--- a/docs/Курсовая «Осциллограф».docx
+++ b/docs/Курсовая «Осциллограф».docx
@@ -71,19 +71,16 @@
             <w:pStyle w:val="911"/>
             <w:pBdr/>
             <w:tabs>
-              <w:tab w:val="right" w:leader="dot" w:pos="9345"/>
+              <w:tab w:val="left" w:leader="none" w:pos="567"/>
+              <w:tab w:val="right" w:leader="dot" w:pos="9638"/>
             </w:tabs>
             <w:spacing/>
-            <w:ind w:firstLine="567" w:left="-567"/>
+            <w:ind/>
             <w:rPr>
-              <w:rFonts w:ascii="Times New Roman" w:hAnsi="Times New Roman" w:cs="Times New Roman" w:eastAsiaTheme="minorEastAsia"/>
-              <w:b w:val="0"/>
-              <w:bCs w:val="0"/>
-              <w:caps w:val="0"/>
-              <w:color w:val="000000" w:themeColor="text1"/>
+              <w:rFonts w:ascii="Times New Roman" w:hAnsi="Times New Roman" w:cs="Times New Roman"/>
+              <w:i w:val="0"/>
               <w:sz w:val="28"/>
               <w:szCs w:val="28"/>
-              <w:highlight w:val="none"/>
             </w:rPr>
           </w:pPr>
           <w:r>
@@ -122,110 +119,82 @@
             </w:rPr>
             <w:fldChar w:fldCharType="separate"/>
           </w:r>
-          <w:hyperlink w:tooltip="#_Toc189556354" w:anchor="_Toc189556354" w:history="1">
+          <w:r>
+            <w:rPr>
+              <w:bCs w:val="0"/>
+              <w:i w:val="0"/>
+              <w:color w:val="000000" w:themeColor="text1"/>
+            </w:rPr>
+          </w:r>
+          <w:hyperlink w:tooltip="#_Toc1" w:anchor="_Toc1" w:history="1">
+            <w:r>
+              <w:rPr>
+                <w:rStyle w:val="912"/>
+              </w:rPr>
+            </w:r>
             <w:r>
               <w:rPr>
                 <w:rStyle w:val="912"/>
                 <w:rFonts w:ascii="Times New Roman" w:hAnsi="Times New Roman" w:cs="Times New Roman"/>
-                <w:color w:val="000000" w:themeColor="text1"/>
+                <w:i w:val="0"/>
                 <w:sz w:val="28"/>
                 <w:szCs w:val="28"/>
-                <w:highlight w:val="none"/>
+              </w:rPr>
+            </w:r>
+            <w:r>
+              <w:rPr>
+                <w:rStyle w:val="912"/>
+                <w:rFonts w:ascii="Times New Roman" w:hAnsi="Times New Roman" w:eastAsia="Times New Roman" w:cs="Times New Roman"/>
+                <w:i w:val="0"/>
+                <w:sz w:val="28"/>
+                <w:szCs w:val="28"/>
               </w:rPr>
               <w:t xml:space="preserve">Теория</w:t>
             </w:r>
             <w:r>
               <w:rPr>
-                <w:rFonts w:ascii="Times New Roman" w:hAnsi="Times New Roman" w:cs="Times New Roman"/>
-                <w:color w:val="000000" w:themeColor="text1"/>
+                <w:rStyle w:val="912"/>
+                <w:rFonts w:ascii="Times New Roman" w:hAnsi="Times New Roman" w:eastAsia="Times New Roman" w:cs="Times New Roman"/>
+                <w:i w:val="0"/>
                 <w:sz w:val="28"/>
                 <w:szCs w:val="28"/>
-                <w:highlight w:val="none"/>
+              </w:rPr>
+            </w:r>
+            <w:r>
+              <w:rPr>
+                <w:rFonts w:ascii="Times New Roman" w:hAnsi="Times New Roman" w:eastAsia="Times New Roman" w:cs="Times New Roman"/>
+                <w:sz w:val="28"/>
+                <w:szCs w:val="28"/>
               </w:rPr>
               <w:tab/>
             </w:r>
             <w:r>
               <w:rPr>
-                <w:rFonts w:ascii="Times New Roman" w:hAnsi="Times New Roman" w:cs="Times New Roman"/>
-                <w:color w:val="000000" w:themeColor="text1"/>
+                <w:rFonts w:ascii="Times New Roman" w:hAnsi="Times New Roman" w:eastAsia="Times New Roman" w:cs="Times New Roman"/>
                 <w:sz w:val="28"/>
                 <w:szCs w:val="28"/>
-                <w:highlight w:val="none"/>
               </w:rPr>
               <w:fldChar w:fldCharType="begin"/>
-            </w:r>
-            <w:r>
-              <w:rPr>
-                <w:rFonts w:ascii="Times New Roman" w:hAnsi="Times New Roman" w:cs="Times New Roman"/>
-                <w:color w:val="000000" w:themeColor="text1"/>
-                <w:sz w:val="28"/>
-                <w:szCs w:val="28"/>
-                <w:highlight w:val="none"/>
-              </w:rPr>
-              <w:instrText xml:space="preserve"> PAGEREF _Toc189556354 \h </w:instrText>
-            </w:r>
-            <w:r>
-              <w:rPr>
-                <w:rFonts w:ascii="Times New Roman" w:hAnsi="Times New Roman" w:cs="Times New Roman"/>
-                <w:color w:val="000000" w:themeColor="text1"/>
-                <w:sz w:val="28"/>
-                <w:szCs w:val="28"/>
-                <w:highlight w:val="none"/>
-              </w:rPr>
-            </w:r>
-            <w:r>
-              <w:rPr>
-                <w:rFonts w:ascii="Times New Roman" w:hAnsi="Times New Roman" w:cs="Times New Roman"/>
-                <w:color w:val="000000" w:themeColor="text1"/>
-                <w:sz w:val="28"/>
-                <w:szCs w:val="28"/>
-                <w:highlight w:val="none"/>
-              </w:rPr>
+              <w:instrText xml:space="preserve">PAGEREF _Toc1 \h</w:instrText>
               <w:fldChar w:fldCharType="separate"/>
-            </w:r>
-            <w:r>
-              <w:rPr>
-                <w:rFonts w:ascii="Times New Roman" w:hAnsi="Times New Roman" w:cs="Times New Roman"/>
-                <w:color w:val="000000" w:themeColor="text1"/>
-                <w:sz w:val="28"/>
-                <w:szCs w:val="28"/>
-                <w:highlight w:val="none"/>
-              </w:rPr>
-              <w:t xml:space="preserve">3</w:t>
-            </w:r>
-            <w:r>
-              <w:rPr>
-                <w:rFonts w:ascii="Times New Roman" w:hAnsi="Times New Roman" w:cs="Times New Roman"/>
-                <w:color w:val="000000" w:themeColor="text1"/>
-                <w:sz w:val="28"/>
-                <w:szCs w:val="28"/>
-                <w:highlight w:val="none"/>
-              </w:rPr>
+              <w:t xml:space="preserve">2</w:t>
               <w:fldChar w:fldCharType="end"/>
             </w:r>
           </w:hyperlink>
           <w:r>
             <w:rPr>
-              <w:rFonts w:ascii="Times New Roman" w:hAnsi="Times New Roman" w:cs="Times New Roman" w:eastAsiaTheme="minorEastAsia"/>
-              <w:b w:val="0"/>
-              <w:bCs w:val="0"/>
-              <w:caps w:val="0"/>
-              <w:color w:val="000000" w:themeColor="text1"/>
+              <w:rFonts w:ascii="Times New Roman" w:hAnsi="Times New Roman" w:eastAsia="Times New Roman" w:cs="Times New Roman"/>
+              <w:i w:val="0"/>
               <w:sz w:val="28"/>
               <w:szCs w:val="28"/>
-              <w:highlight w:val="none"/>
             </w:rPr>
           </w:r>
           <w:r>
             <w:rPr>
-              <w:rFonts w:ascii="Times New Roman" w:hAnsi="Times New Roman" w:cs="Times New Roman" w:eastAsiaTheme="minorEastAsia"/>
-              <w:b w:val="0"/>
-              <w:bCs w:val="0"/>
-              <w:caps w:val="0"/>
-              <w:color w:val="000000" w:themeColor="text1"/>
+              <w:rFonts w:ascii="Times New Roman" w:hAnsi="Times New Roman" w:eastAsia="Times New Roman" w:cs="Times New Roman"/>
+              <w:i w:val="0"/>
               <w:sz w:val="28"/>
               <w:szCs w:val="28"/>
-              <w:highlight w:val="none"/>
             </w:rPr>
           </w:r>
         </w:p>
@@ -234,124 +203,86 @@
             <w:pStyle w:val="913"/>
             <w:pBdr/>
             <w:tabs>
-              <w:tab w:val="right" w:leader="dot" w:pos="9345"/>
+              <w:tab w:val="right" w:leader="dot" w:pos="9638"/>
             </w:tabs>
             <w:spacing/>
-            <w:ind w:firstLine="567" w:left="-567"/>
+            <w:ind/>
             <w:rPr>
-              <w:rFonts w:ascii="Times New Roman" w:hAnsi="Times New Roman" w:cs="Times New Roman" w:eastAsiaTheme="minorEastAsia"/>
-              <w:smallCaps w:val="0"/>
-              <w:color w:val="000000" w:themeColor="text1"/>
+              <w:rFonts w:ascii="Times New Roman" w:hAnsi="Times New Roman" w:cs="Times New Roman"/>
+              <w:b w:val="0"/>
+              <w:i w:val="0"/>
               <w:sz w:val="28"/>
               <w:szCs w:val="28"/>
-              <w:highlight w:val="none"/>
             </w:rPr>
           </w:pPr>
           <w:r>
             <w:rPr>
-              <w:highlight w:val="none"/>
+              <w:rFonts w:ascii="Times New Roman" w:hAnsi="Times New Roman" w:eastAsia="Times New Roman" w:cs="Times New Roman"/>
             </w:rPr>
           </w:r>
-          <w:hyperlink w:tooltip="#_Toc189556355" w:anchor="_Toc189556355" w:history="1">
+          <w:hyperlink w:tooltip="#_Toc2" w:anchor="_Toc2" w:history="1">
             <w:r>
               <w:rPr>
                 <w:rStyle w:val="912"/>
-                <w:rFonts w:ascii="Times New Roman" w:hAnsi="Times New Roman" w:cs="Times New Roman"/>
-                <w:color w:val="000000" w:themeColor="text1"/>
+                <w:rFonts w:ascii="Times New Roman" w:hAnsi="Times New Roman" w:eastAsia="Times New Roman" w:cs="Times New Roman"/>
                 <w:sz w:val="28"/>
                 <w:szCs w:val="28"/>
-                <w:highlight w:val="none"/>
               </w:rPr>
-              <w:t xml:space="preserve">Анализ предметной области</w:t>
             </w:r>
             <w:r>
               <w:rPr>
-                <w:rFonts w:ascii="Times New Roman" w:hAnsi="Times New Roman" w:cs="Times New Roman"/>
-                <w:color w:val="000000" w:themeColor="text1"/>
+                <w:rStyle w:val="912"/>
+                <w:rFonts w:ascii="Times New Roman" w:hAnsi="Times New Roman" w:eastAsia="Times New Roman" w:cs="Times New Roman"/>
+                <w:b w:val="0"/>
+                <w:i w:val="0"/>
                 <w:sz w:val="28"/>
                 <w:szCs w:val="28"/>
-                <w:highlight w:val="none"/>
+              </w:rPr>
+              <w:t xml:space="preserve">1.1 Анализ предметной области</w:t>
+            </w:r>
+            <w:r>
+              <w:rPr>
+                <w:rStyle w:val="912"/>
+                <w:rFonts w:ascii="Times New Roman" w:hAnsi="Times New Roman" w:eastAsia="Times New Roman" w:cs="Times New Roman"/>
+                <w:b w:val="0"/>
+                <w:i w:val="0"/>
+                <w:sz w:val="28"/>
+                <w:szCs w:val="28"/>
+              </w:rPr>
+            </w:r>
+            <w:r>
+              <w:rPr>
+                <w:rFonts w:ascii="Times New Roman" w:hAnsi="Times New Roman" w:eastAsia="Times New Roman" w:cs="Times New Roman"/>
+                <w:sz w:val="28"/>
+                <w:szCs w:val="28"/>
               </w:rPr>
               <w:tab/>
             </w:r>
             <w:r>
               <w:rPr>
-                <w:rFonts w:ascii="Times New Roman" w:hAnsi="Times New Roman" w:cs="Times New Roman"/>
-                <w:color w:val="000000" w:themeColor="text1"/>
+                <w:rFonts w:ascii="Times New Roman" w:hAnsi="Times New Roman" w:eastAsia="Times New Roman" w:cs="Times New Roman"/>
                 <w:sz w:val="28"/>
                 <w:szCs w:val="28"/>
-                <w:highlight w:val="none"/>
               </w:rPr>
               <w:fldChar w:fldCharType="begin"/>
-            </w:r>
-            <w:r>
-              <w:rPr>
-                <w:rFonts w:ascii="Times New Roman" w:hAnsi="Times New Roman" w:cs="Times New Roman"/>
-                <w:color w:val="000000" w:themeColor="text1"/>
-                <w:sz w:val="28"/>
-                <w:szCs w:val="28"/>
-                <w:highlight w:val="none"/>
-              </w:rPr>
-              <w:instrText xml:space="preserve"> PAGEREF _Toc189556355 \h </w:instrText>
-            </w:r>
-            <w:r>
-              <w:rPr>
-                <w:rFonts w:ascii="Times New Roman" w:hAnsi="Times New Roman" w:cs="Times New Roman"/>
-                <w:color w:val="000000" w:themeColor="text1"/>
-                <w:sz w:val="28"/>
-                <w:szCs w:val="28"/>
-                <w:highlight w:val="none"/>
-              </w:rPr>
-            </w:r>
-            <w:r>
-              <w:rPr>
-                <w:rFonts w:ascii="Times New Roman" w:hAnsi="Times New Roman" w:cs="Times New Roman"/>
-                <w:color w:val="000000" w:themeColor="text1"/>
-                <w:sz w:val="28"/>
-                <w:szCs w:val="28"/>
-                <w:highlight w:val="none"/>
-              </w:rPr>
+              <w:instrText xml:space="preserve">PAGEREF _Toc2 \h</w:instrText>
               <w:fldChar w:fldCharType="separate"/>
-            </w:r>
-            <w:r>
-              <w:rPr>
-                <w:rFonts w:ascii="Times New Roman" w:hAnsi="Times New Roman" w:cs="Times New Roman"/>
-                <w:color w:val="000000" w:themeColor="text1"/>
-                <w:sz w:val="28"/>
-                <w:szCs w:val="28"/>
-                <w:highlight w:val="none"/>
-              </w:rPr>
-              <w:t xml:space="preserve">3</w:t>
-            </w:r>
-            <w:r>
-              <w:rPr>
-                <w:rFonts w:ascii="Times New Roman" w:hAnsi="Times New Roman" w:cs="Times New Roman"/>
-                <w:color w:val="000000" w:themeColor="text1"/>
-                <w:sz w:val="28"/>
-                <w:szCs w:val="28"/>
-                <w:highlight w:val="none"/>
-              </w:rPr>
+              <w:t xml:space="preserve">2</w:t>
               <w:fldChar w:fldCharType="end"/>
             </w:r>
           </w:hyperlink>
           <w:r>
             <w:rPr>
-              <w:rFonts w:ascii="Times New Roman" w:hAnsi="Times New Roman" w:cs="Times New Roman" w:eastAsiaTheme="minorEastAsia"/>
-              <w:smallCaps w:val="0"/>
-              <w:color w:val="000000" w:themeColor="text1"/>
-              <w:sz w:val="28"/>
-              <w:szCs w:val="28"/>
-              <w:highlight w:val="none"/>
+              <w:rFonts w:ascii="Times New Roman" w:hAnsi="Times New Roman" w:eastAsia="Times New Roman" w:cs="Times New Roman"/>
             </w:rPr>
           </w:r>
           <w:r>
             <w:rPr>
-              <w:rFonts w:ascii="Times New Roman" w:hAnsi="Times New Roman" w:cs="Times New Roman" w:eastAsiaTheme="minorEastAsia"/>
-              <w:smallCaps w:val="0"/>
-              <w:color w:val="000000" w:themeColor="text1"/>
+              <w:rFonts w:ascii="Times New Roman" w:hAnsi="Times New Roman" w:eastAsia="Times New Roman" w:cs="Times New Roman"/>
+              <w:b w:val="0"/>
+              <w:i w:val="0"/>
               <w:sz w:val="28"/>
               <w:szCs w:val="28"/>
-              <w:highlight w:val="none"/>
             </w:rPr>
           </w:r>
         </w:p>
@@ -360,124 +291,141 @@
             <w:pStyle w:val="913"/>
             <w:pBdr/>
             <w:tabs>
-              <w:tab w:val="right" w:leader="dot" w:pos="9345"/>
+              <w:tab w:val="right" w:leader="dot" w:pos="9638"/>
             </w:tabs>
             <w:spacing/>
-            <w:ind w:firstLine="567" w:left="-567"/>
+            <w:ind/>
             <w:rPr>
-              <w:rFonts w:ascii="Times New Roman" w:hAnsi="Times New Roman" w:cs="Times New Roman" w:eastAsiaTheme="minorEastAsia"/>
-              <w:smallCaps w:val="0"/>
-              <w:color w:val="000000" w:themeColor="text1"/>
+              <w:rFonts w:ascii="Times New Roman" w:hAnsi="Times New Roman" w:cs="Times New Roman"/>
+              <w:b w:val="0"/>
+              <w:i w:val="0"/>
               <w:sz w:val="28"/>
               <w:szCs w:val="28"/>
-              <w:highlight w:val="none"/>
             </w:rPr>
           </w:pPr>
           <w:r>
             <w:rPr>
-              <w:highlight w:val="none"/>
+              <w:rFonts w:ascii="Times New Roman" w:hAnsi="Times New Roman" w:eastAsia="Times New Roman" w:cs="Times New Roman"/>
             </w:rPr>
           </w:r>
-          <w:hyperlink w:tooltip="#_Toc189556356" w:anchor="_Toc189556356" w:history="1">
+          <w:hyperlink w:tooltip="#_Toc3" w:anchor="_Toc3" w:history="1">
             <w:r>
               <w:rPr>
                 <w:rStyle w:val="912"/>
-                <w:rFonts w:ascii="Times New Roman" w:hAnsi="Times New Roman" w:cs="Times New Roman"/>
-                <w:color w:val="000000" w:themeColor="text1"/>
+                <w:rFonts w:ascii="Times New Roman" w:hAnsi="Times New Roman" w:eastAsia="Times New Roman" w:cs="Times New Roman"/>
                 <w:sz w:val="28"/>
                 <w:szCs w:val="28"/>
-                <w:highlight w:val="none"/>
               </w:rPr>
-              <w:t xml:space="preserve">Устройство осцилографа в промышленности</w:t>
             </w:r>
             <w:r>
               <w:rPr>
-                <w:rFonts w:ascii="Times New Roman" w:hAnsi="Times New Roman" w:cs="Times New Roman"/>
-                <w:color w:val="000000" w:themeColor="text1"/>
+                <w:rStyle w:val="912"/>
+                <w:rFonts w:ascii="Times New Roman" w:hAnsi="Times New Roman" w:eastAsia="Times New Roman" w:cs="Times New Roman"/>
+                <w:b w:val="0"/>
+                <w:i w:val="0"/>
                 <w:sz w:val="28"/>
                 <w:szCs w:val="28"/>
-                <w:highlight w:val="none"/>
+              </w:rPr>
+              <w:t xml:space="preserve">1.2 </w:t>
+            </w:r>
+            <w:r>
+              <w:rPr>
+                <w:rStyle w:val="912"/>
+                <w:rFonts w:ascii="Times New Roman" w:hAnsi="Times New Roman" w:eastAsia="Times New Roman" w:cs="Times New Roman"/>
+                <w:b w:val="0"/>
+                <w:i w:val="0"/>
+                <w:sz w:val="28"/>
+                <w:szCs w:val="28"/>
+              </w:rPr>
+              <w:t xml:space="preserve">Устройство </w:t>
+            </w:r>
+            <w:r>
+              <w:rPr>
+                <w:rStyle w:val="912"/>
+                <w:rFonts w:ascii="Times New Roman" w:hAnsi="Times New Roman" w:eastAsia="Times New Roman" w:cs="Times New Roman"/>
+                <w:b w:val="0"/>
+                <w:i w:val="0"/>
+                <w:sz w:val="28"/>
+                <w:szCs w:val="28"/>
+              </w:rPr>
+              <w:t xml:space="preserve">осцил</w:t>
+            </w:r>
+            <w:r>
+              <w:rPr>
+                <w:rStyle w:val="912"/>
+                <w:rFonts w:ascii="Times New Roman" w:hAnsi="Times New Roman" w:eastAsia="Times New Roman" w:cs="Times New Roman"/>
+                <w:b w:val="0"/>
+                <w:i w:val="0"/>
+                <w:sz w:val="28"/>
+                <w:szCs w:val="28"/>
+              </w:rPr>
+              <w:t xml:space="preserve">л</w:t>
+            </w:r>
+            <w:r>
+              <w:rPr>
+                <w:rStyle w:val="912"/>
+                <w:rFonts w:ascii="Times New Roman" w:hAnsi="Times New Roman" w:eastAsia="Times New Roman" w:cs="Times New Roman"/>
+                <w:b w:val="0"/>
+                <w:i w:val="0"/>
+                <w:sz w:val="28"/>
+                <w:szCs w:val="28"/>
+              </w:rPr>
+              <w:t xml:space="preserve">ографа</w:t>
+            </w:r>
+            <w:r>
+              <w:rPr>
+                <w:rStyle w:val="912"/>
+                <w:rFonts w:ascii="Times New Roman" w:hAnsi="Times New Roman" w:eastAsia="Times New Roman" w:cs="Times New Roman"/>
+                <w:b w:val="0"/>
+                <w:i w:val="0"/>
+                <w:sz w:val="28"/>
+                <w:szCs w:val="28"/>
+              </w:rPr>
+              <w:t xml:space="preserve"> в промышленности</w:t>
+            </w:r>
+            <w:r>
+              <w:rPr>
+                <w:rStyle w:val="912"/>
+                <w:rFonts w:ascii="Times New Roman" w:hAnsi="Times New Roman" w:eastAsia="Times New Roman" w:cs="Times New Roman"/>
+                <w:b w:val="0"/>
+                <w:i w:val="0"/>
+                <w:sz w:val="28"/>
+                <w:szCs w:val="28"/>
+              </w:rPr>
+            </w:r>
+            <w:r>
+              <w:rPr>
+                <w:rFonts w:ascii="Times New Roman" w:hAnsi="Times New Roman" w:eastAsia="Times New Roman" w:cs="Times New Roman"/>
+                <w:sz w:val="28"/>
+                <w:szCs w:val="28"/>
               </w:rPr>
               <w:tab/>
             </w:r>
             <w:r>
               <w:rPr>
-                <w:rFonts w:ascii="Times New Roman" w:hAnsi="Times New Roman" w:cs="Times New Roman"/>
-                <w:color w:val="000000" w:themeColor="text1"/>
+                <w:rFonts w:ascii="Times New Roman" w:hAnsi="Times New Roman" w:eastAsia="Times New Roman" w:cs="Times New Roman"/>
                 <w:sz w:val="28"/>
                 <w:szCs w:val="28"/>
-                <w:highlight w:val="none"/>
               </w:rPr>
               <w:fldChar w:fldCharType="begin"/>
-            </w:r>
-            <w:r>
-              <w:rPr>
-                <w:rFonts w:ascii="Times New Roman" w:hAnsi="Times New Roman" w:cs="Times New Roman"/>
-                <w:color w:val="000000" w:themeColor="text1"/>
-                <w:sz w:val="28"/>
-                <w:szCs w:val="28"/>
-                <w:highlight w:val="none"/>
-              </w:rPr>
-              <w:instrText xml:space="preserve"> PAGEREF _Toc189556356 \h </w:instrText>
-            </w:r>
-            <w:r>
-              <w:rPr>
-                <w:rFonts w:ascii="Times New Roman" w:hAnsi="Times New Roman" w:cs="Times New Roman"/>
-                <w:color w:val="000000" w:themeColor="text1"/>
-                <w:sz w:val="28"/>
-                <w:szCs w:val="28"/>
-                <w:highlight w:val="none"/>
-              </w:rPr>
-            </w:r>
-            <w:r>
-              <w:rPr>
-                <w:rFonts w:ascii="Times New Roman" w:hAnsi="Times New Roman" w:cs="Times New Roman"/>
-                <w:color w:val="000000" w:themeColor="text1"/>
-                <w:sz w:val="28"/>
-                <w:szCs w:val="28"/>
-                <w:highlight w:val="none"/>
-              </w:rPr>
+              <w:instrText xml:space="preserve">PAGEREF _Toc3 \h</w:instrText>
               <w:fldChar w:fldCharType="separate"/>
-            </w:r>
-            <w:r>
-              <w:rPr>
-                <w:rFonts w:ascii="Times New Roman" w:hAnsi="Times New Roman" w:cs="Times New Roman"/>
-                <w:color w:val="000000" w:themeColor="text1"/>
-                <w:sz w:val="28"/>
-                <w:szCs w:val="28"/>
-                <w:highlight w:val="none"/>
-              </w:rPr>
               <w:t xml:space="preserve">3</w:t>
-            </w:r>
-            <w:r>
-              <w:rPr>
-                <w:rFonts w:ascii="Times New Roman" w:hAnsi="Times New Roman" w:cs="Times New Roman"/>
-                <w:color w:val="000000" w:themeColor="text1"/>
-                <w:sz w:val="28"/>
-                <w:szCs w:val="28"/>
-                <w:highlight w:val="none"/>
-              </w:rPr>
               <w:fldChar w:fldCharType="end"/>
             </w:r>
           </w:hyperlink>
           <w:r>
             <w:rPr>
-              <w:rFonts w:ascii="Times New Roman" w:hAnsi="Times New Roman" w:cs="Times New Roman" w:eastAsiaTheme="minorEastAsia"/>
-              <w:smallCaps w:val="0"/>
-              <w:color w:val="000000" w:themeColor="text1"/>
-              <w:sz w:val="28"/>
-              <w:szCs w:val="28"/>
-              <w:highlight w:val="none"/>
+              <w:rFonts w:ascii="Times New Roman" w:hAnsi="Times New Roman" w:eastAsia="Times New Roman" w:cs="Times New Roman"/>
             </w:rPr>
           </w:r>
           <w:r>
             <w:rPr>
-              <w:rFonts w:ascii="Times New Roman" w:hAnsi="Times New Roman" w:cs="Times New Roman" w:eastAsiaTheme="minorEastAsia"/>
-              <w:smallCaps w:val="0"/>
-              <w:color w:val="000000" w:themeColor="text1"/>
+              <w:rFonts w:ascii="Times New Roman" w:hAnsi="Times New Roman" w:eastAsia="Times New Roman" w:cs="Times New Roman"/>
+              <w:b w:val="0"/>
+              <w:i w:val="0"/>
               <w:sz w:val="28"/>
               <w:szCs w:val="28"/>
-              <w:highlight w:val="none"/>
             </w:rPr>
           </w:r>
         </w:p>
@@ -486,124 +434,100 @@
             <w:pStyle w:val="913"/>
             <w:pBdr/>
             <w:tabs>
-              <w:tab w:val="right" w:leader="dot" w:pos="9345"/>
+              <w:tab w:val="left" w:leader="none" w:pos="850"/>
+              <w:tab w:val="right" w:leader="dot" w:pos="9638"/>
             </w:tabs>
             <w:spacing/>
-            <w:ind w:firstLine="567" w:left="-567"/>
+            <w:ind/>
             <w:rPr>
-              <w:rFonts w:ascii="Times New Roman" w:hAnsi="Times New Roman" w:cs="Times New Roman" w:eastAsiaTheme="minorEastAsia"/>
-              <w:smallCaps w:val="0"/>
-              <w:color w:val="000000" w:themeColor="text1"/>
+              <w:rFonts w:ascii="Times New Roman" w:hAnsi="Times New Roman" w:cs="Times New Roman"/>
+              <w:b w:val="0"/>
+              <w:i w:val="0"/>
               <w:sz w:val="28"/>
               <w:szCs w:val="28"/>
-              <w:highlight w:val="none"/>
             </w:rPr>
           </w:pPr>
           <w:r>
             <w:rPr>
-              <w:highlight w:val="none"/>
+              <w:rFonts w:ascii="Times New Roman" w:hAnsi="Times New Roman" w:eastAsia="Times New Roman" w:cs="Times New Roman"/>
             </w:rPr>
           </w:r>
-          <w:hyperlink w:tooltip="#_Toc189556357" w:anchor="_Toc189556357" w:history="1">
+          <w:hyperlink w:tooltip="#_Toc4" w:anchor="_Toc4" w:history="1">
+            <w:r>
+              <w:rPr>
+                <w:rFonts w:ascii="Times New Roman" w:hAnsi="Times New Roman" w:eastAsia="Times New Roman" w:cs="Times New Roman" w:eastAsiaTheme="majorEastAsia"/>
+                <w:sz w:val="28"/>
+                <w:szCs w:val="28"/>
+              </w:rPr>
+              <w:t xml:space="preserve">1.3</w:t>
+            </w:r>
             <w:r>
               <w:rPr>
                 <w:rStyle w:val="912"/>
-                <w:rFonts w:ascii="Times New Roman" w:hAnsi="Times New Roman" w:cs="Times New Roman"/>
-                <w:color w:val="000000" w:themeColor="text1"/>
+                <w:rFonts w:ascii="Times New Roman" w:hAnsi="Times New Roman" w:eastAsia="Times New Roman" w:cs="Times New Roman"/>
                 <w:sz w:val="28"/>
                 <w:szCs w:val="28"/>
-                <w:highlight w:val="none"/>
               </w:rPr>
-              <w:t xml:space="preserve">Характеристики устройства</w:t>
+              <w:t xml:space="preserve"> </w:t>
             </w:r>
             <w:r>
               <w:rPr>
-                <w:rFonts w:ascii="Times New Roman" w:hAnsi="Times New Roman" w:cs="Times New Roman"/>
-                <w:color w:val="000000" w:themeColor="text1"/>
+                <w:rStyle w:val="912"/>
+                <w:rFonts w:ascii="Times New Roman" w:hAnsi="Times New Roman" w:eastAsia="Times New Roman" w:cs="Times New Roman"/>
+                <w:b w:val="0"/>
+                <w:i w:val="0"/>
                 <w:sz w:val="28"/>
                 <w:szCs w:val="28"/>
-                <w:highlight w:val="none"/>
+              </w:rPr>
+              <w:t xml:space="preserve">Выбор компонентной базы для реализации проекта</w:t>
+            </w:r>
+            <w:r>
+              <w:rPr>
+                <w:rStyle w:val="912"/>
+                <w:rFonts w:ascii="Times New Roman" w:hAnsi="Times New Roman" w:eastAsia="Times New Roman" w:cs="Times New Roman"/>
+                <w:b w:val="0"/>
+                <w:i w:val="0"/>
+                <w:sz w:val="28"/>
+                <w:szCs w:val="28"/>
+              </w:rPr>
+            </w:r>
+            <w:r>
+              <w:rPr>
+                <w:rFonts w:ascii="Times New Roman" w:hAnsi="Times New Roman" w:eastAsia="Times New Roman" w:cs="Times New Roman"/>
+                <w:sz w:val="28"/>
+                <w:szCs w:val="28"/>
               </w:rPr>
               <w:tab/>
             </w:r>
             <w:r>
               <w:rPr>
-                <w:rFonts w:ascii="Times New Roman" w:hAnsi="Times New Roman" w:cs="Times New Roman"/>
-                <w:color w:val="000000" w:themeColor="text1"/>
+                <w:rFonts w:ascii="Times New Roman" w:hAnsi="Times New Roman" w:eastAsia="Times New Roman" w:cs="Times New Roman"/>
                 <w:sz w:val="28"/>
                 <w:szCs w:val="28"/>
-                <w:highlight w:val="none"/>
               </w:rPr>
               <w:fldChar w:fldCharType="begin"/>
-            </w:r>
-            <w:r>
-              <w:rPr>
-                <w:rFonts w:ascii="Times New Roman" w:hAnsi="Times New Roman" w:cs="Times New Roman"/>
-                <w:color w:val="000000" w:themeColor="text1"/>
-                <w:sz w:val="28"/>
-                <w:szCs w:val="28"/>
-                <w:highlight w:val="none"/>
-              </w:rPr>
-              <w:instrText xml:space="preserve"> PAGEREF _Toc189556357 \h </w:instrText>
-            </w:r>
-            <w:r>
-              <w:rPr>
-                <w:rFonts w:ascii="Times New Roman" w:hAnsi="Times New Roman" w:cs="Times New Roman"/>
-                <w:color w:val="000000" w:themeColor="text1"/>
-                <w:sz w:val="28"/>
-                <w:szCs w:val="28"/>
-                <w:highlight w:val="none"/>
-              </w:rPr>
-            </w:r>
-            <w:r>
-              <w:rPr>
-                <w:rFonts w:ascii="Times New Roman" w:hAnsi="Times New Roman" w:cs="Times New Roman"/>
-                <w:color w:val="000000" w:themeColor="text1"/>
-                <w:sz w:val="28"/>
-                <w:szCs w:val="28"/>
-                <w:highlight w:val="none"/>
-              </w:rPr>
+              <w:instrText xml:space="preserve">PAGEREF _Toc4 \h</w:instrText>
               <w:fldChar w:fldCharType="separate"/>
-            </w:r>
-            <w:r>
-              <w:rPr>
-                <w:rFonts w:ascii="Times New Roman" w:hAnsi="Times New Roman" w:cs="Times New Roman"/>
-                <w:color w:val="000000" w:themeColor="text1"/>
-                <w:sz w:val="28"/>
-                <w:szCs w:val="28"/>
-                <w:highlight w:val="none"/>
-              </w:rPr>
-              <w:t xml:space="preserve">3</w:t>
-            </w:r>
-            <w:r>
-              <w:rPr>
-                <w:rFonts w:ascii="Times New Roman" w:hAnsi="Times New Roman" w:cs="Times New Roman"/>
-                <w:color w:val="000000" w:themeColor="text1"/>
-                <w:sz w:val="28"/>
-                <w:szCs w:val="28"/>
-                <w:highlight w:val="none"/>
-              </w:rPr>
+              <w:t xml:space="preserve">5</w:t>
               <w:fldChar w:fldCharType="end"/>
             </w:r>
           </w:hyperlink>
           <w:r>
             <w:rPr>
-              <w:rFonts w:ascii="Times New Roman" w:hAnsi="Times New Roman" w:cs="Times New Roman" w:eastAsiaTheme="minorEastAsia"/>
-              <w:smallCaps w:val="0"/>
-              <w:color w:val="000000" w:themeColor="text1"/>
+              <w:rFonts w:ascii="Times New Roman" w:hAnsi="Times New Roman" w:eastAsia="Times New Roman" w:cs="Times New Roman"/>
+              <w:b w:val="0"/>
+              <w:i w:val="0"/>
               <w:sz w:val="28"/>
               <w:szCs w:val="28"/>
-              <w:highlight w:val="none"/>
             </w:rPr>
           </w:r>
           <w:r>
             <w:rPr>
-              <w:rFonts w:ascii="Times New Roman" w:hAnsi="Times New Roman" w:cs="Times New Roman" w:eastAsiaTheme="minorEastAsia"/>
-              <w:smallCaps w:val="0"/>
-              <w:color w:val="000000" w:themeColor="text1"/>
+              <w:rFonts w:ascii="Times New Roman" w:hAnsi="Times New Roman" w:eastAsia="Times New Roman" w:cs="Times New Roman"/>
+              <w:b w:val="0"/>
+              <w:i w:val="0"/>
               <w:sz w:val="28"/>
               <w:szCs w:val="28"/>
-              <w:highlight w:val="none"/>
             </w:rPr>
           </w:r>
         </w:p>
@@ -612,130 +536,86 @@
             <w:pStyle w:val="911"/>
             <w:pBdr/>
             <w:tabs>
-              <w:tab w:val="right" w:leader="dot" w:pos="9345"/>
+              <w:tab w:val="left" w:leader="none" w:pos="567"/>
+              <w:tab w:val="right" w:leader="dot" w:pos="9638"/>
             </w:tabs>
             <w:spacing/>
-            <w:ind w:firstLine="567" w:left="-567"/>
+            <w:ind/>
             <w:rPr>
-              <w:rFonts w:ascii="Times New Roman" w:hAnsi="Times New Roman" w:cs="Times New Roman" w:eastAsiaTheme="minorEastAsia"/>
-              <w:b w:val="0"/>
-              <w:bCs w:val="0"/>
-              <w:caps w:val="0"/>
-              <w:color w:val="000000" w:themeColor="text1"/>
+              <w:rFonts w:ascii="Times New Roman" w:hAnsi="Times New Roman" w:cs="Times New Roman"/>
+              <w:i w:val="0"/>
               <w:sz w:val="28"/>
               <w:szCs w:val="28"/>
-              <w:highlight w:val="none"/>
             </w:rPr>
           </w:pPr>
           <w:r>
             <w:rPr>
-              <w:highlight w:val="none"/>
+              <w:rFonts w:ascii="Times New Roman" w:hAnsi="Times New Roman" w:eastAsia="Times New Roman" w:cs="Times New Roman"/>
             </w:rPr>
           </w:r>
-          <w:hyperlink w:tooltip="#_Toc189556358" w:anchor="_Toc189556358" w:history="1">
+          <w:hyperlink w:tooltip="#_Toc5" w:anchor="_Toc5" w:history="1">
             <w:r>
               <w:rPr>
                 <w:rStyle w:val="912"/>
-                <w:rFonts w:ascii="Times New Roman" w:hAnsi="Times New Roman" w:cs="Times New Roman"/>
-                <w:color w:val="000000" w:themeColor="text1"/>
+                <w:rFonts w:ascii="Times New Roman" w:hAnsi="Times New Roman" w:eastAsia="Times New Roman" w:cs="Times New Roman"/>
                 <w:sz w:val="28"/>
                 <w:szCs w:val="28"/>
-                <w:highlight w:val="none"/>
+              </w:rPr>
+            </w:r>
+            <w:r>
+              <w:rPr>
+                <w:rStyle w:val="912"/>
+                <w:rFonts w:ascii="Times New Roman" w:hAnsi="Times New Roman" w:eastAsia="Times New Roman" w:cs="Times New Roman"/>
+                <w:i w:val="0"/>
+                <w:sz w:val="28"/>
+                <w:szCs w:val="28"/>
               </w:rPr>
               <w:t xml:space="preserve">Практическая часть</w:t>
             </w:r>
             <w:r>
               <w:rPr>
-                <w:rFonts w:ascii="Times New Roman" w:hAnsi="Times New Roman" w:cs="Times New Roman"/>
-                <w:color w:val="000000" w:themeColor="text1"/>
+                <w:rStyle w:val="912"/>
+                <w:rFonts w:ascii="Times New Roman" w:hAnsi="Times New Roman" w:eastAsia="Times New Roman" w:cs="Times New Roman"/>
+                <w:i w:val="0"/>
                 <w:sz w:val="28"/>
                 <w:szCs w:val="28"/>
-                <w:highlight w:val="none"/>
+              </w:rPr>
+            </w:r>
+            <w:r>
+              <w:rPr>
+                <w:rFonts w:ascii="Times New Roman" w:hAnsi="Times New Roman" w:eastAsia="Times New Roman" w:cs="Times New Roman"/>
+                <w:sz w:val="28"/>
+                <w:szCs w:val="28"/>
               </w:rPr>
               <w:tab/>
             </w:r>
             <w:r>
               <w:rPr>
-                <w:rFonts w:ascii="Times New Roman" w:hAnsi="Times New Roman" w:cs="Times New Roman"/>
-                <w:color w:val="000000" w:themeColor="text1"/>
+                <w:rFonts w:ascii="Times New Roman" w:hAnsi="Times New Roman" w:eastAsia="Times New Roman" w:cs="Times New Roman"/>
                 <w:sz w:val="28"/>
                 <w:szCs w:val="28"/>
-                <w:highlight w:val="none"/>
               </w:rPr>
               <w:fldChar w:fldCharType="begin"/>
-            </w:r>
-            <w:r>
-              <w:rPr>
-                <w:rFonts w:ascii="Times New Roman" w:hAnsi="Times New Roman" w:cs="Times New Roman"/>
-                <w:color w:val="000000" w:themeColor="text1"/>
-                <w:sz w:val="28"/>
-                <w:szCs w:val="28"/>
-                <w:highlight w:val="none"/>
-              </w:rPr>
-              <w:instrText xml:space="preserve"> PAGEREF _Toc189556358 \h </w:instrText>
-            </w:r>
-            <w:r>
-              <w:rPr>
-                <w:rFonts w:ascii="Times New Roman" w:hAnsi="Times New Roman" w:cs="Times New Roman"/>
-                <w:color w:val="000000" w:themeColor="text1"/>
-                <w:sz w:val="28"/>
-                <w:szCs w:val="28"/>
-                <w:highlight w:val="none"/>
-              </w:rPr>
-            </w:r>
-            <w:r>
-              <w:rPr>
-                <w:rFonts w:ascii="Times New Roman" w:hAnsi="Times New Roman" w:cs="Times New Roman"/>
-                <w:color w:val="000000" w:themeColor="text1"/>
-                <w:sz w:val="28"/>
-                <w:szCs w:val="28"/>
-                <w:highlight w:val="none"/>
-              </w:rPr>
+              <w:instrText xml:space="preserve">PAGEREF _Toc5 \h</w:instrText>
               <w:fldChar w:fldCharType="separate"/>
-            </w:r>
-            <w:r>
-              <w:rPr>
-                <w:rFonts w:ascii="Times New Roman" w:hAnsi="Times New Roman" w:cs="Times New Roman"/>
-                <w:color w:val="000000" w:themeColor="text1"/>
-                <w:sz w:val="28"/>
-                <w:szCs w:val="28"/>
-                <w:highlight w:val="none"/>
-              </w:rPr>
-              <w:t xml:space="preserve">4</w:t>
-            </w:r>
-            <w:r>
-              <w:rPr>
-                <w:rFonts w:ascii="Times New Roman" w:hAnsi="Times New Roman" w:cs="Times New Roman"/>
-                <w:color w:val="000000" w:themeColor="text1"/>
-                <w:sz w:val="28"/>
-                <w:szCs w:val="28"/>
-                <w:highlight w:val="none"/>
-              </w:rPr>
+              <w:t xml:space="preserve">10</w:t>
               <w:fldChar w:fldCharType="end"/>
             </w:r>
           </w:hyperlink>
           <w:r>
             <w:rPr>
-              <w:rFonts w:ascii="Times New Roman" w:hAnsi="Times New Roman" w:cs="Times New Roman" w:eastAsiaTheme="minorEastAsia"/>
-              <w:b w:val="0"/>
-              <w:bCs w:val="0"/>
-              <w:caps w:val="0"/>
-              <w:color w:val="000000" w:themeColor="text1"/>
+              <w:rFonts w:ascii="Times New Roman" w:hAnsi="Times New Roman" w:eastAsia="Times New Roman" w:cs="Times New Roman"/>
+              <w:i w:val="0"/>
               <w:sz w:val="28"/>
               <w:szCs w:val="28"/>
-              <w:highlight w:val="none"/>
             </w:rPr>
           </w:r>
           <w:r>
             <w:rPr>
-              <w:rFonts w:ascii="Times New Roman" w:hAnsi="Times New Roman" w:cs="Times New Roman" w:eastAsiaTheme="minorEastAsia"/>
-              <w:b w:val="0"/>
-              <w:bCs w:val="0"/>
-              <w:caps w:val="0"/>
-              <w:color w:val="000000" w:themeColor="text1"/>
+              <w:rFonts w:ascii="Times New Roman" w:hAnsi="Times New Roman" w:eastAsia="Times New Roman" w:cs="Times New Roman"/>
+              <w:i w:val="0"/>
               <w:sz w:val="28"/>
               <w:szCs w:val="28"/>
-              <w:highlight w:val="none"/>
             </w:rPr>
           </w:r>
         </w:p>
@@ -744,159 +624,111 @@
             <w:pStyle w:val="913"/>
             <w:pBdr/>
             <w:tabs>
-              <w:tab w:val="right" w:leader="dot" w:pos="9345"/>
+              <w:tab w:val="left" w:leader="none" w:pos="850"/>
+              <w:tab w:val="right" w:leader="dot" w:pos="9638"/>
             </w:tabs>
             <w:spacing/>
-            <w:ind w:firstLine="567" w:left="-567"/>
+            <w:ind/>
             <w:rPr>
-              <w:rFonts w:ascii="Times New Roman" w:hAnsi="Times New Roman" w:cs="Times New Roman" w:eastAsiaTheme="minorEastAsia"/>
-              <w:smallCaps w:val="0"/>
-              <w:color w:val="000000" w:themeColor="text1"/>
+              <w:rFonts w:ascii="Times New Roman" w:hAnsi="Times New Roman" w:cs="Times New Roman"/>
+              <w:b w:val="0"/>
+              <w:i w:val="0"/>
               <w:sz w:val="28"/>
               <w:szCs w:val="28"/>
-              <w:highlight w:val="none"/>
             </w:rPr>
           </w:pPr>
           <w:r>
             <w:rPr>
-              <w:highlight w:val="none"/>
+              <w:rFonts w:ascii="Times New Roman" w:hAnsi="Times New Roman" w:eastAsia="Times New Roman" w:cs="Times New Roman"/>
             </w:rPr>
           </w:r>
-          <w:hyperlink w:tooltip="#_Toc189556359" w:anchor="_Toc189556359" w:history="1">
+          <w:hyperlink w:tooltip="#_Toc6" w:anchor="_Toc6" w:history="1">
             <w:r>
               <w:rPr>
-                <w:rStyle w:val="912"/>
-                <w:rFonts w:ascii="Times New Roman" w:hAnsi="Times New Roman" w:cs="Times New Roman"/>
-                <w:color w:val="000000" w:themeColor="text1"/>
+                <w:rFonts w:ascii="Times New Roman" w:hAnsi="Times New Roman" w:eastAsia="Times New Roman" w:cs="Times New Roman" w:eastAsiaTheme="majorEastAsia"/>
                 <w:sz w:val="28"/>
                 <w:szCs w:val="28"/>
-                <w:highlight w:val="none"/>
               </w:rPr>
-              <w:t xml:space="preserve">Проектирование устройства в среде </w:t>
+              <w:t xml:space="preserve">2.1</w:t>
             </w:r>
             <w:r>
               <w:rPr>
                 <w:rStyle w:val="912"/>
-                <w:rFonts w:ascii="Times New Roman" w:hAnsi="Times New Roman" w:cs="Times New Roman"/>
-                <w:color w:val="000000" w:themeColor="text1"/>
+                <w:rFonts w:ascii="Times New Roman" w:hAnsi="Times New Roman" w:eastAsia="Times New Roman" w:cs="Times New Roman"/>
                 <w:sz w:val="28"/>
                 <w:szCs w:val="28"/>
-                <w:highlight w:val="none"/>
-                <w:lang w:val="en-US"/>
               </w:rPr>
-              <w:t xml:space="preserve">Logisim</w:t>
+              <w:t xml:space="preserve"> </w:t>
             </w:r>
             <w:r>
               <w:rPr>
                 <w:rStyle w:val="912"/>
-                <w:rFonts w:ascii="Times New Roman" w:hAnsi="Times New Roman" w:cs="Times New Roman"/>
-                <w:color w:val="000000" w:themeColor="text1"/>
+                <w:rFonts w:ascii="Times New Roman" w:hAnsi="Times New Roman" w:eastAsia="Times New Roman" w:cs="Times New Roman"/>
+                <w:b w:val="0"/>
+                <w:i w:val="0"/>
                 <w:sz w:val="28"/>
                 <w:szCs w:val="28"/>
-                <w:highlight w:val="none"/>
               </w:rPr>
-              <w:t xml:space="preserve">-</w:t>
+              <w:t xml:space="preserve"> </w:t>
             </w:r>
             <w:r>
               <w:rPr>
                 <w:rStyle w:val="912"/>
-                <w:rFonts w:ascii="Times New Roman" w:hAnsi="Times New Roman" w:cs="Times New Roman"/>
-                <w:color w:val="000000" w:themeColor="text1"/>
+                <w:rFonts w:ascii="Times New Roman" w:hAnsi="Times New Roman" w:eastAsia="Times New Roman" w:cs="Times New Roman"/>
+                <w:b w:val="0"/>
+                <w:i w:val="0"/>
                 <w:sz w:val="28"/>
                 <w:szCs w:val="28"/>
-                <w:highlight w:val="none"/>
-                <w:lang w:val="en-US"/>
               </w:rPr>
-              <w:t xml:space="preserve">Evolution</w:t>
+              <w:t xml:space="preserve">Проектирование функциональной схемы</w:t>
             </w:r>
             <w:r>
               <w:rPr>
-                <w:rFonts w:ascii="Times New Roman" w:hAnsi="Times New Roman" w:cs="Times New Roman"/>
-                <w:color w:val="000000" w:themeColor="text1"/>
+                <w:rStyle w:val="912"/>
+                <w:rFonts w:ascii="Times New Roman" w:hAnsi="Times New Roman" w:eastAsia="Times New Roman" w:cs="Times New Roman"/>
+                <w:b w:val="0"/>
+                <w:i w:val="0"/>
                 <w:sz w:val="28"/>
                 <w:szCs w:val="28"/>
-                <w:highlight w:val="none"/>
+              </w:rPr>
+            </w:r>
+            <w:r>
+              <w:rPr>
+                <w:rFonts w:ascii="Times New Roman" w:hAnsi="Times New Roman" w:eastAsia="Times New Roman" w:cs="Times New Roman"/>
+                <w:sz w:val="28"/>
+                <w:szCs w:val="28"/>
               </w:rPr>
               <w:tab/>
             </w:r>
             <w:r>
               <w:rPr>
-                <w:rFonts w:ascii="Times New Roman" w:hAnsi="Times New Roman" w:cs="Times New Roman"/>
-                <w:color w:val="000000" w:themeColor="text1"/>
+                <w:rFonts w:ascii="Times New Roman" w:hAnsi="Times New Roman" w:eastAsia="Times New Roman" w:cs="Times New Roman"/>
                 <w:sz w:val="28"/>
                 <w:szCs w:val="28"/>
-                <w:highlight w:val="none"/>
               </w:rPr>
               <w:fldChar w:fldCharType="begin"/>
-            </w:r>
-            <w:r>
-              <w:rPr>
-                <w:rFonts w:ascii="Times New Roman" w:hAnsi="Times New Roman" w:cs="Times New Roman"/>
-                <w:color w:val="000000" w:themeColor="text1"/>
-                <w:sz w:val="28"/>
-                <w:szCs w:val="28"/>
-                <w:highlight w:val="none"/>
-              </w:rPr>
-              <w:instrText xml:space="preserve"> PAGEREF _Toc189556359 \h </w:instrText>
-            </w:r>
-            <w:r>
-              <w:rPr>
-                <w:rFonts w:ascii="Times New Roman" w:hAnsi="Times New Roman" w:cs="Times New Roman"/>
-                <w:color w:val="000000" w:themeColor="text1"/>
-                <w:sz w:val="28"/>
-                <w:szCs w:val="28"/>
-                <w:highlight w:val="none"/>
-              </w:rPr>
-            </w:r>
-            <w:r>
-              <w:rPr>
-                <w:rFonts w:ascii="Times New Roman" w:hAnsi="Times New Roman" w:cs="Times New Roman"/>
-                <w:color w:val="000000" w:themeColor="text1"/>
-                <w:sz w:val="28"/>
-                <w:szCs w:val="28"/>
-                <w:highlight w:val="none"/>
-              </w:rPr>
+              <w:instrText xml:space="preserve">PAGEREF _Toc6 \h</w:instrText>
               <w:fldChar w:fldCharType="separate"/>
-            </w:r>
-            <w:r>
-              <w:rPr>
-                <w:rFonts w:ascii="Times New Roman" w:hAnsi="Times New Roman" w:cs="Times New Roman"/>
-                <w:color w:val="000000" w:themeColor="text1"/>
-                <w:sz w:val="28"/>
-                <w:szCs w:val="28"/>
-                <w:highlight w:val="none"/>
-              </w:rPr>
-              <w:t xml:space="preserve">4</w:t>
-            </w:r>
-            <w:r>
-              <w:rPr>
-                <w:rFonts w:ascii="Times New Roman" w:hAnsi="Times New Roman" w:cs="Times New Roman"/>
-                <w:color w:val="000000" w:themeColor="text1"/>
-                <w:sz w:val="28"/>
-                <w:szCs w:val="28"/>
-                <w:highlight w:val="none"/>
-              </w:rPr>
+              <w:t xml:space="preserve">10</w:t>
               <w:fldChar w:fldCharType="end"/>
             </w:r>
           </w:hyperlink>
           <w:r>
             <w:rPr>
-              <w:rFonts w:ascii="Times New Roman" w:hAnsi="Times New Roman" w:cs="Times New Roman" w:eastAsiaTheme="minorEastAsia"/>
-              <w:smallCaps w:val="0"/>
-              <w:color w:val="000000" w:themeColor="text1"/>
+              <w:rFonts w:ascii="Times New Roman" w:hAnsi="Times New Roman" w:eastAsia="Times New Roman" w:cs="Times New Roman"/>
+              <w:b w:val="0"/>
+              <w:i w:val="0"/>
               <w:sz w:val="28"/>
               <w:szCs w:val="28"/>
-              <w:highlight w:val="none"/>
             </w:rPr>
           </w:r>
           <w:r>
             <w:rPr>
-              <w:rFonts w:ascii="Times New Roman" w:hAnsi="Times New Roman" w:cs="Times New Roman" w:eastAsiaTheme="minorEastAsia"/>
-              <w:smallCaps w:val="0"/>
-              <w:color w:val="000000" w:themeColor="text1"/>
+              <w:rFonts w:ascii="Times New Roman" w:hAnsi="Times New Roman" w:eastAsia="Times New Roman" w:cs="Times New Roman"/>
+              <w:b w:val="0"/>
+              <w:i w:val="0"/>
               <w:sz w:val="28"/>
               <w:szCs w:val="28"/>
-              <w:highlight w:val="none"/>
             </w:rPr>
           </w:r>
         </w:p>
@@ -905,124 +737,154 @@
             <w:pStyle w:val="913"/>
             <w:pBdr/>
             <w:tabs>
-              <w:tab w:val="right" w:leader="dot" w:pos="9345"/>
+              <w:tab w:val="right" w:leader="dot" w:pos="9638"/>
             </w:tabs>
             <w:spacing/>
-            <w:ind w:firstLine="567" w:left="-567"/>
+            <w:ind/>
             <w:rPr>
-              <w:rFonts w:ascii="Times New Roman" w:hAnsi="Times New Roman" w:cs="Times New Roman" w:eastAsiaTheme="minorEastAsia"/>
-              <w:smallCaps w:val="0"/>
-              <w:color w:val="000000" w:themeColor="text1"/>
+              <w:rFonts w:ascii="Times New Roman" w:hAnsi="Times New Roman" w:cs="Times New Roman"/>
+              <w:b w:val="0"/>
+              <w:bCs w:val="0"/>
+              <w:i w:val="0"/>
               <w:sz w:val="28"/>
               <w:szCs w:val="28"/>
-              <w:highlight w:val="none"/>
             </w:rPr>
           </w:pPr>
           <w:r>
             <w:rPr>
-              <w:highlight w:val="none"/>
+              <w:rFonts w:ascii="Times New Roman" w:hAnsi="Times New Roman" w:eastAsia="Times New Roman" w:cs="Times New Roman"/>
             </w:rPr>
           </w:r>
-          <w:hyperlink w:tooltip="#_Toc189556360" w:anchor="_Toc189556360" w:history="1">
+          <w:hyperlink w:tooltip="#_Toc7" w:anchor="_Toc7" w:history="1">
             <w:r>
               <w:rPr>
                 <w:rStyle w:val="912"/>
-                <w:rFonts w:ascii="Times New Roman" w:hAnsi="Times New Roman" w:cs="Times New Roman"/>
-                <w:color w:val="000000" w:themeColor="text1"/>
+                <w:rFonts w:ascii="Times New Roman" w:hAnsi="Times New Roman" w:eastAsia="Times New Roman" w:cs="Times New Roman"/>
                 <w:sz w:val="28"/>
                 <w:szCs w:val="28"/>
-                <w:highlight w:val="none"/>
               </w:rPr>
-              <w:t xml:space="preserve">Выбор компонентов схемы и описание</w:t>
             </w:r>
             <w:r>
               <w:rPr>
-                <w:rFonts w:ascii="Times New Roman" w:hAnsi="Times New Roman" w:cs="Times New Roman"/>
-                <w:color w:val="000000" w:themeColor="text1"/>
+                <w:rStyle w:val="912"/>
+                <w:rFonts w:ascii="Times New Roman" w:hAnsi="Times New Roman" w:eastAsia="Times New Roman" w:cs="Times New Roman"/>
+                <w:b w:val="0"/>
+                <w:bCs w:val="0"/>
+                <w:i w:val="0"/>
+                <w:iCs w:val="0"/>
                 <w:sz w:val="28"/>
                 <w:szCs w:val="28"/>
-                <w:highlight w:val="none"/>
+                <w:lang w:val="en-US"/>
+              </w:rPr>
+              <w:t xml:space="preserve">2.2</w:t>
+            </w:r>
+            <w:r>
+              <w:rPr>
+                <w:rStyle w:val="912"/>
+                <w:rFonts w:ascii="Times New Roman" w:hAnsi="Times New Roman" w:eastAsia="Times New Roman" w:cs="Times New Roman"/>
+                <w:b w:val="0"/>
+                <w:bCs w:val="0"/>
+                <w:i w:val="0"/>
+                <w:sz w:val="28"/>
+                <w:szCs w:val="28"/>
+                <w:lang w:val="en-US"/>
+              </w:rPr>
+              <w:t xml:space="preserve"> </w:t>
+            </w:r>
+            <w:r>
+              <w:rPr>
+                <w:rStyle w:val="912"/>
+                <w:rFonts w:ascii="Times New Roman" w:hAnsi="Times New Roman" w:eastAsia="Times New Roman" w:cs="Times New Roman"/>
+                <w:b w:val="0"/>
+                <w:bCs w:val="0"/>
+                <w:i w:val="0"/>
+                <w:sz w:val="28"/>
+                <w:szCs w:val="28"/>
+              </w:rPr>
+              <w:t xml:space="preserve">Проектирование принципиальной схемы</w:t>
+            </w:r>
+            <w:r>
+              <w:rPr>
+                <w:rStyle w:val="912"/>
+                <w:rFonts w:ascii="Times New Roman" w:hAnsi="Times New Roman" w:eastAsia="Times New Roman" w:cs="Times New Roman"/>
+                <w:b w:val="0"/>
+                <w:bCs w:val="0"/>
+                <w:i w:val="0"/>
+                <w:sz w:val="28"/>
+                <w:szCs w:val="28"/>
+              </w:rPr>
+              <w:t xml:space="preserve"> в</w:t>
+            </w:r>
+            <w:r>
+              <w:rPr>
+                <w:rStyle w:val="912"/>
+                <w:rFonts w:ascii="Times New Roman" w:hAnsi="Times New Roman" w:eastAsia="Times New Roman" w:cs="Times New Roman"/>
+                <w:b w:val="0"/>
+                <w:bCs w:val="0"/>
+                <w:i w:val="0"/>
+                <w:sz w:val="28"/>
+                <w:szCs w:val="28"/>
+              </w:rPr>
+              <w:t xml:space="preserve"> </w:t>
+            </w:r>
+            <w:r>
+              <w:rPr>
+                <w:rStyle w:val="912"/>
+                <w:rFonts w:ascii="Times New Roman" w:hAnsi="Times New Roman" w:eastAsia="Times New Roman" w:cs="Times New Roman"/>
+                <w:b w:val="0"/>
+                <w:bCs w:val="0"/>
+                <w:i w:val="0"/>
+                <w:sz w:val="28"/>
+                <w:szCs w:val="28"/>
+                <w:lang w:val="en-US"/>
+              </w:rPr>
+              <w:t xml:space="preserve">EasyEDA</w:t>
+            </w:r>
+            <w:r>
+              <w:rPr>
+                <w:rStyle w:val="912"/>
+                <w:rFonts w:ascii="Times New Roman" w:hAnsi="Times New Roman" w:eastAsia="Times New Roman" w:cs="Times New Roman"/>
+                <w:b w:val="0"/>
+                <w:bCs w:val="0"/>
+                <w:i w:val="0"/>
+                <w:sz w:val="28"/>
+                <w:szCs w:val="28"/>
+              </w:rPr>
+            </w:r>
+            <w:r>
+              <w:rPr>
+                <w:rFonts w:ascii="Times New Roman" w:hAnsi="Times New Roman" w:eastAsia="Times New Roman" w:cs="Times New Roman"/>
+                <w:sz w:val="28"/>
+                <w:szCs w:val="28"/>
               </w:rPr>
               <w:tab/>
             </w:r>
             <w:r>
               <w:rPr>
-                <w:rFonts w:ascii="Times New Roman" w:hAnsi="Times New Roman" w:cs="Times New Roman"/>
-                <w:color w:val="000000" w:themeColor="text1"/>
+                <w:rFonts w:ascii="Times New Roman" w:hAnsi="Times New Roman" w:eastAsia="Times New Roman" w:cs="Times New Roman"/>
                 <w:sz w:val="28"/>
                 <w:szCs w:val="28"/>
-                <w:highlight w:val="none"/>
               </w:rPr>
               <w:fldChar w:fldCharType="begin"/>
-            </w:r>
-            <w:r>
-              <w:rPr>
-                <w:rFonts w:ascii="Times New Roman" w:hAnsi="Times New Roman" w:cs="Times New Roman"/>
-                <w:color w:val="000000" w:themeColor="text1"/>
-                <w:sz w:val="28"/>
-                <w:szCs w:val="28"/>
-                <w:highlight w:val="none"/>
-              </w:rPr>
-              <w:instrText xml:space="preserve"> PAGEREF _Toc189556360 \h </w:instrText>
-            </w:r>
-            <w:r>
-              <w:rPr>
-                <w:rFonts w:ascii="Times New Roman" w:hAnsi="Times New Roman" w:cs="Times New Roman"/>
-                <w:color w:val="000000" w:themeColor="text1"/>
-                <w:sz w:val="28"/>
-                <w:szCs w:val="28"/>
-                <w:highlight w:val="none"/>
-              </w:rPr>
-            </w:r>
-            <w:r>
-              <w:rPr>
-                <w:rFonts w:ascii="Times New Roman" w:hAnsi="Times New Roman" w:cs="Times New Roman"/>
-                <w:color w:val="000000" w:themeColor="text1"/>
-                <w:sz w:val="28"/>
-                <w:szCs w:val="28"/>
-                <w:highlight w:val="none"/>
-              </w:rPr>
+              <w:instrText xml:space="preserve">PAGEREF _Toc7 \h</w:instrText>
               <w:fldChar w:fldCharType="separate"/>
-            </w:r>
-            <w:r>
-              <w:rPr>
-                <w:rFonts w:ascii="Times New Roman" w:hAnsi="Times New Roman" w:cs="Times New Roman"/>
-                <w:color w:val="000000" w:themeColor="text1"/>
-                <w:sz w:val="28"/>
-                <w:szCs w:val="28"/>
-                <w:highlight w:val="none"/>
-              </w:rPr>
-              <w:t xml:space="preserve">4</w:t>
-            </w:r>
-            <w:r>
-              <w:rPr>
-                <w:rFonts w:ascii="Times New Roman" w:hAnsi="Times New Roman" w:cs="Times New Roman"/>
-                <w:color w:val="000000" w:themeColor="text1"/>
-                <w:sz w:val="28"/>
-                <w:szCs w:val="28"/>
-                <w:highlight w:val="none"/>
-              </w:rPr>
+              <w:t xml:space="preserve">15</w:t>
               <w:fldChar w:fldCharType="end"/>
             </w:r>
           </w:hyperlink>
           <w:r>
             <w:rPr>
-              <w:rFonts w:ascii="Times New Roman" w:hAnsi="Times New Roman" w:cs="Times New Roman" w:eastAsiaTheme="minorEastAsia"/>
-              <w:smallCaps w:val="0"/>
-              <w:color w:val="000000" w:themeColor="text1"/>
-              <w:sz w:val="28"/>
-              <w:szCs w:val="28"/>
-              <w:highlight w:val="none"/>
+              <w:rFonts w:ascii="Times New Roman" w:hAnsi="Times New Roman" w:eastAsia="Times New Roman" w:cs="Times New Roman"/>
             </w:rPr>
           </w:r>
           <w:r>
             <w:rPr>
-              <w:rFonts w:ascii="Times New Roman" w:hAnsi="Times New Roman" w:cs="Times New Roman" w:eastAsiaTheme="minorEastAsia"/>
-              <w:smallCaps w:val="0"/>
-              <w:color w:val="000000" w:themeColor="text1"/>
+              <w:rFonts w:ascii="Times New Roman" w:hAnsi="Times New Roman" w:eastAsia="Times New Roman" w:cs="Times New Roman"/>
+              <w:b w:val="0"/>
+              <w:bCs w:val="0"/>
+              <w:i w:val="0"/>
               <w:sz w:val="28"/>
               <w:szCs w:val="28"/>
-              <w:highlight w:val="none"/>
             </w:rPr>
           </w:r>
         </w:p>
@@ -1031,514 +893,117 @@
             <w:pStyle w:val="913"/>
             <w:pBdr/>
             <w:tabs>
-              <w:tab w:val="right" w:leader="dot" w:pos="9345"/>
+              <w:tab w:val="right" w:leader="dot" w:pos="9638"/>
             </w:tabs>
             <w:spacing/>
-            <w:ind w:firstLine="567" w:left="-567"/>
+            <w:ind/>
             <w:rPr>
-              <w:rFonts w:ascii="Times New Roman" w:hAnsi="Times New Roman" w:cs="Times New Roman" w:eastAsiaTheme="minorEastAsia"/>
-              <w:smallCaps w:val="0"/>
-              <w:color w:val="000000" w:themeColor="text1"/>
+              <w:rFonts w:ascii="Times New Roman" w:hAnsi="Times New Roman" w:cs="Times New Roman"/>
+              <w:b w:val="0"/>
+              <w:bCs w:val="0"/>
+              <w:i w:val="0"/>
               <w:sz w:val="28"/>
               <w:szCs w:val="28"/>
-              <w:highlight w:val="none"/>
             </w:rPr>
           </w:pPr>
-          <w:r>
-            <w:rPr>
-              <w:highlight w:val="none"/>
-            </w:rPr>
-          </w:r>
-          <w:hyperlink w:tooltip="#_Toc189556361" w:anchor="_Toc189556361" w:history="1">
+          <w:hyperlink w:tooltip="#_Toc8" w:anchor="_Toc8" w:history="1">
             <w:r>
               <w:rPr>
                 <w:rStyle w:val="912"/>
-                <w:rFonts w:ascii="Times New Roman" w:hAnsi="Times New Roman" w:cs="Times New Roman"/>
-                <w:color w:val="000000" w:themeColor="text1"/>
+                <w:rFonts w:ascii="Times New Roman" w:hAnsi="Times New Roman" w:eastAsia="Times New Roman" w:cs="Times New Roman"/>
                 <w:sz w:val="28"/>
                 <w:szCs w:val="28"/>
-                <w:highlight w:val="none"/>
               </w:rPr>
-              <w:t xml:space="preserve">Листинг программного кода</w:t>
             </w:r>
             <w:r>
               <w:rPr>
-                <w:rFonts w:ascii="Times New Roman" w:hAnsi="Times New Roman" w:cs="Times New Roman"/>
-                <w:color w:val="000000" w:themeColor="text1"/>
+                <w:rStyle w:val="912"/>
+                <w:rFonts w:ascii="Times New Roman" w:hAnsi="Times New Roman" w:eastAsia="Times New Roman" w:cs="Times New Roman"/>
+                <w:b w:val="0"/>
+                <w:bCs w:val="0"/>
+                <w:i w:val="0"/>
+                <w:iCs w:val="0"/>
                 <w:sz w:val="28"/>
                 <w:szCs w:val="28"/>
-                <w:highlight w:val="none"/>
+                <w:lang w:val="en-US"/>
+              </w:rPr>
+              <w:t xml:space="preserve">2.3</w:t>
+            </w:r>
+            <w:r>
+              <w:rPr>
+                <w:rStyle w:val="912"/>
+                <w:rFonts w:ascii="Times New Roman" w:hAnsi="Times New Roman" w:eastAsia="Times New Roman" w:cs="Times New Roman"/>
+                <w:b w:val="0"/>
+                <w:bCs w:val="0"/>
+                <w:i w:val="0"/>
+                <w:sz w:val="28"/>
+                <w:szCs w:val="28"/>
+                <w:lang w:val="en-US"/>
+              </w:rPr>
+              <w:t xml:space="preserve"> </w:t>
+            </w:r>
+            <w:r>
+              <w:rPr>
+                <w:rStyle w:val="912"/>
+                <w:rFonts w:ascii="Times New Roman" w:hAnsi="Times New Roman" w:eastAsia="Times New Roman" w:cs="Times New Roman"/>
+                <w:b w:val="0"/>
+                <w:bCs w:val="0"/>
+                <w:i w:val="0"/>
+                <w:sz w:val="28"/>
+                <w:szCs w:val="28"/>
+              </w:rPr>
+              <w:t xml:space="preserve">Создание печатной платы</w:t>
+            </w:r>
+            <w:r>
+              <w:rPr>
+                <w:rStyle w:val="912"/>
+                <w:rFonts w:ascii="Times New Roman" w:hAnsi="Times New Roman" w:eastAsia="Times New Roman" w:cs="Times New Roman"/>
+                <w:b w:val="0"/>
+                <w:bCs w:val="0"/>
+                <w:i w:val="0"/>
+                <w:sz w:val="28"/>
+                <w:szCs w:val="28"/>
+              </w:rPr>
+            </w:r>
+            <w:r>
+              <w:rPr>
+                <w:rFonts w:ascii="Times New Roman" w:hAnsi="Times New Roman" w:eastAsia="Times New Roman" w:cs="Times New Roman"/>
+                <w:sz w:val="28"/>
+                <w:szCs w:val="28"/>
               </w:rPr>
               <w:tab/>
             </w:r>
             <w:r>
               <w:rPr>
-                <w:rFonts w:ascii="Times New Roman" w:hAnsi="Times New Roman" w:cs="Times New Roman"/>
-                <w:color w:val="000000" w:themeColor="text1"/>
+                <w:rFonts w:ascii="Times New Roman" w:hAnsi="Times New Roman" w:eastAsia="Times New Roman" w:cs="Times New Roman"/>
                 <w:sz w:val="28"/>
                 <w:szCs w:val="28"/>
-                <w:highlight w:val="none"/>
               </w:rPr>
               <w:fldChar w:fldCharType="begin"/>
-            </w:r>
-            <w:r>
-              <w:rPr>
-                <w:rFonts w:ascii="Times New Roman" w:hAnsi="Times New Roman" w:cs="Times New Roman"/>
-                <w:color w:val="000000" w:themeColor="text1"/>
-                <w:sz w:val="28"/>
-                <w:szCs w:val="28"/>
-                <w:highlight w:val="none"/>
-              </w:rPr>
-              <w:instrText xml:space="preserve"> PAGEREF _Toc189556361 \h </w:instrText>
-            </w:r>
-            <w:r>
-              <w:rPr>
-                <w:rFonts w:ascii="Times New Roman" w:hAnsi="Times New Roman" w:cs="Times New Roman"/>
-                <w:color w:val="000000" w:themeColor="text1"/>
-                <w:sz w:val="28"/>
-                <w:szCs w:val="28"/>
-                <w:highlight w:val="none"/>
-              </w:rPr>
-            </w:r>
-            <w:r>
-              <w:rPr>
-                <w:rFonts w:ascii="Times New Roman" w:hAnsi="Times New Roman" w:cs="Times New Roman"/>
-                <w:color w:val="000000" w:themeColor="text1"/>
-                <w:sz w:val="28"/>
-                <w:szCs w:val="28"/>
-                <w:highlight w:val="none"/>
-              </w:rPr>
+              <w:instrText xml:space="preserve">PAGEREF _Toc8 \h</w:instrText>
               <w:fldChar w:fldCharType="separate"/>
-            </w:r>
-            <w:r>
-              <w:rPr>
-                <w:rFonts w:ascii="Times New Roman" w:hAnsi="Times New Roman" w:cs="Times New Roman"/>
-                <w:color w:val="000000" w:themeColor="text1"/>
-                <w:sz w:val="28"/>
-                <w:szCs w:val="28"/>
-                <w:highlight w:val="none"/>
-              </w:rPr>
-              <w:t xml:space="preserve">4</w:t>
-            </w:r>
-            <w:r>
-              <w:rPr>
-                <w:rFonts w:ascii="Times New Roman" w:hAnsi="Times New Roman" w:cs="Times New Roman"/>
-                <w:color w:val="000000" w:themeColor="text1"/>
-                <w:sz w:val="28"/>
-                <w:szCs w:val="28"/>
-                <w:highlight w:val="none"/>
-              </w:rPr>
+              <w:t xml:space="preserve">19</w:t>
               <w:fldChar w:fldCharType="end"/>
             </w:r>
           </w:hyperlink>
           <w:r>
             <w:rPr>
-              <w:rFonts w:ascii="Times New Roman" w:hAnsi="Times New Roman" w:cs="Times New Roman" w:eastAsiaTheme="minorEastAsia"/>
-              <w:smallCaps w:val="0"/>
-              <w:color w:val="000000" w:themeColor="text1"/>
+              <w:rFonts w:ascii="Times New Roman" w:hAnsi="Times New Roman" w:eastAsia="Times New Roman" w:cs="Times New Roman"/>
+              <w:b w:val="0"/>
+              <w:bCs w:val="0"/>
+              <w:i w:val="0"/>
               <w:sz w:val="28"/>
               <w:szCs w:val="28"/>
-              <w:highlight w:val="none"/>
             </w:rPr>
           </w:r>
           <w:r>
             <w:rPr>
-              <w:rFonts w:ascii="Times New Roman" w:hAnsi="Times New Roman" w:cs="Times New Roman" w:eastAsiaTheme="minorEastAsia"/>
-              <w:smallCaps w:val="0"/>
-              <w:color w:val="000000" w:themeColor="text1"/>
+              <w:rFonts w:ascii="Times New Roman" w:hAnsi="Times New Roman" w:eastAsia="Times New Roman" w:cs="Times New Roman"/>
+              <w:b w:val="0"/>
+              <w:bCs w:val="0"/>
+              <w:i w:val="0"/>
               <w:sz w:val="28"/>
               <w:szCs w:val="28"/>
-              <w:highlight w:val="none"/>
-            </w:rPr>
-          </w:r>
-        </w:p>
-        <w:p>
-          <w:pPr>
-            <w:pStyle w:val="913"/>
-            <w:pBdr/>
-            <w:tabs>
-              <w:tab w:val="right" w:leader="dot" w:pos="9345"/>
-            </w:tabs>
-            <w:spacing/>
-            <w:ind w:firstLine="567" w:left="-567"/>
-            <w:rPr>
-              <w:rFonts w:ascii="Times New Roman" w:hAnsi="Times New Roman" w:cs="Times New Roman" w:eastAsiaTheme="minorEastAsia"/>
-              <w:smallCaps w:val="0"/>
-              <w:color w:val="000000" w:themeColor="text1"/>
-              <w:sz w:val="28"/>
-              <w:szCs w:val="28"/>
-              <w:highlight w:val="none"/>
-            </w:rPr>
-          </w:pPr>
-          <w:r>
-            <w:rPr>
-              <w:highlight w:val="none"/>
-            </w:rPr>
-          </w:r>
-          <w:hyperlink w:tooltip="#_Toc189556362" w:anchor="_Toc189556362" w:history="1">
-            <w:r>
-              <w:rPr>
-                <w:rStyle w:val="912"/>
-                <w:rFonts w:ascii="Times New Roman" w:hAnsi="Times New Roman" w:cs="Times New Roman"/>
-                <w:color w:val="000000" w:themeColor="text1"/>
-                <w:sz w:val="28"/>
-                <w:szCs w:val="28"/>
-                <w:highlight w:val="none"/>
-              </w:rPr>
-              <w:t xml:space="preserve">Проектирование принципиальной схемы </w:t>
-            </w:r>
-            <w:r>
-              <w:rPr>
-                <w:rStyle w:val="912"/>
-                <w:rFonts w:ascii="Times New Roman" w:hAnsi="Times New Roman" w:cs="Times New Roman"/>
-                <w:color w:val="000000" w:themeColor="text1"/>
-                <w:sz w:val="28"/>
-                <w:szCs w:val="28"/>
-                <w:highlight w:val="none"/>
-                <w:lang w:val="en-US"/>
-              </w:rPr>
-              <w:t xml:space="preserve">EasyEDA</w:t>
-            </w:r>
-            <w:r>
-              <w:rPr>
-                <w:rFonts w:ascii="Times New Roman" w:hAnsi="Times New Roman" w:cs="Times New Roman"/>
-                <w:color w:val="000000" w:themeColor="text1"/>
-                <w:sz w:val="28"/>
-                <w:szCs w:val="28"/>
-                <w:highlight w:val="none"/>
-              </w:rPr>
-              <w:tab/>
-            </w:r>
-            <w:r>
-              <w:rPr>
-                <w:rFonts w:ascii="Times New Roman" w:hAnsi="Times New Roman" w:cs="Times New Roman"/>
-                <w:color w:val="000000" w:themeColor="text1"/>
-                <w:sz w:val="28"/>
-                <w:szCs w:val="28"/>
-                <w:highlight w:val="none"/>
-              </w:rPr>
-              <w:fldChar w:fldCharType="begin"/>
-            </w:r>
-            <w:r>
-              <w:rPr>
-                <w:rFonts w:ascii="Times New Roman" w:hAnsi="Times New Roman" w:cs="Times New Roman"/>
-                <w:color w:val="000000" w:themeColor="text1"/>
-                <w:sz w:val="28"/>
-                <w:szCs w:val="28"/>
-                <w:highlight w:val="none"/>
-              </w:rPr>
-              <w:instrText xml:space="preserve"> PAGEREF _Toc189556362 \h </w:instrText>
-            </w:r>
-            <w:r>
-              <w:rPr>
-                <w:rFonts w:ascii="Times New Roman" w:hAnsi="Times New Roman" w:cs="Times New Roman"/>
-                <w:color w:val="000000" w:themeColor="text1"/>
-                <w:sz w:val="28"/>
-                <w:szCs w:val="28"/>
-                <w:highlight w:val="none"/>
-              </w:rPr>
-            </w:r>
-            <w:r>
-              <w:rPr>
-                <w:rFonts w:ascii="Times New Roman" w:hAnsi="Times New Roman" w:cs="Times New Roman"/>
-                <w:color w:val="000000" w:themeColor="text1"/>
-                <w:sz w:val="28"/>
-                <w:szCs w:val="28"/>
-                <w:highlight w:val="none"/>
-              </w:rPr>
-              <w:fldChar w:fldCharType="separate"/>
-            </w:r>
-            <w:r>
-              <w:rPr>
-                <w:rFonts w:ascii="Times New Roman" w:hAnsi="Times New Roman" w:cs="Times New Roman"/>
-                <w:color w:val="000000" w:themeColor="text1"/>
-                <w:sz w:val="28"/>
-                <w:szCs w:val="28"/>
-                <w:highlight w:val="none"/>
-              </w:rPr>
-              <w:t xml:space="preserve">4</w:t>
-            </w:r>
-            <w:r>
-              <w:rPr>
-                <w:rFonts w:ascii="Times New Roman" w:hAnsi="Times New Roman" w:cs="Times New Roman"/>
-                <w:color w:val="000000" w:themeColor="text1"/>
-                <w:sz w:val="28"/>
-                <w:szCs w:val="28"/>
-                <w:highlight w:val="none"/>
-              </w:rPr>
-              <w:fldChar w:fldCharType="end"/>
-            </w:r>
-          </w:hyperlink>
-          <w:r>
-            <w:rPr>
-              <w:rFonts w:ascii="Times New Roman" w:hAnsi="Times New Roman" w:cs="Times New Roman" w:eastAsiaTheme="minorEastAsia"/>
-              <w:smallCaps w:val="0"/>
-              <w:color w:val="000000" w:themeColor="text1"/>
-              <w:sz w:val="28"/>
-              <w:szCs w:val="28"/>
-              <w:highlight w:val="none"/>
-            </w:rPr>
-          </w:r>
-          <w:r>
-            <w:rPr>
-              <w:rFonts w:ascii="Times New Roman" w:hAnsi="Times New Roman" w:cs="Times New Roman" w:eastAsiaTheme="minorEastAsia"/>
-              <w:smallCaps w:val="0"/>
-              <w:color w:val="000000" w:themeColor="text1"/>
-              <w:sz w:val="28"/>
-              <w:szCs w:val="28"/>
-              <w:highlight w:val="none"/>
-            </w:rPr>
-          </w:r>
-        </w:p>
-        <w:p>
-          <w:pPr>
-            <w:pStyle w:val="913"/>
-            <w:pBdr/>
-            <w:tabs>
-              <w:tab w:val="right" w:leader="dot" w:pos="9345"/>
-            </w:tabs>
-            <w:spacing/>
-            <w:ind w:firstLine="567" w:left="-567"/>
-            <w:rPr>
-              <w:rFonts w:ascii="Times New Roman" w:hAnsi="Times New Roman" w:cs="Times New Roman" w:eastAsiaTheme="minorEastAsia"/>
-              <w:smallCaps w:val="0"/>
-              <w:color w:val="000000" w:themeColor="text1"/>
-              <w:sz w:val="28"/>
-              <w:szCs w:val="28"/>
-              <w:highlight w:val="none"/>
-            </w:rPr>
-          </w:pPr>
-          <w:r>
-            <w:rPr>
-              <w:highlight w:val="none"/>
-            </w:rPr>
-          </w:r>
-          <w:hyperlink w:tooltip="#_Toc189556363" w:anchor="_Toc189556363" w:history="1">
-            <w:r>
-              <w:rPr>
-                <w:rStyle w:val="912"/>
-                <w:rFonts w:ascii="Times New Roman" w:hAnsi="Times New Roman" w:cs="Times New Roman"/>
-                <w:color w:val="000000" w:themeColor="text1"/>
-                <w:sz w:val="28"/>
-                <w:szCs w:val="28"/>
-                <w:highlight w:val="none"/>
-              </w:rPr>
-              <w:t xml:space="preserve">Создание печатной платы</w:t>
-            </w:r>
-            <w:r>
-              <w:rPr>
-                <w:rFonts w:ascii="Times New Roman" w:hAnsi="Times New Roman" w:cs="Times New Roman"/>
-                <w:color w:val="000000" w:themeColor="text1"/>
-                <w:sz w:val="28"/>
-                <w:szCs w:val="28"/>
-                <w:highlight w:val="none"/>
-              </w:rPr>
-              <w:tab/>
-            </w:r>
-            <w:r>
-              <w:rPr>
-                <w:rFonts w:ascii="Times New Roman" w:hAnsi="Times New Roman" w:cs="Times New Roman"/>
-                <w:color w:val="000000" w:themeColor="text1"/>
-                <w:sz w:val="28"/>
-                <w:szCs w:val="28"/>
-                <w:highlight w:val="none"/>
-              </w:rPr>
-              <w:fldChar w:fldCharType="begin"/>
-            </w:r>
-            <w:r>
-              <w:rPr>
-                <w:rFonts w:ascii="Times New Roman" w:hAnsi="Times New Roman" w:cs="Times New Roman"/>
-                <w:color w:val="000000" w:themeColor="text1"/>
-                <w:sz w:val="28"/>
-                <w:szCs w:val="28"/>
-                <w:highlight w:val="none"/>
-              </w:rPr>
-              <w:instrText xml:space="preserve"> PAGEREF _Toc189556363 \h </w:instrText>
-            </w:r>
-            <w:r>
-              <w:rPr>
-                <w:rFonts w:ascii="Times New Roman" w:hAnsi="Times New Roman" w:cs="Times New Roman"/>
-                <w:color w:val="000000" w:themeColor="text1"/>
-                <w:sz w:val="28"/>
-                <w:szCs w:val="28"/>
-                <w:highlight w:val="none"/>
-              </w:rPr>
-            </w:r>
-            <w:r>
-              <w:rPr>
-                <w:rFonts w:ascii="Times New Roman" w:hAnsi="Times New Roman" w:cs="Times New Roman"/>
-                <w:color w:val="000000" w:themeColor="text1"/>
-                <w:sz w:val="28"/>
-                <w:szCs w:val="28"/>
-                <w:highlight w:val="none"/>
-              </w:rPr>
-              <w:fldChar w:fldCharType="separate"/>
-            </w:r>
-            <w:r>
-              <w:rPr>
-                <w:rFonts w:ascii="Times New Roman" w:hAnsi="Times New Roman" w:cs="Times New Roman"/>
-                <w:color w:val="000000" w:themeColor="text1"/>
-                <w:sz w:val="28"/>
-                <w:szCs w:val="28"/>
-                <w:highlight w:val="none"/>
-              </w:rPr>
-              <w:t xml:space="preserve">4</w:t>
-            </w:r>
-            <w:r>
-              <w:rPr>
-                <w:rFonts w:ascii="Times New Roman" w:hAnsi="Times New Roman" w:cs="Times New Roman"/>
-                <w:color w:val="000000" w:themeColor="text1"/>
-                <w:sz w:val="28"/>
-                <w:szCs w:val="28"/>
-                <w:highlight w:val="none"/>
-              </w:rPr>
-              <w:fldChar w:fldCharType="end"/>
-            </w:r>
-          </w:hyperlink>
-          <w:r>
-            <w:rPr>
-              <w:rFonts w:ascii="Times New Roman" w:hAnsi="Times New Roman" w:cs="Times New Roman" w:eastAsiaTheme="minorEastAsia"/>
-              <w:smallCaps w:val="0"/>
-              <w:color w:val="000000" w:themeColor="text1"/>
-              <w:sz w:val="28"/>
-              <w:szCs w:val="28"/>
-              <w:highlight w:val="none"/>
-            </w:rPr>
-          </w:r>
-          <w:r>
-            <w:rPr>
-              <w:rFonts w:ascii="Times New Roman" w:hAnsi="Times New Roman" w:cs="Times New Roman" w:eastAsiaTheme="minorEastAsia"/>
-              <w:smallCaps w:val="0"/>
-              <w:color w:val="000000" w:themeColor="text1"/>
-              <w:sz w:val="28"/>
-              <w:szCs w:val="28"/>
-              <w:highlight w:val="none"/>
-            </w:rPr>
-          </w:r>
-        </w:p>
-        <w:p>
-          <w:pPr>
-            <w:pStyle w:val="913"/>
-            <w:pBdr/>
-            <w:tabs>
-              <w:tab w:val="right" w:leader="dot" w:pos="9345"/>
-            </w:tabs>
-            <w:spacing/>
-            <w:ind w:firstLine="567" w:left="-567"/>
-            <w:rPr>
-              <w:rFonts w:ascii="Times New Roman" w:hAnsi="Times New Roman" w:cs="Times New Roman" w:eastAsiaTheme="minorEastAsia"/>
-              <w:smallCaps w:val="0"/>
-              <w:color w:val="000000" w:themeColor="text1"/>
-              <w:sz w:val="28"/>
-              <w:szCs w:val="28"/>
-              <w:highlight w:val="none"/>
-            </w:rPr>
-          </w:pPr>
-          <w:r>
-            <w:rPr>
-              <w:highlight w:val="none"/>
-            </w:rPr>
-          </w:r>
-          <w:hyperlink w:tooltip="#_Toc189556364" w:anchor="_Toc189556364" w:history="1">
-            <w:r>
-              <w:rPr>
-                <w:rStyle w:val="912"/>
-                <w:rFonts w:ascii="Times New Roman" w:hAnsi="Times New Roman" w:cs="Times New Roman"/>
-                <w:color w:val="000000" w:themeColor="text1"/>
-                <w:sz w:val="28"/>
-                <w:szCs w:val="28"/>
-                <w:highlight w:val="none"/>
-              </w:rPr>
-              <w:t xml:space="preserve">Электрические свойства устройства</w:t>
-            </w:r>
-            <w:r>
-              <w:rPr>
-                <w:rFonts w:ascii="Times New Roman" w:hAnsi="Times New Roman" w:cs="Times New Roman"/>
-                <w:color w:val="000000" w:themeColor="text1"/>
-                <w:sz w:val="28"/>
-                <w:szCs w:val="28"/>
-                <w:highlight w:val="none"/>
-              </w:rPr>
-              <w:tab/>
-            </w:r>
-            <w:r>
-              <w:rPr>
-                <w:rFonts w:ascii="Times New Roman" w:hAnsi="Times New Roman" w:cs="Times New Roman"/>
-                <w:color w:val="000000" w:themeColor="text1"/>
-                <w:sz w:val="28"/>
-                <w:szCs w:val="28"/>
-                <w:highlight w:val="none"/>
-              </w:rPr>
-              <w:fldChar w:fldCharType="begin"/>
-            </w:r>
-            <w:r>
-              <w:rPr>
-                <w:rFonts w:ascii="Times New Roman" w:hAnsi="Times New Roman" w:cs="Times New Roman"/>
-                <w:color w:val="000000" w:themeColor="text1"/>
-                <w:sz w:val="28"/>
-                <w:szCs w:val="28"/>
-                <w:highlight w:val="none"/>
-              </w:rPr>
-              <w:instrText xml:space="preserve"> PAGEREF _Toc189556364 \h </w:instrText>
-            </w:r>
-            <w:r>
-              <w:rPr>
-                <w:rFonts w:ascii="Times New Roman" w:hAnsi="Times New Roman" w:cs="Times New Roman"/>
-                <w:color w:val="000000" w:themeColor="text1"/>
-                <w:sz w:val="28"/>
-                <w:szCs w:val="28"/>
-                <w:highlight w:val="none"/>
-              </w:rPr>
-            </w:r>
-            <w:r>
-              <w:rPr>
-                <w:rFonts w:ascii="Times New Roman" w:hAnsi="Times New Roman" w:cs="Times New Roman"/>
-                <w:color w:val="000000" w:themeColor="text1"/>
-                <w:sz w:val="28"/>
-                <w:szCs w:val="28"/>
-                <w:highlight w:val="none"/>
-              </w:rPr>
-              <w:fldChar w:fldCharType="separate"/>
-            </w:r>
-            <w:r>
-              <w:rPr>
-                <w:rFonts w:ascii="Times New Roman" w:hAnsi="Times New Roman" w:cs="Times New Roman"/>
-                <w:color w:val="000000" w:themeColor="text1"/>
-                <w:sz w:val="28"/>
-                <w:szCs w:val="28"/>
-                <w:highlight w:val="none"/>
-              </w:rPr>
-              <w:t xml:space="preserve">4</w:t>
-            </w:r>
-            <w:r>
-              <w:rPr>
-                <w:rFonts w:ascii="Times New Roman" w:hAnsi="Times New Roman" w:cs="Times New Roman"/>
-                <w:color w:val="000000" w:themeColor="text1"/>
-                <w:sz w:val="28"/>
-                <w:szCs w:val="28"/>
-                <w:highlight w:val="none"/>
-              </w:rPr>
-              <w:fldChar w:fldCharType="end"/>
-            </w:r>
-          </w:hyperlink>
-          <w:r>
-            <w:rPr>
-              <w:rFonts w:ascii="Times New Roman" w:hAnsi="Times New Roman" w:cs="Times New Roman" w:eastAsiaTheme="minorEastAsia"/>
-              <w:smallCaps w:val="0"/>
-              <w:color w:val="000000" w:themeColor="text1"/>
-              <w:sz w:val="28"/>
-              <w:szCs w:val="28"/>
-              <w:highlight w:val="none"/>
-            </w:rPr>
-          </w:r>
-          <w:r>
-            <w:rPr>
-              <w:rFonts w:ascii="Times New Roman" w:hAnsi="Times New Roman" w:cs="Times New Roman" w:eastAsiaTheme="minorEastAsia"/>
-              <w:smallCaps w:val="0"/>
-              <w:color w:val="000000" w:themeColor="text1"/>
-              <w:sz w:val="28"/>
-              <w:szCs w:val="28"/>
-              <w:highlight w:val="none"/>
             </w:rPr>
           </w:r>
         </w:p>
@@ -1548,10 +1013,23 @@
             <w:spacing/>
             <w:ind w:firstLine="567" w:left="-567"/>
             <w:rPr>
+              <w:bCs w:val="0"/>
               <w:i w:val="0"/>
               <w:color w:val="000000" w:themeColor="text1"/>
             </w:rPr>
           </w:pPr>
+          <w:r>
+            <w:rPr>
+              <w:rFonts w:ascii="Times New Roman" w:hAnsi="Times New Roman" w:cs="Times New Roman"/>
+              <w:iCs/>
+              <w:caps w:val="0"/>
+              <w:color w:val="000000" w:themeColor="text1"/>
+              <w:sz w:val="28"/>
+              <w:szCs w:val="28"/>
+              <w:highlight w:val="none"/>
+            </w:rPr>
+          </w:r>
+          <w:r/>
           <w:r>
             <w:rPr>
               <w:i w:val="0"/>
@@ -1564,18 +1042,8 @@
             </w:rPr>
             <w:fldChar w:fldCharType="end"/>
           </w:r>
-          <w:r>
-            <w:rPr>
-              <w:i w:val="0"/>
-              <w:color w:val="000000" w:themeColor="text1"/>
-            </w:rPr>
-          </w:r>
-          <w:r>
-            <w:rPr>
-              <w:i w:val="0"/>
-              <w:color w:val="000000" w:themeColor="text1"/>
-            </w:rPr>
-          </w:r>
+          <w:r/>
+          <w:r/>
         </w:p>
       </w:sdtContent>
     </w:sdt>
@@ -1628,7 +1096,7 @@
         </w:rPr>
       </w:pPr>
       <w:r/>
-      <w:bookmarkStart w:id="0" w:name="_Toc189556354"/>
+      <w:bookmarkStart w:id="8" w:name="_Toc1"/>
       <w:r>
         <w:rPr>
           <w:rFonts w:ascii="Times New Roman" w:hAnsi="Times New Roman" w:cs="Times New Roman"/>
@@ -1637,14 +1105,9 @@
         </w:rPr>
         <w:t xml:space="preserve">Теория</w:t>
       </w:r>
-      <w:bookmarkEnd w:id="0"/>
-      <w:r>
-        <w:rPr>
-          <w:rFonts w:ascii="Times New Roman" w:hAnsi="Times New Roman" w:cs="Times New Roman"/>
-          <w:i w:val="0"/>
-          <w:color w:val="000000" w:themeColor="text1"/>
-        </w:rPr>
-      </w:r>
+      <w:r/>
+      <w:bookmarkEnd w:id="8"/>
+      <w:r/>
       <w:r>
         <w:rPr>
           <w:rFonts w:ascii="Times New Roman" w:hAnsi="Times New Roman" w:cs="Times New Roman"/>
@@ -1702,7 +1165,7 @@
         </w:rPr>
       </w:pPr>
       <w:r/>
-      <w:bookmarkStart w:id="1" w:name="_Toc189556355"/>
+      <w:bookmarkStart w:id="9" w:name="_Toc2"/>
       <w:r>
         <w:rPr>
           <w:rFonts w:ascii="Times New Roman" w:hAnsi="Times New Roman" w:cs="Times New Roman"/>
@@ -1714,7 +1177,9 @@
         </w:rPr>
         <w:t xml:space="preserve">1.1 Анализ предметной области</w:t>
       </w:r>
-      <w:bookmarkEnd w:id="1"/>
+      <w:r/>
+      <w:bookmarkEnd w:id="9"/>
+      <w:r/>
       <w:r>
         <w:rPr>
           <w:rFonts w:ascii="Times New Roman" w:hAnsi="Times New Roman" w:cs="Times New Roman"/>
@@ -1725,7 +1190,366 @@
           <w:szCs w:val="28"/>
         </w:rPr>
       </w:r>
-      <w:r>
+    </w:p>
+    <w:p>
+      <w:pPr>
+        <w:pBdr/>
+        <w:shd w:val="clear" w:color="ffffff" w:themeColor="background1" w:fill="ffffff" w:themeFill="background1"/>
+        <w:spacing w:after="120" w:before="120" w:line="360" w:lineRule="auto"/>
+        <w:ind w:firstLine="851" w:left="0"/>
+        <w:jc w:val="both"/>
+        <w:rPr>
+          <w:b w:val="0"/>
+          <w:i w:val="0"/>
+          <w:sz w:val="28"/>
+          <w:szCs w:val="28"/>
+        </w:rPr>
+      </w:pPr>
+      <w:r>
+        <w:rPr>
+          <w:b w:val="0"/>
+          <w:i w:val="0"/>
+          <w:sz w:val="28"/>
+          <w:szCs w:val="28"/>
+        </w:rPr>
+        <w:t xml:space="preserve">Осциллограф – это пр</w:t>
+      </w:r>
+      <w:r>
+        <w:rPr>
+          <w:b w:val="0"/>
+          <w:i w:val="0"/>
+          <w:sz w:val="28"/>
+          <w:szCs w:val="28"/>
+        </w:rPr>
+        <w:t xml:space="preserve">ибор, предназначенный для регистрации, визуализации и анализа электрических сигналов во времени. Он позволяет исследовать форму сигнала, его частоту, амплитуду, длительность импульсов и другие параметры. Осциллографы широко применяются в радиоэлектронике, </w:t>
+      </w:r>
+      <w:r>
+        <w:rPr>
+          <w:b w:val="0"/>
+          <w:i w:val="0"/>
+          <w:sz w:val="28"/>
+          <w:szCs w:val="28"/>
+        </w:rPr>
+        <w:t xml:space="preserve">схемотехнике</w:t>
+      </w:r>
+      <w:r>
+        <w:rPr>
+          <w:b w:val="0"/>
+          <w:i w:val="0"/>
+          <w:sz w:val="28"/>
+          <w:szCs w:val="28"/>
+        </w:rPr>
+        <w:t xml:space="preserve">, измерительных системах и научных исследованиях, а также при ремонте и отладке электронных устройств. </w:t>
+      </w:r>
+      <w:r>
+        <w:rPr>
+          <w:b w:val="0"/>
+          <w:i w:val="0"/>
+          <w:sz w:val="28"/>
+          <w:szCs w:val="28"/>
+        </w:rPr>
+      </w:r>
+      <w:r>
+        <w:rPr>
+          <w:b w:val="0"/>
+          <w:i w:val="0"/>
+          <w:sz w:val="28"/>
+          <w:szCs w:val="28"/>
+        </w:rPr>
+      </w:r>
+    </w:p>
+    <w:p>
+      <w:pPr>
+        <w:pBdr/>
+        <w:shd w:val="clear" w:color="ffffff" w:themeColor="background1" w:fill="ffffff" w:themeFill="background1"/>
+        <w:spacing w:after="120" w:before="120" w:line="360" w:lineRule="auto"/>
+        <w:ind w:firstLine="851" w:left="0"/>
+        <w:jc w:val="both"/>
+        <w:rPr>
+          <w:b w:val="0"/>
+          <w:i w:val="0"/>
+          <w:sz w:val="28"/>
+          <w:szCs w:val="28"/>
+        </w:rPr>
+      </w:pPr>
+      <w:r>
+        <w:rPr>
+          <w:b w:val="0"/>
+          <w:i w:val="0"/>
+          <w:sz w:val="28"/>
+          <w:szCs w:val="28"/>
+        </w:rPr>
+        <w:t xml:space="preserve">Существует несколько типов осциллогр</w:t>
+      </w:r>
+      <w:r>
+        <w:rPr>
+          <w:b w:val="0"/>
+          <w:i w:val="0"/>
+          <w:sz w:val="28"/>
+          <w:szCs w:val="28"/>
+        </w:rPr>
+        <w:t xml:space="preserve">афов, включая аналоговые, цифровые и смешанные модели. Аналоговые осциллографы представляют сигнал в виде отклонения электронного луча на экране ЭЛТ, тогда как цифровые устройства преобразуют сигнал в цифровую форму, обрабатывают его и выводят на дисплей. </w:t>
+      </w:r>
+      <w:r>
+        <w:rPr>
+          <w:b w:val="0"/>
+          <w:i w:val="0"/>
+          <w:sz w:val="28"/>
+          <w:szCs w:val="28"/>
+        </w:rPr>
+      </w:r>
+      <w:r>
+        <w:rPr>
+          <w:b w:val="0"/>
+          <w:i w:val="0"/>
+          <w:sz w:val="28"/>
+          <w:szCs w:val="28"/>
+        </w:rPr>
+      </w:r>
+    </w:p>
+    <w:p>
+      <w:pPr>
+        <w:pBdr/>
+        <w:shd w:val="clear" w:color="ffffff" w:themeColor="background1" w:fill="ffffff" w:themeFill="background1"/>
+        <w:spacing w:after="120" w:before="120" w:line="360" w:lineRule="auto"/>
+        <w:ind w:firstLine="851" w:left="0"/>
+        <w:jc w:val="both"/>
+        <w:rPr>
+          <w:b w:val="0"/>
+          <w:i w:val="0"/>
+          <w:sz w:val="28"/>
+          <w:szCs w:val="28"/>
+        </w:rPr>
+      </w:pPr>
+      <w:r>
+        <w:rPr>
+          <w:b w:val="0"/>
+          <w:i w:val="0"/>
+          <w:sz w:val="28"/>
+          <w:szCs w:val="28"/>
+        </w:rPr>
+        <w:t xml:space="preserve">Современные осциллографы, особенно портативные и встроенные решения, нередко разрабатываются на основе микроконтроллеров. </w:t>
+      </w:r>
+      <w:r>
+        <w:rPr>
+          <w:b w:val="0"/>
+          <w:i w:val="0"/>
+          <w:sz w:val="28"/>
+          <w:szCs w:val="28"/>
+        </w:rPr>
+      </w:r>
+      <w:r>
+        <w:rPr>
+          <w:b w:val="0"/>
+          <w:i w:val="0"/>
+          <w:sz w:val="28"/>
+          <w:szCs w:val="28"/>
+        </w:rPr>
+      </w:r>
+    </w:p>
+    <w:p>
+      <w:pPr>
+        <w:pBdr/>
+        <w:shd w:val="clear" w:color="ffffff" w:themeColor="background1" w:fill="ffffff" w:themeFill="background1"/>
+        <w:spacing w:after="120" w:before="120" w:line="360" w:lineRule="auto"/>
+        <w:ind w:firstLine="851" w:left="0"/>
+        <w:jc w:val="both"/>
+        <w:rPr>
+          <w:b w:val="0"/>
+          <w:i w:val="0"/>
+          <w:sz w:val="28"/>
+          <w:szCs w:val="28"/>
+        </w:rPr>
+      </w:pPr>
+      <w:r>
+        <w:rPr>
+          <w:b w:val="0"/>
+          <w:i w:val="0"/>
+          <w:sz w:val="28"/>
+          <w:szCs w:val="28"/>
+        </w:rPr>
+        <w:t xml:space="preserve">Это позволяет значительно уменьшить габариты при</w:t>
+      </w:r>
+      <w:r>
+        <w:rPr>
+          <w:b w:val="0"/>
+          <w:i w:val="0"/>
+          <w:sz w:val="28"/>
+          <w:szCs w:val="28"/>
+        </w:rPr>
+        <w:t xml:space="preserve">бора, снизить энергопотребление и обеспечить гибкость в программном управлении. В частности, микроконтроллерные осциллографы могут сохранять сигналы, анализировать их и выводить на экраны с интерфейсом I2C, что делает их удобными для компактных приложений.</w:t>
+      </w:r>
+      <w:r>
+        <w:rPr>
+          <w:b w:val="0"/>
+          <w:i w:val="0"/>
+          <w:sz w:val="28"/>
+          <w:szCs w:val="28"/>
+        </w:rPr>
+      </w:r>
+      <w:r>
+        <w:rPr>
+          <w:b w:val="0"/>
+          <w:i w:val="0"/>
+          <w:sz w:val="28"/>
+          <w:szCs w:val="28"/>
+        </w:rPr>
+      </w:r>
+    </w:p>
+    <w:p>
+      <w:pPr>
+        <w:pBdr/>
+        <w:shd w:val="clear" w:color="ffffff" w:themeColor="background1" w:fill="ffffff" w:themeFill="background1"/>
+        <w:spacing w:after="120" w:before="120" w:line="360" w:lineRule="auto"/>
+        <w:ind w:firstLine="851" w:left="0"/>
+        <w:rPr>
+          <w:b w:val="0"/>
+          <w:i w:val="0"/>
+          <w:sz w:val="28"/>
+          <w:szCs w:val="28"/>
+        </w:rPr>
+      </w:pPr>
+      <w:r>
+        <w:rPr>
+          <w:b w:val="0"/>
+          <w:i w:val="0"/>
+          <w:sz w:val="28"/>
+          <w:szCs w:val="28"/>
+        </w:rPr>
+      </w:r>
+      <w:r>
+        <w:rPr>
+          <w:b w:val="0"/>
+          <w:i w:val="0"/>
+          <w:sz w:val="28"/>
+          <w:szCs w:val="28"/>
+        </w:rPr>
+      </w:r>
+      <w:r>
+        <w:rPr>
+          <w:b w:val="0"/>
+          <w:i w:val="0"/>
+          <w:sz w:val="28"/>
+          <w:szCs w:val="28"/>
+        </w:rPr>
+      </w:r>
+    </w:p>
+    <w:p>
+      <w:pPr>
+        <w:pBdr/>
+        <w:shd w:val="clear" w:color="ffffff" w:themeColor="background1" w:fill="ffffff" w:themeFill="background1"/>
+        <w:spacing w:after="120" w:before="120" w:line="360" w:lineRule="auto"/>
+        <w:ind w:right="0" w:firstLine="709" w:left="0"/>
+        <w:rPr>
+          <w:b w:val="0"/>
+          <w:i w:val="0"/>
+          <w:sz w:val="28"/>
+          <w:szCs w:val="28"/>
+        </w:rPr>
+      </w:pPr>
+      <w:r>
+        <w:rPr>
+          <w:b w:val="0"/>
+          <w:i w:val="0"/>
+          <w:sz w:val="28"/>
+          <w:szCs w:val="28"/>
+        </w:rPr>
+        <w:t xml:space="preserve">Цель разработки - </w:t>
+      </w:r>
+      <w:r>
+        <w:rPr>
+          <w:b w:val="0"/>
+          <w:i w:val="0"/>
+          <w:sz w:val="28"/>
+          <w:szCs w:val="28"/>
+        </w:rPr>
+        <w:t xml:space="preserve">Ц</w:t>
+      </w:r>
+      <w:r>
+        <w:rPr>
+          <w:b w:val="0"/>
+          <w:i w:val="0"/>
+          <w:sz w:val="28"/>
+          <w:szCs w:val="28"/>
+        </w:rPr>
+        <w:t xml:space="preserve">ифровой осциллограф на базе микроконтроллера</w:t>
+      </w:r>
+      <w:r>
+        <w:rPr>
+          <w:b w:val="0"/>
+          <w:i w:val="0"/>
+          <w:sz w:val="28"/>
+          <w:szCs w:val="28"/>
+        </w:rPr>
+        <w:t xml:space="preserve">. </w:t>
+      </w:r>
+      <w:r>
+        <w:rPr>
+          <w:b w:val="0"/>
+          <w:i w:val="0"/>
+          <w:sz w:val="28"/>
+          <w:szCs w:val="28"/>
+        </w:rPr>
+        <w:t xml:space="preserve">Основная задача устройства – измерение и отображение электрических сигналов в реальном времени на дисплее.</w:t>
+      </w:r>
+      <w:r>
+        <w:rPr>
+          <w:b w:val="0"/>
+          <w:i w:val="0"/>
+          <w:sz w:val="28"/>
+          <w:szCs w:val="28"/>
+        </w:rPr>
+        <w:t xml:space="preserve"> </w:t>
+      </w:r>
+      <w:r>
+        <w:rPr>
+          <w:b w:val="0"/>
+          <w:i w:val="0"/>
+          <w:sz w:val="28"/>
+          <w:szCs w:val="28"/>
+        </w:rPr>
+        <w:t xml:space="preserve">В функционал схемы входит сохранение отображенного графика и вывод сохранений из памяти.</w:t>
+      </w:r>
+      <w:r>
+        <w:rPr>
+          <w:b w:val="0"/>
+          <w:i w:val="0"/>
+          <w:sz w:val="28"/>
+          <w:szCs w:val="28"/>
+        </w:rPr>
+      </w:r>
+      <w:r>
+        <w:rPr>
+          <w:b w:val="0"/>
+          <w:i w:val="0"/>
+          <w:sz w:val="28"/>
+          <w:szCs w:val="28"/>
+        </w:rPr>
+      </w:r>
+    </w:p>
+    <w:p>
+      <w:pPr>
+        <w:pBdr/>
+        <w:shd w:val="nil" w:color="auto"/>
+        <w:spacing/>
+        <w:ind/>
+        <w:rPr/>
+      </w:pPr>
+      <w:r>
+        <w:br w:type="page" w:clear="all"/>
+      </w:r>
+      <w:r/>
+    </w:p>
+    <w:p>
+      <w:pPr>
+        <w:pStyle w:val="903"/>
+        <w:pBdr/>
+        <w:tabs>
+          <w:tab w:val="left" w:leader="none" w:pos="5812"/>
+        </w:tabs>
+        <w:spacing w:after="120" w:before="120"/>
+        <w:ind w:firstLine="567" w:left="-567"/>
+        <w:jc w:val="center"/>
         <w:rPr>
           <w:rFonts w:ascii="Times New Roman" w:hAnsi="Times New Roman" w:cs="Times New Roman"/>
           <w:b w:val="0"/>
@@ -1734,361 +1558,10 @@
           <w:sz w:val="28"/>
           <w:szCs w:val="28"/>
         </w:rPr>
-      </w:r>
-    </w:p>
-    <w:p>
-      <w:pPr>
-        <w:pBdr/>
-        <w:spacing w:after="120" w:before="120" w:line="360" w:lineRule="auto"/>
-        <w:ind w:firstLine="851"/>
-        <w:jc w:val="both"/>
-        <w:rPr>
-          <w:b w:val="0"/>
-          <w:i w:val="0"/>
-          <w:sz w:val="28"/>
-          <w:szCs w:val="28"/>
-        </w:rPr>
-      </w:pPr>
-      <w:r>
-        <w:rPr>
-          <w:b w:val="0"/>
-          <w:i w:val="0"/>
-          <w:sz w:val="28"/>
-          <w:szCs w:val="28"/>
-        </w:rPr>
-        <w:t xml:space="preserve">Осциллограф – это пр</w:t>
-      </w:r>
-      <w:r>
-        <w:rPr>
-          <w:b w:val="0"/>
-          <w:i w:val="0"/>
-          <w:sz w:val="28"/>
-          <w:szCs w:val="28"/>
-        </w:rPr>
-        <w:t xml:space="preserve">ибор, предназначенный для регистрации, визуализации и анализа электрических сигналов во времени. Он позволяет исследовать форму сигнала, его частоту, амплитуду, длительность импульсов и другие параметры. Осциллографы широко применяются в радиоэлектронике, </w:t>
-      </w:r>
-      <w:r>
-        <w:rPr>
-          <w:b w:val="0"/>
-          <w:i w:val="0"/>
-          <w:sz w:val="28"/>
-          <w:szCs w:val="28"/>
-        </w:rPr>
-        <w:t xml:space="preserve">схемотехнике</w:t>
-      </w:r>
-      <w:r>
-        <w:rPr>
-          <w:b w:val="0"/>
-          <w:i w:val="0"/>
-          <w:sz w:val="28"/>
-          <w:szCs w:val="28"/>
-        </w:rPr>
-        <w:t xml:space="preserve">, измерительных системах и научных исследованиях, а также при ремонте и отладке электронных устройств. </w:t>
-      </w:r>
-      <w:r>
-        <w:rPr>
-          <w:b w:val="0"/>
-          <w:i w:val="0"/>
-          <w:sz w:val="28"/>
-          <w:szCs w:val="28"/>
-        </w:rPr>
-      </w:r>
-      <w:r>
-        <w:rPr>
-          <w:b w:val="0"/>
-          <w:i w:val="0"/>
-          <w:sz w:val="28"/>
-          <w:szCs w:val="28"/>
-        </w:rPr>
-      </w:r>
-    </w:p>
-    <w:p>
-      <w:pPr>
-        <w:pBdr/>
-        <w:spacing w:after="120" w:before="120" w:line="360" w:lineRule="auto"/>
-        <w:ind w:firstLine="851"/>
-        <w:jc w:val="both"/>
-        <w:rPr>
-          <w:b w:val="0"/>
-          <w:i w:val="0"/>
-          <w:sz w:val="28"/>
-          <w:szCs w:val="28"/>
-        </w:rPr>
-      </w:pPr>
-      <w:r>
-        <w:rPr>
-          <w:b w:val="0"/>
-          <w:i w:val="0"/>
-          <w:sz w:val="28"/>
-          <w:szCs w:val="28"/>
-        </w:rPr>
-        <w:t xml:space="preserve">Существует несколько типов осциллогр</w:t>
-      </w:r>
-      <w:r>
-        <w:rPr>
-          <w:b w:val="0"/>
-          <w:i w:val="0"/>
-          <w:sz w:val="28"/>
-          <w:szCs w:val="28"/>
-        </w:rPr>
-        <w:t xml:space="preserve">афов, включая аналоговые, цифровые и смешанные модели. Аналоговые осциллографы представляют сигнал в виде отклонения электронного луча на экране ЭЛТ, тогда как цифровые устройства преобразуют сигнал в цифровую форму, обрабатывают его и выводят на дисплей. </w:t>
-      </w:r>
-      <w:r>
-        <w:rPr>
-          <w:b w:val="0"/>
-          <w:i w:val="0"/>
-          <w:sz w:val="28"/>
-          <w:szCs w:val="28"/>
-        </w:rPr>
-      </w:r>
-      <w:r>
-        <w:rPr>
-          <w:b w:val="0"/>
-          <w:i w:val="0"/>
-          <w:sz w:val="28"/>
-          <w:szCs w:val="28"/>
-        </w:rPr>
-      </w:r>
-    </w:p>
-    <w:p>
-      <w:pPr>
-        <w:pBdr/>
-        <w:spacing w:after="120" w:before="120" w:line="360" w:lineRule="auto"/>
-        <w:ind w:firstLine="851"/>
-        <w:jc w:val="both"/>
-        <w:rPr>
-          <w:b w:val="0"/>
-          <w:i w:val="0"/>
-          <w:sz w:val="28"/>
-          <w:szCs w:val="28"/>
-        </w:rPr>
-      </w:pPr>
-      <w:r>
-        <w:rPr>
-          <w:b w:val="0"/>
-          <w:i w:val="0"/>
-          <w:sz w:val="28"/>
-          <w:szCs w:val="28"/>
-        </w:rPr>
-        <w:t xml:space="preserve">Современные осциллографы, особенно портативные и встроенные решения, нередко разрабатываются на основе микроконтроллеров. </w:t>
-      </w:r>
-      <w:r>
-        <w:rPr>
-          <w:b w:val="0"/>
-          <w:i w:val="0"/>
-          <w:sz w:val="28"/>
-          <w:szCs w:val="28"/>
-        </w:rPr>
-      </w:r>
-      <w:r>
-        <w:rPr>
-          <w:b w:val="0"/>
-          <w:i w:val="0"/>
-          <w:sz w:val="28"/>
-          <w:szCs w:val="28"/>
-        </w:rPr>
-      </w:r>
-    </w:p>
-    <w:p>
-      <w:pPr>
-        <w:pBdr/>
-        <w:spacing w:after="120" w:before="120" w:line="360" w:lineRule="auto"/>
-        <w:ind w:firstLine="851"/>
-        <w:jc w:val="both"/>
-        <w:rPr>
-          <w:b w:val="0"/>
-          <w:i w:val="0"/>
-          <w:sz w:val="28"/>
-          <w:szCs w:val="28"/>
-        </w:rPr>
-      </w:pPr>
-      <w:r>
-        <w:rPr>
-          <w:b w:val="0"/>
-          <w:i w:val="0"/>
-          <w:sz w:val="28"/>
-          <w:szCs w:val="28"/>
-        </w:rPr>
-        <w:t xml:space="preserve">Это позволяет значительно уменьшить габариты при</w:t>
-      </w:r>
-      <w:r>
-        <w:rPr>
-          <w:b w:val="0"/>
-          <w:i w:val="0"/>
-          <w:sz w:val="28"/>
-          <w:szCs w:val="28"/>
-        </w:rPr>
-        <w:t xml:space="preserve">бора, снизить энергопотребление и обеспечить гибкость в программном управлении. В частности, микроконтроллерные осциллографы могут сохранять сигналы, анализировать их и выводить на экраны с интерфейсом I2C, что делает их удобными для компактных приложений.</w:t>
-      </w:r>
-      <w:r>
-        <w:rPr>
-          <w:b w:val="0"/>
-          <w:i w:val="0"/>
-          <w:sz w:val="28"/>
-          <w:szCs w:val="28"/>
-        </w:rPr>
-      </w:r>
-      <w:r>
-        <w:rPr>
-          <w:b w:val="0"/>
-          <w:i w:val="0"/>
-          <w:sz w:val="28"/>
-          <w:szCs w:val="28"/>
-        </w:rPr>
-      </w:r>
-    </w:p>
-    <w:p>
-      <w:pPr>
-        <w:pBdr/>
-        <w:spacing w:after="120" w:before="120" w:line="360" w:lineRule="auto"/>
-        <w:ind w:firstLine="851"/>
-        <w:rPr>
-          <w:b w:val="0"/>
-          <w:i w:val="0"/>
-          <w:sz w:val="28"/>
-          <w:szCs w:val="28"/>
-        </w:rPr>
-      </w:pPr>
-      <w:r>
-        <w:rPr>
-          <w:b w:val="0"/>
-          <w:i w:val="0"/>
-          <w:sz w:val="28"/>
-          <w:szCs w:val="28"/>
-        </w:rPr>
-      </w:r>
-      <w:r>
-        <w:rPr>
-          <w:b w:val="0"/>
-          <w:i w:val="0"/>
-          <w:sz w:val="28"/>
-          <w:szCs w:val="28"/>
-        </w:rPr>
-      </w:r>
-      <w:r>
-        <w:rPr>
-          <w:b w:val="0"/>
-          <w:i w:val="0"/>
-          <w:sz w:val="28"/>
-          <w:szCs w:val="28"/>
-        </w:rPr>
-      </w:r>
-    </w:p>
-    <w:p>
-      <w:pPr>
-        <w:pBdr/>
-        <w:spacing w:after="120" w:before="120" w:line="360" w:lineRule="auto"/>
-        <w:ind w:firstLine="851"/>
-        <w:rPr>
-          <w:b w:val="0"/>
-          <w:i w:val="0"/>
-          <w:sz w:val="28"/>
-          <w:szCs w:val="28"/>
-        </w:rPr>
-      </w:pPr>
-      <w:r>
-        <w:rPr>
-          <w:b w:val="0"/>
-          <w:i w:val="0"/>
-          <w:sz w:val="28"/>
-          <w:szCs w:val="28"/>
-        </w:rPr>
-        <w:t xml:space="preserve">Цель разработки - </w:t>
-      </w:r>
-      <w:r>
-        <w:rPr>
-          <w:b w:val="0"/>
-          <w:i w:val="0"/>
-          <w:sz w:val="28"/>
-          <w:szCs w:val="28"/>
-        </w:rPr>
-        <w:t xml:space="preserve">Ц</w:t>
-      </w:r>
-      <w:r>
-        <w:rPr>
-          <w:b w:val="0"/>
-          <w:i w:val="0"/>
-          <w:sz w:val="28"/>
-          <w:szCs w:val="28"/>
-        </w:rPr>
-        <w:t xml:space="preserve">ифровой осциллограф на базе микроконтроллера</w:t>
-      </w:r>
-      <w:r>
-        <w:rPr>
-          <w:b w:val="0"/>
-          <w:i w:val="0"/>
-          <w:sz w:val="28"/>
-          <w:szCs w:val="28"/>
-        </w:rPr>
-        <w:t xml:space="preserve">. </w:t>
-      </w:r>
-      <w:r>
-        <w:rPr>
-          <w:b w:val="0"/>
-          <w:i w:val="0"/>
-          <w:sz w:val="28"/>
-          <w:szCs w:val="28"/>
-        </w:rPr>
-        <w:t xml:space="preserve">Основная задача устройства – измерение и отображение электрических сигналов в реальном времени на дисплее.</w:t>
-      </w:r>
-      <w:r>
-        <w:rPr>
-          <w:b w:val="0"/>
-          <w:i w:val="0"/>
-          <w:sz w:val="28"/>
-          <w:szCs w:val="28"/>
-        </w:rPr>
-        <w:t xml:space="preserve"> </w:t>
-      </w:r>
-      <w:r>
-        <w:rPr>
-          <w:b w:val="0"/>
-          <w:i w:val="0"/>
-          <w:sz w:val="28"/>
-          <w:szCs w:val="28"/>
-        </w:rPr>
-        <w:t xml:space="preserve">В функционал схемы входит сохранение отображенного графика и вывод сохранений из памяти.</w:t>
-      </w:r>
-      <w:r>
-        <w:rPr>
-          <w:b w:val="0"/>
-          <w:i w:val="0"/>
-          <w:sz w:val="28"/>
-          <w:szCs w:val="28"/>
-        </w:rPr>
-      </w:r>
-      <w:r>
-        <w:rPr>
-          <w:b w:val="0"/>
-          <w:i w:val="0"/>
-          <w:sz w:val="28"/>
-          <w:szCs w:val="28"/>
-        </w:rPr>
-      </w:r>
-    </w:p>
-    <w:p>
-      <w:pPr>
-        <w:pBdr/>
-        <w:shd w:val="nil"/>
-        <w:spacing/>
-        <w:ind/>
-        <w:rPr/>
-      </w:pPr>
-      <w:r>
-        <w:br w:type="page" w:clear="all"/>
-      </w:r>
+      </w:pPr>
       <w:r/>
-    </w:p>
-    <w:p>
-      <w:pPr>
-        <w:pStyle w:val="903"/>
-        <w:pBdr/>
-        <w:tabs>
-          <w:tab w:val="left" w:leader="none" w:pos="5812"/>
-        </w:tabs>
-        <w:spacing w:after="120" w:before="120"/>
-        <w:ind w:firstLine="567" w:left="-567"/>
-        <w:jc w:val="center"/>
+      <w:bookmarkStart w:id="10" w:name="_Toc3"/>
+      <w:r>
         <w:rPr>
           <w:rFonts w:ascii="Times New Roman" w:hAnsi="Times New Roman" w:cs="Times New Roman"/>
           <w:b w:val="0"/>
@@ -2097,9 +1570,8 @@
           <w:sz w:val="28"/>
           <w:szCs w:val="28"/>
         </w:rPr>
-      </w:pPr>
-      <w:r/>
-      <w:bookmarkStart w:id="2" w:name="_Toc189556356"/>
+        <w:t xml:space="preserve">1.2 </w:t>
+      </w:r>
       <w:r>
         <w:rPr>
           <w:rFonts w:ascii="Times New Roman" w:hAnsi="Times New Roman" w:cs="Times New Roman"/>
@@ -2109,7 +1581,7 @@
           <w:sz w:val="28"/>
           <w:szCs w:val="28"/>
         </w:rPr>
-        <w:t xml:space="preserve">1.2 </w:t>
+        <w:t xml:space="preserve">Устройство </w:t>
       </w:r>
       <w:r>
         <w:rPr>
@@ -2120,7 +1592,7 @@
           <w:sz w:val="28"/>
           <w:szCs w:val="28"/>
         </w:rPr>
-        <w:t xml:space="preserve">Устройство </w:t>
+        <w:t xml:space="preserve">осцил</w:t>
       </w:r>
       <w:r>
         <w:rPr>
@@ -2131,7 +1603,7 @@
           <w:sz w:val="28"/>
           <w:szCs w:val="28"/>
         </w:rPr>
-        <w:t xml:space="preserve">осцил</w:t>
+        <w:t xml:space="preserve">л</w:t>
       </w:r>
       <w:r>
         <w:rPr>
@@ -2142,7 +1614,7 @@
           <w:sz w:val="28"/>
           <w:szCs w:val="28"/>
         </w:rPr>
-        <w:t xml:space="preserve">л</w:t>
+        <w:t xml:space="preserve">ографа</w:t>
       </w:r>
       <w:r>
         <w:rPr>
@@ -2153,8 +1625,11 @@
           <w:sz w:val="28"/>
           <w:szCs w:val="28"/>
         </w:rPr>
-        <w:t xml:space="preserve">ографа</w:t>
-      </w:r>
+        <w:t xml:space="preserve"> в промышленности</w:t>
+      </w:r>
+      <w:r/>
+      <w:bookmarkEnd w:id="10"/>
+      <w:r/>
       <w:r>
         <w:rPr>
           <w:rFonts w:ascii="Times New Roman" w:hAnsi="Times New Roman" w:cs="Times New Roman"/>
@@ -2164,28 +1639,6 @@
           <w:sz w:val="28"/>
           <w:szCs w:val="28"/>
         </w:rPr>
-        <w:t xml:space="preserve"> в промышленности</w:t>
-      </w:r>
-      <w:bookmarkEnd w:id="2"/>
-      <w:r>
-        <w:rPr>
-          <w:rFonts w:ascii="Times New Roman" w:hAnsi="Times New Roman" w:cs="Times New Roman"/>
-          <w:b w:val="0"/>
-          <w:i w:val="0"/>
-          <w:color w:val="000000" w:themeColor="text1"/>
-          <w:sz w:val="28"/>
-          <w:szCs w:val="28"/>
-        </w:rPr>
-      </w:r>
-      <w:r>
-        <w:rPr>
-          <w:rFonts w:ascii="Times New Roman" w:hAnsi="Times New Roman" w:cs="Times New Roman"/>
-          <w:b w:val="0"/>
-          <w:i w:val="0"/>
-          <w:color w:val="000000" w:themeColor="text1"/>
-          <w:sz w:val="28"/>
-          <w:szCs w:val="28"/>
-        </w:rPr>
       </w:r>
     </w:p>
     <w:p>
@@ -2202,7 +1655,7 @@
       <w:pPr>
         <w:pBdr/>
         <w:spacing w:after="120" w:before="120" w:line="360" w:lineRule="auto"/>
-        <w:ind w:firstLine="851"/>
+        <w:ind w:right="0" w:firstLine="709" w:left="0"/>
         <w:rPr>
           <w:b w:val="0"/>
           <w:i w:val="0"/>
@@ -2311,12 +1764,12 @@
         <w:widowControl w:val="true"/>
         <w:numPr>
           <w:ilvl w:val="0"/>
-          <w:numId w:val="14"/>
+          <w:numId w:val="22"/>
         </w:numPr>
         <w:pBdr/>
         <w:shd w:val="clear" w:color="auto" w:fill="ffffff"/>
-        <w:spacing w:after="120" w:before="120" w:line="360" w:lineRule="auto"/>
-        <w:ind/>
+        <w:spacing w:after="120" w:before="120" w:line="240" w:lineRule="auto"/>
+        <w:ind w:right="0"/>
         <w:rPr>
           <w:b w:val="0"/>
           <w:bCs w:val="0"/>
@@ -2380,12 +1833,12 @@
         <w:widowControl w:val="true"/>
         <w:numPr>
           <w:ilvl w:val="0"/>
-          <w:numId w:val="14"/>
+          <w:numId w:val="22"/>
         </w:numPr>
         <w:pBdr/>
         <w:shd w:val="clear" w:color="auto" w:fill="ffffff"/>
-        <w:spacing w:after="120" w:before="120" w:line="360" w:lineRule="auto"/>
-        <w:ind/>
+        <w:spacing w:after="120" w:before="120" w:line="240" w:lineRule="auto"/>
+        <w:ind w:right="0"/>
         <w:rPr>
           <w:b w:val="0"/>
           <w:bCs w:val="0"/>
@@ -2449,12 +1902,12 @@
         <w:widowControl w:val="true"/>
         <w:numPr>
           <w:ilvl w:val="0"/>
-          <w:numId w:val="14"/>
+          <w:numId w:val="22"/>
         </w:numPr>
         <w:pBdr/>
         <w:shd w:val="clear" w:color="auto" w:fill="ffffff"/>
-        <w:spacing w:after="120" w:before="120" w:line="360" w:lineRule="auto"/>
-        <w:ind/>
+        <w:spacing w:after="120" w:before="120" w:line="240" w:lineRule="auto"/>
+        <w:ind w:right="0"/>
         <w:rPr>
           <w:b w:val="0"/>
           <w:bCs w:val="0"/>
@@ -2518,12 +1971,12 @@
         <w:widowControl w:val="true"/>
         <w:numPr>
           <w:ilvl w:val="0"/>
-          <w:numId w:val="14"/>
+          <w:numId w:val="22"/>
         </w:numPr>
         <w:pBdr/>
         <w:shd w:val="clear" w:color="auto" w:fill="ffffff"/>
-        <w:spacing w:after="120" w:before="120" w:line="360" w:lineRule="auto"/>
-        <w:ind/>
+        <w:spacing w:after="120" w:before="120" w:line="240" w:lineRule="auto"/>
+        <w:ind w:right="0"/>
         <w:rPr>
           <w:b w:val="0"/>
           <w:bCs w:val="0"/>
@@ -2587,12 +2040,12 @@
         <w:widowControl w:val="true"/>
         <w:numPr>
           <w:ilvl w:val="0"/>
-          <w:numId w:val="14"/>
+          <w:numId w:val="22"/>
         </w:numPr>
         <w:pBdr/>
         <w:shd w:val="clear" w:color="auto" w:fill="ffffff"/>
-        <w:spacing w:after="120" w:before="120" w:line="360" w:lineRule="auto"/>
-        <w:ind/>
+        <w:spacing w:after="120" w:before="120" w:line="240" w:lineRule="auto"/>
+        <w:ind w:right="0"/>
         <w:rPr>
           <w:b w:val="0"/>
           <w:bCs w:val="0"/>
@@ -2656,12 +2109,12 @@
         <w:widowControl w:val="true"/>
         <w:numPr>
           <w:ilvl w:val="0"/>
-          <w:numId w:val="14"/>
+          <w:numId w:val="22"/>
         </w:numPr>
         <w:pBdr/>
         <w:shd w:val="clear" w:color="auto" w:fill="ffffff"/>
-        <w:spacing w:after="120" w:before="120" w:line="360" w:lineRule="auto"/>
-        <w:ind/>
+        <w:spacing w:after="120" w:before="120" w:line="240" w:lineRule="auto"/>
+        <w:ind w:right="0"/>
         <w:rPr>
           <w:b w:val="0"/>
           <w:bCs w:val="0"/>
@@ -2725,12 +2178,12 @@
         <w:widowControl w:val="true"/>
         <w:numPr>
           <w:ilvl w:val="0"/>
-          <w:numId w:val="14"/>
+          <w:numId w:val="22"/>
         </w:numPr>
         <w:pBdr/>
         <w:shd w:val="clear" w:color="auto" w:fill="ffffff"/>
-        <w:spacing w:after="120" w:before="120" w:line="360" w:lineRule="auto"/>
-        <w:ind/>
+        <w:spacing w:after="120" w:before="120" w:line="240" w:lineRule="auto"/>
+        <w:ind w:right="0"/>
         <w:rPr>
           <w:b w:val="0"/>
           <w:bCs w:val="0"/>
@@ -2794,12 +2247,12 @@
         <w:widowControl w:val="true"/>
         <w:numPr>
           <w:ilvl w:val="0"/>
-          <w:numId w:val="14"/>
+          <w:numId w:val="22"/>
         </w:numPr>
         <w:pBdr/>
         <w:shd w:val="clear" w:color="auto" w:fill="ffffff"/>
-        <w:spacing w:after="120" w:before="120" w:line="360" w:lineRule="auto"/>
-        <w:ind/>
+        <w:spacing w:after="120" w:before="120" w:line="240" w:lineRule="auto"/>
+        <w:ind w:right="0"/>
         <w:rPr>
           <w:b w:val="0"/>
           <w:bCs w:val="0"/>
@@ -2862,7 +2315,7 @@
         <w:widowControl w:val="true"/>
         <w:pBdr/>
         <w:shd w:val="clear" w:color="auto" w:fill="ffffff"/>
-        <w:spacing w:after="120" w:before="120"/>
+        <w:spacing w:after="120" w:before="120" w:line="360" w:lineRule="auto"/>
         <w:ind/>
         <w:jc w:val="center"/>
         <w:rPr>
@@ -3029,60 +2482,8 @@
         <w:widowControl w:val="true"/>
         <w:pBdr/>
         <w:shd w:val="clear" w:color="auto" w:fill="ffffff"/>
-        <w:spacing w:after="120" w:before="120"/>
-        <w:ind/>
-        <w:jc w:val="center"/>
-        <w:rPr>
-          <w:b w:val="0"/>
-          <w:bCs w:val="0"/>
-          <w:i w:val="0"/>
-          <w:iCs w:val="0"/>
-          <w:color w:val="000000"/>
-          <w:sz w:val="24"/>
-          <w:szCs w:val="24"/>
-        </w:rPr>
-      </w:pPr>
-      <w:r>
-        <w:rPr>
-          <w:b w:val="0"/>
-          <w:bCs w:val="0"/>
-          <w:i w:val="0"/>
-          <w:iCs w:val="0"/>
-          <w:color w:val="000000"/>
-          <w:sz w:val="24"/>
-          <w:szCs w:val="24"/>
-        </w:rPr>
-      </w:r>
-      <w:r>
-        <w:rPr>
-          <w:b w:val="0"/>
-          <w:bCs w:val="0"/>
-          <w:i w:val="0"/>
-          <w:iCs w:val="0"/>
-          <w:color w:val="000000"/>
-          <w:sz w:val="24"/>
-          <w:szCs w:val="24"/>
-        </w:rPr>
-      </w:r>
-      <w:r>
-        <w:rPr>
-          <w:b w:val="0"/>
-          <w:bCs w:val="0"/>
-          <w:i w:val="0"/>
-          <w:iCs w:val="0"/>
-          <w:color w:val="000000"/>
-          <w:sz w:val="24"/>
-          <w:szCs w:val="24"/>
-        </w:rPr>
-      </w:r>
-    </w:p>
-    <w:p>
-      <w:pPr>
-        <w:widowControl w:val="true"/>
-        <w:pBdr/>
-        <w:shd w:val="clear" w:color="auto" w:fill="ffffff"/>
         <w:spacing w:after="120" w:before="120" w:line="360" w:lineRule="auto"/>
-        <w:ind w:firstLine="851"/>
+        <w:ind w:right="0" w:firstLine="709" w:left="0"/>
         <w:jc w:val="both"/>
         <w:rPr>
           <w:b w:val="0"/>
@@ -3142,7 +2543,7 @@
         <w:pBdr/>
         <w:shd w:val="clear" w:color="auto" w:fill="ffffff"/>
         <w:spacing w:after="300" w:afterAutospacing="0" w:before="0" w:beforeAutospacing="0" w:line="360" w:lineRule="auto"/>
-        <w:ind w:firstLine="851"/>
+        <w:ind w:right="0" w:firstLine="709" w:left="0"/>
         <w:jc w:val="both"/>
         <w:rPr>
           <w:color w:val="000000"/>
@@ -3179,7 +2580,7 @@
         <w:pBdr/>
         <w:shd w:val="clear" w:color="auto" w:fill="ffffff"/>
         <w:spacing w:after="300" w:afterAutospacing="0" w:before="0" w:beforeAutospacing="0" w:line="360" w:lineRule="auto"/>
-        <w:ind w:firstLine="851"/>
+        <w:ind w:right="0" w:firstLine="709" w:left="0"/>
         <w:jc w:val="both"/>
         <w:rPr>
           <w:color w:val="000000"/>
@@ -3201,7 +2602,7 @@
           <w:sz w:val="28"/>
           <w:szCs w:val="28"/>
         </w:rPr>
-        <w:t xml:space="preserve">омогает осуществлять проверку, настройку и регулировку многообразной радиоэлектроники, электронной техники, ремонт бытовой техники и диагностику ТС. Такие устройства широко применяются в медицине, прикладных, лабораторных и научно-исследовательских сферах.</w:t>
+        <w:t xml:space="preserve">омогает осуществлять проверку, настройку и регулировку многообразной радиоэлектроники, электронной техники, ремонт бытовой техники и диагностику ТС. Такие устройства широко применяются в медицине, прикладных, лабораторных и научно-исследовательских сферах. </w:t>
       </w:r>
       <w:r>
         <w:rPr>
@@ -3217,28 +2618,21 @@
           <w:szCs w:val="28"/>
         </w:rPr>
       </w:r>
-    </w:p>
-    <w:p>
-      <w:pPr>
-        <w:pStyle w:val="924"/>
-        <w:pBdr/>
-        <w:shd w:val="clear" w:color="auto" w:fill="ffffff"/>
-        <w:spacing w:after="300" w:afterAutospacing="0" w:before="0" w:beforeAutospacing="0" w:line="360" w:lineRule="auto"/>
-        <w:ind w:firstLine="851"/>
-        <w:jc w:val="both"/>
+      <w:r>
         <w:rPr>
           <w:color w:val="000000"/>
           <w:sz w:val="28"/>
           <w:szCs w:val="28"/>
         </w:rPr>
-      </w:pPr>
+        <w:t xml:space="preserve">Кроме цифровых осциллографов стоит упомянуть и </w:t>
+      </w:r>
       <w:r>
         <w:rPr>
           <w:color w:val="000000"/>
           <w:sz w:val="28"/>
           <w:szCs w:val="28"/>
         </w:rPr>
-        <w:t xml:space="preserve">Кроме цифровых осциллографов стоит упомянуть и </w:t>
+        <w:t xml:space="preserve">экземляры</w:t>
       </w:r>
       <w:r>
         <w:rPr>
@@ -3246,7 +2640,7 @@
           <w:sz w:val="28"/>
           <w:szCs w:val="28"/>
         </w:rPr>
-        <w:t xml:space="preserve">экземляры</w:t>
+        <w:t xml:space="preserve"> гибридного вида или основанные. Выделяя их в группы:</w:t>
       </w:r>
       <w:r>
         <w:rPr>
@@ -3254,7 +2648,6 @@
           <w:sz w:val="28"/>
           <w:szCs w:val="28"/>
         </w:rPr>
-        <w:t xml:space="preserve"> гибридного вида или основанные. Выделяя их в группы:</w:t>
       </w:r>
       <w:r>
         <w:rPr>
@@ -3281,7 +2674,7 @@
         </w:numPr>
         <w:pBdr/>
         <w:shd w:val="clear" w:color="auto" w:fill="ffffff"/>
-        <w:spacing w:line="360" w:lineRule="auto"/>
+        <w:spacing w:line="240" w:lineRule="auto"/>
         <w:ind/>
         <w:rPr>
           <w:b w:val="0"/>
@@ -3328,14 +2721,7 @@
           <w:szCs w:val="24"/>
         </w:rPr>
       </w:r>
-    </w:p>
-    <w:p>
-      <w:pPr>
-        <w:widowControl w:val="true"/>
-        <w:pBdr/>
-        <w:shd w:val="clear" w:color="auto" w:fill="ffffff"/>
-        <w:spacing w:line="360" w:lineRule="auto"/>
-        <w:ind/>
+      <w:r>
         <w:rPr>
           <w:b w:val="0"/>
           <w:i w:val="0"/>
@@ -3343,7 +2729,7 @@
           <w:sz w:val="24"/>
           <w:szCs w:val="24"/>
         </w:rPr>
-      </w:pPr>
+      </w:r>
       <w:r>
         <w:rPr>
           <w:b w:val="0"/>
@@ -3369,6 +2755,43 @@
           <w:color w:val="000000"/>
           <w:sz w:val="24"/>
           <w:szCs w:val="24"/>
+        </w:rPr>
+      </w:r>
+    </w:p>
+    <w:p>
+      <w:pPr>
+        <w:widowControl w:val="true"/>
+        <w:pBdr/>
+        <w:shd w:val="clear" w:color="auto" w:fill="ffffff"/>
+        <w:spacing w:line="240" w:lineRule="auto"/>
+        <w:ind w:firstLine="0" w:left="0"/>
+        <w:rPr>
+          <w:b w:val="0"/>
+          <w:bCs w:val="0"/>
+          <w:i w:val="0"/>
+          <w:color w:val="000000"/>
+          <w:sz w:val="24"/>
+          <w:szCs w:val="24"/>
+        </w:rPr>
+      </w:pPr>
+      <w:r>
+        <w:rPr>
+          <w:b w:val="0"/>
+          <w:i w:val="0"/>
+          <w:color w:val="000000"/>
+          <w:sz w:val="24"/>
+          <w:szCs w:val="24"/>
+          <w:highlight w:val="none"/>
+        </w:rPr>
+      </w:r>
+      <w:r>
+        <w:rPr>
+          <w:b w:val="0"/>
+          <w:i w:val="0"/>
+          <w:color w:val="000000"/>
+          <w:sz w:val="24"/>
+          <w:szCs w:val="24"/>
+          <w:highlight w:val="none"/>
         </w:rPr>
       </w:r>
     </w:p>
@@ -3382,7 +2805,7 @@
         </w:numPr>
         <w:pBdr/>
         <w:shd w:val="clear" w:color="auto" w:fill="ffffff"/>
-        <w:spacing w:line="360" w:lineRule="auto"/>
+        <w:spacing w:line="240" w:lineRule="auto"/>
         <w:ind/>
         <w:rPr>
           <w:b w:val="0"/>
@@ -3471,7 +2894,7 @@
         <w:pBdr/>
         <w:shd w:val="clear" w:color="auto" w:fill="ffffff"/>
         <w:spacing w:after="300" w:afterAutospacing="0" w:before="0" w:beforeAutospacing="0" w:line="360" w:lineRule="auto"/>
-        <w:ind w:firstLine="851"/>
+        <w:ind w:right="0" w:firstLine="709" w:left="0"/>
         <w:rPr>
           <w:color w:val="000000"/>
           <w:sz w:val="28"/>
@@ -3507,7 +2930,7 @@
         <w:pBdr/>
         <w:shd w:val="clear" w:color="auto" w:fill="ffffff"/>
         <w:spacing w:after="300" w:afterAutospacing="0" w:before="0" w:beforeAutospacing="0" w:line="360" w:lineRule="auto"/>
-        <w:ind w:firstLine="851"/>
+        <w:ind w:right="0" w:firstLine="709" w:left="0"/>
         <w:rPr>
           <w:color w:val="000000"/>
           <w:sz w:val="28"/>
@@ -3551,7 +2974,7 @@
         <w:pBdr/>
         <w:shd w:val="clear" w:color="auto" w:fill="ffffff"/>
         <w:spacing w:after="300" w:afterAutospacing="0" w:before="0" w:beforeAutospacing="0"/>
-        <w:ind/>
+        <w:ind w:right="0" w:firstLine="709" w:left="0"/>
         <w:rPr>
           <w:color w:val="000000"/>
           <w:sz w:val="28"/>
@@ -3888,50 +3311,6 @@
     </w:p>
     <w:p>
       <w:pPr>
-        <w:widowControl w:val="true"/>
-        <w:pBdr/>
-        <w:spacing w:after="160" w:line="259" w:lineRule="auto"/>
-        <w:ind/>
-        <w:rPr>
-          <w:b w:val="0"/>
-          <w:i w:val="0"/>
-          <w:color w:val="000000"/>
-          <w:sz w:val="24"/>
-          <w:szCs w:val="24"/>
-        </w:rPr>
-      </w:pPr>
-      <w:r>
-        <w:rPr>
-          <w:b w:val="0"/>
-          <w:i w:val="0"/>
-          <w:color w:val="000000"/>
-          <w:sz w:val="24"/>
-          <w:szCs w:val="24"/>
-        </w:rPr>
-        <w:br w:type="page" w:clear="all"/>
-      </w:r>
-      <w:bookmarkStart w:id="3" w:name="_Toc189556357"/>
-      <w:r>
-        <w:rPr>
-          <w:b w:val="0"/>
-          <w:i w:val="0"/>
-          <w:color w:val="000000"/>
-          <w:sz w:val="24"/>
-          <w:szCs w:val="24"/>
-        </w:rPr>
-      </w:r>
-      <w:r>
-        <w:rPr>
-          <w:b w:val="0"/>
-          <w:i w:val="0"/>
-          <w:color w:val="000000"/>
-          <w:sz w:val="24"/>
-          <w:szCs w:val="24"/>
-        </w:rPr>
-      </w:r>
-    </w:p>
-    <w:p>
-      <w:pPr>
         <w:pStyle w:val="924"/>
         <w:pBdr/>
         <w:shd w:val="clear" w:color="auto" w:fill="ffffff"/>
@@ -3948,52 +3327,54 @@
           <w:color w:val="000000"/>
           <w:sz w:val="28"/>
           <w:szCs w:val="28"/>
-        </w:rPr>
-        <w:t xml:space="preserve">Принципиальная разница между этими разновидностями заключ</w:t>
+          <w:highlight w:val="none"/>
+        </w:rPr>
       </w:r>
       <w:r>
         <w:rPr>
           <w:color w:val="000000"/>
           <w:sz w:val="28"/>
           <w:szCs w:val="28"/>
-        </w:rPr>
-        <w:t xml:space="preserve">ается в габаритах, возможностях запоминания, а также в методах обработки. Например, аналоговые осциллографы транслируют сигнал в реальном времени, без возможности записи. Аналогово-цифровые модели позволяют увидеть динамику изменения времени или амплитуды.</w:t>
-      </w:r>
-      <w:r>
+          <w:highlight w:val="none"/>
+        </w:rPr>
+      </w:r>
+    </w:p>
+    <w:p>
+      <w:pPr>
+        <w:pStyle w:val="924"/>
+        <w:pBdr/>
+        <w:shd w:val="clear" w:color="auto" w:fill="ffffff"/>
+        <w:spacing w:after="300" w:afterAutospacing="0" w:before="0" w:beforeAutospacing="0" w:line="360" w:lineRule="auto"/>
+        <w:ind w:right="0" w:firstLine="709" w:left="0"/>
         <w:rPr>
           <w:color w:val="000000"/>
           <w:sz w:val="28"/>
           <w:szCs w:val="28"/>
-        </w:rPr>
-      </w:r>
+          <w:highlight w:val="none"/>
+        </w:rPr>
+      </w:pPr>
       <w:r>
         <w:rPr>
           <w:color w:val="000000"/>
           <w:sz w:val="28"/>
           <w:szCs w:val="28"/>
         </w:rPr>
-      </w:r>
-    </w:p>
-    <w:p>
-      <w:pPr>
-        <w:pStyle w:val="924"/>
-        <w:pBdr/>
-        <w:shd w:val="clear" w:color="auto" w:fill="ffffff"/>
-        <w:spacing w:after="300" w:afterAutospacing="0" w:before="0" w:beforeAutospacing="0" w:line="360" w:lineRule="auto"/>
-        <w:ind w:firstLine="851"/>
+        <w:t xml:space="preserve">Принципиальная разница между этими разновидностями заключ</w:t>
+      </w:r>
+      <w:r>
         <w:rPr>
           <w:color w:val="000000"/>
           <w:sz w:val="28"/>
           <w:szCs w:val="28"/>
         </w:rPr>
-      </w:pPr>
+        <w:t xml:space="preserve">ается в габаритах, возможностях запоминания, а также в методах обработки. Например, аналоговые осциллографы транслируют сигнал в реальном времени, без возможности записи. Аналогово-цифровые модели позволяют увидеть динамику изменения времени или амплитуды.</w:t>
+      </w:r>
       <w:r>
         <w:rPr>
           <w:color w:val="000000"/>
           <w:sz w:val="28"/>
           <w:szCs w:val="28"/>
         </w:rPr>
-        <w:t xml:space="preserve">Полностью цифровые аналоги, соответственно, способны осуществлять цифровую обработку, оцифровывая синусоиду и передавая по</w:t>
       </w:r>
       <w:r>
         <w:rPr>
@@ -4001,36 +3382,58 @@
           <w:sz w:val="28"/>
           <w:szCs w:val="28"/>
         </w:rPr>
-        <w:t xml:space="preserve">лученную информацию на дисплей.</w:t>
-      </w:r>
-      <w:r>
+      </w:r>
+    </w:p>
+    <w:p>
+      <w:pPr>
+        <w:pStyle w:val="924"/>
+        <w:pBdr/>
+        <w:shd w:val="clear" w:color="auto" w:fill="ffffff"/>
+        <w:spacing w:after="300" w:afterAutospacing="0" w:before="0" w:beforeAutospacing="0" w:line="360" w:lineRule="auto"/>
+        <w:ind w:right="0" w:firstLine="709" w:left="0"/>
         <w:rPr>
           <w:color w:val="000000"/>
           <w:sz w:val="28"/>
           <w:szCs w:val="28"/>
         </w:rPr>
-      </w:r>
+      </w:pPr>
       <w:r>
         <w:rPr>
           <w:color w:val="000000"/>
           <w:sz w:val="28"/>
           <w:szCs w:val="28"/>
         </w:rPr>
-      </w:r>
-    </w:p>
-    <w:p>
-      <w:pPr>
-        <w:pStyle w:val="924"/>
-        <w:pBdr/>
-        <w:shd w:val="clear" w:color="auto" w:fill="ffffff"/>
-        <w:spacing w:after="300" w:afterAutospacing="0" w:before="0" w:beforeAutospacing="0"/>
-        <w:ind w:firstLine="709"/>
+        <w:t xml:space="preserve">Полностью цифровые аналоги, соответственно, способны осуществлять цифровую обработку, оцифровывая синусоиду и передавая по</w:t>
+      </w:r>
+      <w:r>
         <w:rPr>
           <w:color w:val="000000"/>
           <w:sz w:val="28"/>
           <w:szCs w:val="28"/>
         </w:rPr>
-      </w:pPr>
+        <w:t xml:space="preserve">лученную информацию на дисплей.</w:t>
+      </w:r>
+      <w:r>
+        <w:rPr>
+          <w:color w:val="000000"/>
+          <w:sz w:val="28"/>
+          <w:szCs w:val="28"/>
+        </w:rPr>
+      </w:r>
+      <w:r>
+        <w:rPr>
+          <w:color w:val="000000"/>
+          <w:sz w:val="28"/>
+          <w:szCs w:val="28"/>
+        </w:rPr>
+      </w:r>
+      <w:r>
+        <w:rPr>
+          <w:color w:val="000000"/>
+          <w:sz w:val="28"/>
+          <w:szCs w:val="28"/>
+        </w:rPr>
+      </w:r>
       <w:r>
         <w:rPr>
           <w:color w:val="000000"/>
@@ -4064,7 +3467,7 @@
         <w:tabs>
           <w:tab w:val="left" w:leader="none" w:pos="5812"/>
         </w:tabs>
-        <w:spacing w:after="120" w:before="120"/>
+        <w:spacing w:after="120" w:before="567" w:beforeAutospacing="0"/>
         <w:ind/>
         <w:jc w:val="center"/>
         <w:rPr>
@@ -4076,6 +3479,8 @@
           <w:szCs w:val="28"/>
         </w:rPr>
       </w:pPr>
+      <w:r/>
+      <w:bookmarkStart w:id="11" w:name="_Toc4"/>
       <w:r>
         <w:rPr>
           <w:rFonts w:ascii="Times New Roman" w:hAnsi="Times New Roman" w:cs="Times New Roman"/>
@@ -4087,6 +3492,9 @@
         </w:rPr>
         <w:t xml:space="preserve">Выбор компонентной базы для реализации проекта</w:t>
       </w:r>
+      <w:r/>
+      <w:bookmarkEnd w:id="11"/>
+      <w:r/>
       <w:r>
         <w:rPr>
           <w:rFonts w:ascii="Times New Roman" w:hAnsi="Times New Roman" w:cs="Times New Roman"/>
@@ -4097,23 +3505,13 @@
           <w:szCs w:val="28"/>
         </w:rPr>
       </w:r>
-      <w:r>
-        <w:rPr>
-          <w:rFonts w:ascii="Times New Roman" w:hAnsi="Times New Roman" w:cs="Times New Roman"/>
-          <w:b w:val="0"/>
-          <w:i w:val="0"/>
-          <w:color w:val="000000" w:themeColor="text1"/>
-          <w:sz w:val="28"/>
-          <w:szCs w:val="28"/>
-        </w:rPr>
-      </w:r>
     </w:p>
     <w:p>
       <w:pPr>
         <w:pStyle w:val="926"/>
         <w:pBdr/>
         <w:spacing/>
-        <w:ind w:firstLine="851"/>
+        <w:ind w:right="0" w:firstLine="709" w:left="0"/>
         <w:rPr>
           <w:color w:val="auto"/>
         </w:rPr>
@@ -4346,59 +3744,8 @@
         <w:widowControl w:val="true"/>
         <w:pBdr/>
         <w:shd w:val="clear" w:color="auto" w:fill="ffffff"/>
-        <w:spacing w:after="120" w:before="120"/>
-        <w:ind/>
-        <w:rPr>
-          <w:b w:val="0"/>
-          <w:bCs w:val="0"/>
-          <w:i w:val="0"/>
-          <w:iCs w:val="0"/>
-          <w:color w:val="000000"/>
-          <w:sz w:val="24"/>
-          <w:szCs w:val="24"/>
-        </w:rPr>
-      </w:pPr>
-      <w:r>
-        <w:rPr>
-          <w:b w:val="0"/>
-          <w:bCs w:val="0"/>
-          <w:i w:val="0"/>
-          <w:iCs w:val="0"/>
-          <w:color w:val="000000"/>
-          <w:sz w:val="24"/>
-          <w:szCs w:val="24"/>
-        </w:rPr>
-      </w:r>
-      <w:r>
-        <w:rPr>
-          <w:b w:val="0"/>
-          <w:bCs w:val="0"/>
-          <w:i w:val="0"/>
-          <w:iCs w:val="0"/>
-          <w:color w:val="000000"/>
-          <w:sz w:val="24"/>
-          <w:szCs w:val="24"/>
-        </w:rPr>
-      </w:r>
-      <w:r>
-        <w:rPr>
-          <w:b w:val="0"/>
-          <w:bCs w:val="0"/>
-          <w:i w:val="0"/>
-          <w:iCs w:val="0"/>
-          <w:color w:val="000000"/>
-          <w:sz w:val="24"/>
-          <w:szCs w:val="24"/>
-        </w:rPr>
-      </w:r>
-    </w:p>
-    <w:p>
-      <w:pPr>
-        <w:widowControl w:val="true"/>
-        <w:pBdr/>
-        <w:shd w:val="clear" w:color="auto" w:fill="ffffff"/>
         <w:spacing w:after="120" w:before="120" w:line="360" w:lineRule="auto"/>
-        <w:ind w:firstLine="851"/>
+        <w:ind w:right="0" w:firstLine="709" w:left="0"/>
         <w:rPr>
           <w:b w:val="0"/>
           <w:bCs w:val="0"/>
@@ -4467,14 +3814,7 @@
           <w:szCs w:val="28"/>
         </w:rPr>
       </w:r>
-    </w:p>
-    <w:p>
-      <w:pPr>
-        <w:widowControl w:val="true"/>
-        <w:pBdr/>
-        <w:shd w:val="clear" w:color="auto" w:fill="ffffff"/>
-        <w:spacing w:after="120" w:before="120"/>
-        <w:ind/>
+      <w:r>
         <w:rPr>
           <w:b w:val="0"/>
           <w:bCs w:val="0"/>
@@ -4484,7 +3824,7 @@
           <w:sz w:val="28"/>
           <w:szCs w:val="28"/>
         </w:rPr>
-      </w:pPr>
+      </w:r>
       <w:r>
         <w:rPr>
           <w:b w:val="0"/>
@@ -4524,7 +3864,7 @@
         <w:widowControl w:val="true"/>
         <w:pBdr/>
         <w:shd w:val="clear" w:color="auto" w:fill="ffffff"/>
-        <w:spacing w:after="120" w:before="120"/>
+        <w:spacing w:after="120" w:before="120" w:line="360" w:lineRule="auto"/>
         <w:ind/>
         <w:jc w:val="center"/>
         <w:rPr>
@@ -4676,52 +4016,16 @@
     <w:p>
       <w:pPr>
         <w:pBdr/>
-        <w:spacing/>
-        <w:ind/>
-        <w:jc w:val="center"/>
+        <w:spacing w:line="360" w:lineRule="auto"/>
+        <w:ind w:right="0" w:firstLine="709" w:left="0"/>
+        <w:jc w:val="both"/>
         <w:rPr>
           <w:b w:val="0"/>
-          <w:i w:val="0"/>
-          <w:sz w:val="24"/>
-          <w:szCs w:val="24"/>
-        </w:rPr>
-      </w:pPr>
-      <w:r>
-        <w:rPr>
-          <w:b w:val="0"/>
-          <w:i w:val="0"/>
-          <w:sz w:val="24"/>
-          <w:szCs w:val="24"/>
-        </w:rPr>
-      </w:r>
-      <w:r>
-        <w:rPr>
-          <w:b w:val="0"/>
-          <w:i w:val="0"/>
-          <w:sz w:val="24"/>
-          <w:szCs w:val="24"/>
-        </w:rPr>
-      </w:r>
-      <w:r>
-        <w:rPr>
-          <w:b w:val="0"/>
-          <w:i w:val="0"/>
-          <w:sz w:val="24"/>
-          <w:szCs w:val="24"/>
-        </w:rPr>
-      </w:r>
-    </w:p>
-    <w:p>
-      <w:pPr>
-        <w:pBdr/>
-        <w:spacing w:line="360" w:lineRule="auto"/>
-        <w:ind w:firstLine="851"/>
-        <w:jc w:val="both"/>
-        <w:rPr>
-          <w:b w:val="0"/>
+          <w:bCs w:val="0"/>
           <w:i w:val="0"/>
           <w:sz w:val="28"/>
           <w:szCs w:val="28"/>
+          <w:highlight w:val="none"/>
         </w:rPr>
       </w:pPr>
       <w:r>
@@ -4778,7 +4082,7 @@
           <w:sz w:val="28"/>
           <w:szCs w:val="28"/>
         </w:rPr>
-        <w:t xml:space="preserve"> указано строение и схема подключения кнопок управления на плате дисплея.</w:t>
+        <w:t xml:space="preserve"> указано строение и схема подключения кнопок управления на плате дисплея. </w:t>
       </w:r>
       <w:r>
         <w:rPr>
@@ -4796,20 +4100,15 @@
           <w:szCs w:val="28"/>
         </w:rPr>
       </w:r>
-    </w:p>
-    <w:p>
-      <w:pPr>
-        <w:pBdr/>
-        <w:spacing w:line="360" w:lineRule="auto"/>
-        <w:ind/>
-        <w:jc w:val="both"/>
+      <w:r>
         <w:rPr>
           <w:b w:val="0"/>
           <w:i w:val="0"/>
           <w:sz w:val="28"/>
           <w:szCs w:val="28"/>
         </w:rPr>
-      </w:pPr>
+        <w:t xml:space="preserve">В стандартной библиотеке данный компонент отсутствует, поэтому было принято решение создания своего компонента с </w:t>
+      </w:r>
       <w:r>
         <w:rPr>
           <w:b w:val="0"/>
@@ -4817,7 +4116,7 @@
           <w:sz w:val="28"/>
           <w:szCs w:val="28"/>
         </w:rPr>
-        <w:t xml:space="preserve">В стандартной библиотеке данный компонент отсутствует, поэтому было принято решение создания своего компонента с </w:t>
+        <w:t xml:space="preserve">шелкографией и построением принципиальной схемы платы</w:t>
       </w:r>
       <w:r>
         <w:rPr>
@@ -4826,7 +4125,7 @@
           <w:sz w:val="28"/>
           <w:szCs w:val="28"/>
         </w:rPr>
-        <w:t xml:space="preserve">шелкографией</w:t>
+        <w:t xml:space="preserve">.</w:t>
       </w:r>
       <w:r>
         <w:rPr>
@@ -4835,7 +4134,6 @@
           <w:sz w:val="28"/>
           <w:szCs w:val="28"/>
         </w:rPr>
-        <w:t xml:space="preserve">.</w:t>
       </w:r>
       <w:r>
         <w:rPr>
@@ -4851,6 +4149,40 @@
           <w:i w:val="0"/>
           <w:sz w:val="28"/>
           <w:szCs w:val="28"/>
+        </w:rPr>
+      </w:r>
+    </w:p>
+    <w:p>
+      <w:pPr>
+        <w:pBdr/>
+        <w:spacing w:line="360" w:lineRule="auto"/>
+        <w:ind w:right="0" w:firstLine="709" w:left="0"/>
+        <w:jc w:val="both"/>
+        <w:rPr>
+          <w:b w:val="0"/>
+          <w:bCs w:val="0"/>
+          <w:i w:val="0"/>
+          <w:sz w:val="28"/>
+          <w:szCs w:val="28"/>
+        </w:rPr>
+      </w:pPr>
+      <w:r>
+        <w:rPr>
+          <w:b w:val="0"/>
+          <w:i w:val="0"/>
+          <w:sz w:val="28"/>
+          <w:szCs w:val="28"/>
+          <w:highlight w:val="none"/>
+        </w:rPr>
+        <w:t xml:space="preserve">Из представленного на рисунке 1.3 можно понять, что все выводные контакты имеют подключение к напряжению схемы, таким образом в состоянии покоя кнопка имеет высокий логический уровень сигнала управления.</w:t>
+      </w:r>
+      <w:r>
+        <w:rPr>
+          <w:b w:val="0"/>
+          <w:i w:val="0"/>
+          <w:sz w:val="28"/>
+          <w:szCs w:val="28"/>
+          <w:highlight w:val="none"/>
         </w:rPr>
       </w:r>
     </w:p>
@@ -5062,9 +4394,11 @@
       <w:r>
         <w:rPr>
           <w:b w:val="0"/>
+          <w:bCs w:val="0"/>
           <w:i w:val="0"/>
           <w:sz w:val="24"/>
           <w:szCs w:val="24"/>
+          <w:highlight w:val="none"/>
         </w:rPr>
       </w:r>
       <w:r>
@@ -5369,7 +4703,7 @@
         <w:widowControl w:val="true"/>
         <w:pBdr/>
         <w:spacing w:after="160" w:line="360" w:lineRule="auto"/>
-        <w:ind w:firstLine="851"/>
+        <w:ind w:right="0" w:firstLine="709" w:left="0"/>
         <w:rPr>
           <w:b w:val="0"/>
           <w:i w:val="0"/>
@@ -5766,9 +5100,11 @@
           <w:p>
             <w:pPr>
               <w:pBdr/>
+              <w:shd w:val="clear" w:color="auto" w:fill="auto"/>
               <w:spacing/>
               <w:ind/>
               <w:rPr>
+                <w:rFonts w:ascii="Times New Roman" w:hAnsi="Times New Roman" w:cs="Times New Roman"/>
                 <w:i w:val="0"/>
                 <w:sz w:val="24"/>
                 <w:szCs w:val="24"/>
@@ -5776,6 +5112,7 @@
             </w:pPr>
             <w:r>
               <w:rPr>
+                <w:rFonts w:ascii="Times New Roman" w:hAnsi="Times New Roman" w:eastAsia="Times New Roman" w:cs="Times New Roman"/>
                 <w:i w:val="0"/>
                 <w:sz w:val="24"/>
                 <w:szCs w:val="24"/>
@@ -5784,6 +5121,7 @@
             </w:r>
             <w:r>
               <w:rPr>
+                <w:rFonts w:ascii="Times New Roman" w:hAnsi="Times New Roman" w:eastAsia="Times New Roman" w:cs="Times New Roman"/>
                 <w:i w:val="0"/>
                 <w:sz w:val="24"/>
                 <w:szCs w:val="24"/>
@@ -5791,6 +5129,7 @@
             </w:r>
             <w:r>
               <w:rPr>
+                <w:rFonts w:ascii="Times New Roman" w:hAnsi="Times New Roman" w:eastAsia="Times New Roman" w:cs="Times New Roman"/>
                 <w:i w:val="0"/>
                 <w:sz w:val="24"/>
                 <w:szCs w:val="24"/>
@@ -5821,9 +5160,11 @@
           <w:p>
             <w:pPr>
               <w:pBdr/>
+              <w:shd w:val="clear" w:color="auto" w:fill="auto"/>
               <w:spacing/>
               <w:ind/>
               <w:rPr>
+                <w:rFonts w:ascii="Times New Roman" w:hAnsi="Times New Roman" w:cs="Times New Roman"/>
                 <w:i w:val="0"/>
                 <w:sz w:val="24"/>
                 <w:szCs w:val="24"/>
@@ -5831,6 +5172,7 @@
             </w:pPr>
             <w:r>
               <w:rPr>
+                <w:rFonts w:ascii="Times New Roman" w:hAnsi="Times New Roman" w:eastAsia="Times New Roman" w:cs="Times New Roman"/>
                 <w:i w:val="0"/>
                 <w:sz w:val="24"/>
                 <w:szCs w:val="24"/>
@@ -5839,6 +5181,7 @@
             </w:r>
             <w:r>
               <w:rPr>
+                <w:rFonts w:ascii="Times New Roman" w:hAnsi="Times New Roman" w:eastAsia="Times New Roman" w:cs="Times New Roman"/>
                 <w:i w:val="0"/>
                 <w:sz w:val="24"/>
                 <w:szCs w:val="24"/>
@@ -5846,6 +5189,7 @@
             </w:r>
             <w:r>
               <w:rPr>
+                <w:rFonts w:ascii="Times New Roman" w:hAnsi="Times New Roman" w:eastAsia="Times New Roman" w:cs="Times New Roman"/>
                 <w:i w:val="0"/>
                 <w:sz w:val="24"/>
                 <w:szCs w:val="24"/>
@@ -5881,9 +5225,11 @@
           <w:p>
             <w:pPr>
               <w:pBdr/>
+              <w:shd w:val="clear" w:color="auto" w:fill="auto"/>
               <w:spacing/>
               <w:ind/>
               <w:rPr>
+                <w:rFonts w:ascii="Times New Roman" w:hAnsi="Times New Roman" w:cs="Times New Roman"/>
                 <w:b w:val="0"/>
                 <w:i w:val="0"/>
                 <w:sz w:val="24"/>
@@ -5892,6 +5238,7 @@
             </w:pPr>
             <w:r>
               <w:rPr>
+                <w:rFonts w:ascii="Times New Roman" w:hAnsi="Times New Roman" w:eastAsia="Times New Roman" w:cs="Times New Roman"/>
                 <w:b w:val="0"/>
                 <w:i w:val="0"/>
                 <w:sz w:val="24"/>
@@ -5901,6 +5248,7 @@
             </w:r>
             <w:r>
               <w:rPr>
+                <w:rFonts w:ascii="Times New Roman" w:hAnsi="Times New Roman" w:eastAsia="Times New Roman" w:cs="Times New Roman"/>
                 <w:b w:val="0"/>
                 <w:i w:val="0"/>
                 <w:sz w:val="24"/>
@@ -5909,6 +5257,7 @@
             </w:r>
             <w:r>
               <w:rPr>
+                <w:rFonts w:ascii="Times New Roman" w:hAnsi="Times New Roman" w:eastAsia="Times New Roman" w:cs="Times New Roman"/>
                 <w:b w:val="0"/>
                 <w:i w:val="0"/>
                 <w:sz w:val="24"/>
@@ -5940,9 +5289,11 @@
           <w:p>
             <w:pPr>
               <w:pBdr/>
+              <w:shd w:val="clear" w:color="auto" w:fill="auto"/>
               <w:spacing/>
               <w:ind/>
               <w:rPr>
+                <w:rFonts w:ascii="Times New Roman" w:hAnsi="Times New Roman" w:cs="Times New Roman"/>
                 <w:b w:val="0"/>
                 <w:i w:val="0"/>
                 <w:sz w:val="24"/>
@@ -5951,6 +5302,7 @@
             </w:pPr>
             <w:r>
               <w:rPr>
+                <w:rFonts w:ascii="Times New Roman" w:hAnsi="Times New Roman" w:eastAsia="Times New Roman" w:cs="Times New Roman"/>
                 <w:b w:val="0"/>
                 <w:i w:val="0"/>
                 <w:sz w:val="24"/>
@@ -5960,6 +5312,7 @@
             </w:r>
             <w:r>
               <w:rPr>
+                <w:rFonts w:ascii="Times New Roman" w:hAnsi="Times New Roman" w:eastAsia="Times New Roman" w:cs="Times New Roman"/>
                 <w:b w:val="0"/>
                 <w:i w:val="0"/>
                 <w:sz w:val="24"/>
@@ -5968,6 +5321,7 @@
             </w:r>
             <w:r>
               <w:rPr>
+                <w:rFonts w:ascii="Times New Roman" w:hAnsi="Times New Roman" w:eastAsia="Times New Roman" w:cs="Times New Roman"/>
                 <w:b w:val="0"/>
                 <w:i w:val="0"/>
                 <w:sz w:val="24"/>
@@ -6004,9 +5358,11 @@
           <w:p>
             <w:pPr>
               <w:pBdr/>
+              <w:shd w:val="clear" w:color="auto" w:fill="auto"/>
               <w:spacing/>
               <w:ind/>
               <w:rPr>
+                <w:rFonts w:ascii="Times New Roman" w:hAnsi="Times New Roman" w:cs="Times New Roman"/>
                 <w:b w:val="0"/>
                 <w:i w:val="0"/>
                 <w:sz w:val="24"/>
@@ -6015,6 +5371,7 @@
             </w:pPr>
             <w:r>
               <w:rPr>
+                <w:rFonts w:ascii="Times New Roman" w:hAnsi="Times New Roman" w:eastAsia="Times New Roman" w:cs="Times New Roman"/>
                 <w:b w:val="0"/>
                 <w:i w:val="0"/>
                 <w:sz w:val="24"/>
@@ -6024,6 +5381,7 @@
             </w:r>
             <w:r>
               <w:rPr>
+                <w:rFonts w:ascii="Times New Roman" w:hAnsi="Times New Roman" w:eastAsia="Times New Roman" w:cs="Times New Roman"/>
                 <w:b w:val="0"/>
                 <w:i w:val="0"/>
                 <w:sz w:val="24"/>
@@ -6032,6 +5390,7 @@
             </w:r>
             <w:r>
               <w:rPr>
+                <w:rFonts w:ascii="Times New Roman" w:hAnsi="Times New Roman" w:eastAsia="Times New Roman" w:cs="Times New Roman"/>
                 <w:b w:val="0"/>
                 <w:i w:val="0"/>
                 <w:sz w:val="24"/>
@@ -6063,9 +5422,11 @@
           <w:p>
             <w:pPr>
               <w:pBdr/>
+              <w:shd w:val="clear" w:color="auto" w:fill="auto"/>
               <w:spacing/>
               <w:ind/>
               <w:rPr>
+                <w:rFonts w:ascii="Times New Roman" w:hAnsi="Times New Roman" w:cs="Times New Roman"/>
                 <w:b w:val="0"/>
                 <w:i w:val="0"/>
                 <w:sz w:val="24"/>
@@ -6074,6 +5435,7 @@
             </w:pPr>
             <w:r>
               <w:rPr>
+                <w:rFonts w:ascii="Times New Roman" w:hAnsi="Times New Roman" w:eastAsia="Times New Roman" w:cs="Times New Roman"/>
                 <w:b w:val="0"/>
                 <w:i w:val="0"/>
                 <w:sz w:val="24"/>
@@ -6083,6 +5445,7 @@
             </w:r>
             <w:r>
               <w:rPr>
+                <w:rFonts w:ascii="Times New Roman" w:hAnsi="Times New Roman" w:eastAsia="Times New Roman" w:cs="Times New Roman"/>
                 <w:b w:val="0"/>
                 <w:i w:val="0"/>
                 <w:sz w:val="24"/>
@@ -6091,6 +5454,7 @@
             </w:r>
             <w:r>
               <w:rPr>
+                <w:rFonts w:ascii="Times New Roman" w:hAnsi="Times New Roman" w:eastAsia="Times New Roman" w:cs="Times New Roman"/>
                 <w:b w:val="0"/>
                 <w:i w:val="0"/>
                 <w:sz w:val="24"/>
@@ -6127,9 +5491,11 @@
           <w:p>
             <w:pPr>
               <w:pBdr/>
+              <w:shd w:val="clear" w:color="auto" w:fill="auto"/>
               <w:spacing/>
               <w:ind/>
               <w:rPr>
+                <w:rFonts w:ascii="Times New Roman" w:hAnsi="Times New Roman" w:cs="Times New Roman"/>
                 <w:b w:val="0"/>
                 <w:i w:val="0"/>
                 <w:sz w:val="24"/>
@@ -6138,6 +5504,7 @@
             </w:pPr>
             <w:r>
               <w:rPr>
+                <w:rFonts w:ascii="Times New Roman" w:hAnsi="Times New Roman" w:eastAsia="Times New Roman" w:cs="Times New Roman"/>
                 <w:b w:val="0"/>
                 <w:i w:val="0"/>
                 <w:sz w:val="24"/>
@@ -6147,6 +5514,7 @@
             </w:r>
             <w:r>
               <w:rPr>
+                <w:rFonts w:ascii="Times New Roman" w:hAnsi="Times New Roman" w:eastAsia="Times New Roman" w:cs="Times New Roman"/>
                 <w:b w:val="0"/>
                 <w:i w:val="0"/>
                 <w:sz w:val="24"/>
@@ -6155,6 +5523,7 @@
             </w:r>
             <w:r>
               <w:rPr>
+                <w:rFonts w:ascii="Times New Roman" w:hAnsi="Times New Roman" w:eastAsia="Times New Roman" w:cs="Times New Roman"/>
                 <w:b w:val="0"/>
                 <w:i w:val="0"/>
                 <w:sz w:val="24"/>
@@ -6186,9 +5555,11 @@
           <w:p>
             <w:pPr>
               <w:pBdr/>
+              <w:shd w:val="clear" w:color="auto" w:fill="auto"/>
               <w:spacing/>
               <w:ind/>
               <w:rPr>
+                <w:rFonts w:ascii="Times New Roman" w:hAnsi="Times New Roman" w:cs="Times New Roman"/>
                 <w:b w:val="0"/>
                 <w:i w:val="0"/>
                 <w:sz w:val="24"/>
@@ -6197,6 +5568,7 @@
             </w:pPr>
             <w:r>
               <w:rPr>
+                <w:rFonts w:ascii="Times New Roman" w:hAnsi="Times New Roman" w:eastAsia="Times New Roman" w:cs="Times New Roman"/>
                 <w:b w:val="0"/>
                 <w:i w:val="0"/>
                 <w:sz w:val="24"/>
@@ -6206,6 +5578,7 @@
             </w:r>
             <w:r>
               <w:rPr>
+                <w:rFonts w:ascii="Times New Roman" w:hAnsi="Times New Roman" w:eastAsia="Times New Roman" w:cs="Times New Roman"/>
                 <w:b w:val="0"/>
                 <w:i w:val="0"/>
                 <w:sz w:val="24"/>
@@ -6214,6 +5587,7 @@
             </w:r>
             <w:r>
               <w:rPr>
+                <w:rFonts w:ascii="Times New Roman" w:hAnsi="Times New Roman" w:eastAsia="Times New Roman" w:cs="Times New Roman"/>
                 <w:b w:val="0"/>
                 <w:i w:val="0"/>
                 <w:sz w:val="24"/>
@@ -6250,9 +5624,11 @@
           <w:p>
             <w:pPr>
               <w:pBdr/>
+              <w:shd w:val="clear" w:color="auto" w:fill="auto"/>
               <w:spacing/>
               <w:ind/>
               <w:rPr>
+                <w:rFonts w:ascii="Times New Roman" w:hAnsi="Times New Roman" w:cs="Times New Roman"/>
                 <w:b w:val="0"/>
                 <w:i w:val="0"/>
                 <w:sz w:val="24"/>
@@ -6261,6 +5637,7 @@
             </w:pPr>
             <w:r>
               <w:rPr>
+                <w:rFonts w:ascii="Times New Roman" w:hAnsi="Times New Roman" w:eastAsia="Times New Roman" w:cs="Times New Roman"/>
                 <w:b w:val="0"/>
                 <w:i w:val="0"/>
                 <w:sz w:val="24"/>
@@ -6270,6 +5647,7 @@
             </w:r>
             <w:r>
               <w:rPr>
+                <w:rFonts w:ascii="Times New Roman" w:hAnsi="Times New Roman" w:eastAsia="Times New Roman" w:cs="Times New Roman"/>
                 <w:b w:val="0"/>
                 <w:i w:val="0"/>
                 <w:sz w:val="24"/>
@@ -6278,6 +5656,7 @@
             </w:r>
             <w:r>
               <w:rPr>
+                <w:rFonts w:ascii="Times New Roman" w:hAnsi="Times New Roman" w:eastAsia="Times New Roman" w:cs="Times New Roman"/>
                 <w:b w:val="0"/>
                 <w:i w:val="0"/>
                 <w:sz w:val="24"/>
@@ -6309,9 +5688,11 @@
           <w:p>
             <w:pPr>
               <w:pBdr/>
+              <w:shd w:val="clear" w:color="auto" w:fill="auto"/>
               <w:spacing/>
               <w:ind/>
               <w:rPr>
+                <w:rFonts w:ascii="Times New Roman" w:hAnsi="Times New Roman" w:cs="Times New Roman"/>
                 <w:b w:val="0"/>
                 <w:i w:val="0"/>
                 <w:sz w:val="24"/>
@@ -6320,6 +5701,7 @@
             </w:pPr>
             <w:r>
               <w:rPr>
+                <w:rFonts w:ascii="Times New Roman" w:hAnsi="Times New Roman" w:eastAsia="Times New Roman" w:cs="Times New Roman"/>
                 <w:b w:val="0"/>
                 <w:i w:val="0"/>
                 <w:sz w:val="24"/>
@@ -6329,6 +5711,7 @@
             </w:r>
             <w:r>
               <w:rPr>
+                <w:rFonts w:ascii="Times New Roman" w:hAnsi="Times New Roman" w:eastAsia="Times New Roman" w:cs="Times New Roman"/>
                 <w:b w:val="0"/>
                 <w:i w:val="0"/>
                 <w:sz w:val="24"/>
@@ -6337,6 +5720,7 @@
             </w:r>
             <w:r>
               <w:rPr>
+                <w:rFonts w:ascii="Times New Roman" w:hAnsi="Times New Roman" w:eastAsia="Times New Roman" w:cs="Times New Roman"/>
                 <w:b w:val="0"/>
                 <w:i w:val="0"/>
                 <w:sz w:val="24"/>
@@ -6373,9 +5757,11 @@
           <w:p>
             <w:pPr>
               <w:pBdr/>
+              <w:shd w:val="clear" w:color="auto" w:fill="auto"/>
               <w:spacing/>
               <w:ind/>
               <w:rPr>
+                <w:rFonts w:ascii="Times New Roman" w:hAnsi="Times New Roman" w:cs="Times New Roman"/>
                 <w:b w:val="0"/>
                 <w:i w:val="0"/>
                 <w:sz w:val="24"/>
@@ -6384,6 +5770,7 @@
             </w:pPr>
             <w:r>
               <w:rPr>
+                <w:rFonts w:ascii="Times New Roman" w:hAnsi="Times New Roman" w:eastAsia="Times New Roman" w:cs="Times New Roman"/>
                 <w:b w:val="0"/>
                 <w:i w:val="0"/>
                 <w:sz w:val="24"/>
@@ -6393,6 +5780,7 @@
             </w:r>
             <w:r>
               <w:rPr>
+                <w:rFonts w:ascii="Times New Roman" w:hAnsi="Times New Roman" w:eastAsia="Times New Roman" w:cs="Times New Roman"/>
                 <w:b w:val="0"/>
                 <w:i w:val="0"/>
                 <w:sz w:val="24"/>
@@ -6401,6 +5789,7 @@
             </w:r>
             <w:r>
               <w:rPr>
+                <w:rFonts w:ascii="Times New Roman" w:hAnsi="Times New Roman" w:eastAsia="Times New Roman" w:cs="Times New Roman"/>
                 <w:b w:val="0"/>
                 <w:i w:val="0"/>
                 <w:sz w:val="24"/>
@@ -6432,9 +5821,11 @@
           <w:p>
             <w:pPr>
               <w:pBdr/>
+              <w:shd w:val="clear" w:color="auto" w:fill="auto"/>
               <w:spacing/>
               <w:ind/>
               <w:rPr>
+                <w:rFonts w:ascii="Times New Roman" w:hAnsi="Times New Roman" w:cs="Times New Roman"/>
                 <w:b w:val="0"/>
                 <w:i w:val="0"/>
                 <w:sz w:val="24"/>
@@ -6443,6 +5834,7 @@
             </w:pPr>
             <w:r>
               <w:rPr>
+                <w:rFonts w:ascii="Times New Roman" w:hAnsi="Times New Roman" w:eastAsia="Times New Roman" w:cs="Times New Roman"/>
                 <w:b w:val="0"/>
                 <w:i w:val="0"/>
                 <w:sz w:val="24"/>
@@ -6452,6 +5844,7 @@
             </w:r>
             <w:r>
               <w:rPr>
+                <w:rFonts w:ascii="Times New Roman" w:hAnsi="Times New Roman" w:eastAsia="Times New Roman" w:cs="Times New Roman"/>
                 <w:b w:val="0"/>
                 <w:i w:val="0"/>
                 <w:sz w:val="24"/>
@@ -6460,6 +5853,7 @@
             </w:r>
             <w:r>
               <w:rPr>
+                <w:rFonts w:ascii="Times New Roman" w:hAnsi="Times New Roman" w:eastAsia="Times New Roman" w:cs="Times New Roman"/>
                 <w:b w:val="0"/>
                 <w:i w:val="0"/>
                 <w:sz w:val="24"/>
@@ -6496,9 +5890,11 @@
           <w:p>
             <w:pPr>
               <w:pBdr/>
+              <w:shd w:val="clear" w:color="auto" w:fill="auto"/>
               <w:spacing/>
               <w:ind/>
               <w:rPr>
+                <w:rFonts w:ascii="Times New Roman" w:hAnsi="Times New Roman" w:cs="Times New Roman"/>
                 <w:b w:val="0"/>
                 <w:i w:val="0"/>
                 <w:sz w:val="24"/>
@@ -6507,6 +5903,7 @@
             </w:pPr>
             <w:r>
               <w:rPr>
+                <w:rFonts w:ascii="Times New Roman" w:hAnsi="Times New Roman" w:eastAsia="Times New Roman" w:cs="Times New Roman"/>
                 <w:b w:val="0"/>
                 <w:i w:val="0"/>
                 <w:sz w:val="24"/>
@@ -6516,6 +5913,7 @@
             </w:r>
             <w:r>
               <w:rPr>
+                <w:rFonts w:ascii="Times New Roman" w:hAnsi="Times New Roman" w:eastAsia="Times New Roman" w:cs="Times New Roman"/>
                 <w:b w:val="0"/>
                 <w:i w:val="0"/>
                 <w:sz w:val="24"/>
@@ -6525,6 +5923,7 @@
             </w:r>
             <w:r>
               <w:rPr>
+                <w:rFonts w:ascii="Times New Roman" w:hAnsi="Times New Roman" w:eastAsia="Times New Roman" w:cs="Times New Roman"/>
                 <w:b w:val="0"/>
                 <w:i w:val="0"/>
                 <w:sz w:val="24"/>
@@ -6533,6 +5932,7 @@
             </w:r>
             <w:r>
               <w:rPr>
+                <w:rFonts w:ascii="Times New Roman" w:hAnsi="Times New Roman" w:eastAsia="Times New Roman" w:cs="Times New Roman"/>
                 <w:b w:val="0"/>
                 <w:i w:val="0"/>
                 <w:sz w:val="24"/>
@@ -6564,9 +5964,11 @@
           <w:p>
             <w:pPr>
               <w:pBdr/>
+              <w:shd w:val="clear" w:color="auto" w:fill="auto"/>
               <w:spacing/>
               <w:ind/>
               <w:rPr>
+                <w:rFonts w:ascii="Times New Roman" w:hAnsi="Times New Roman" w:cs="Times New Roman"/>
                 <w:b w:val="0"/>
                 <w:i w:val="0"/>
                 <w:sz w:val="24"/>
@@ -6575,6 +5977,7 @@
             </w:pPr>
             <w:r>
               <w:rPr>
+                <w:rFonts w:ascii="Times New Roman" w:hAnsi="Times New Roman" w:eastAsia="Times New Roman" w:cs="Times New Roman"/>
                 <w:b w:val="0"/>
                 <w:i w:val="0"/>
                 <w:sz w:val="24"/>
@@ -6584,6 +5987,7 @@
             </w:r>
             <w:r>
               <w:rPr>
+                <w:rFonts w:ascii="Times New Roman" w:hAnsi="Times New Roman" w:eastAsia="Times New Roman" w:cs="Times New Roman"/>
                 <w:b w:val="0"/>
                 <w:i w:val="0"/>
                 <w:sz w:val="24"/>
@@ -6592,6 +5996,7 @@
             </w:r>
             <w:r>
               <w:rPr>
+                <w:rFonts w:ascii="Times New Roman" w:hAnsi="Times New Roman" w:eastAsia="Times New Roman" w:cs="Times New Roman"/>
                 <w:b w:val="0"/>
                 <w:i w:val="0"/>
                 <w:sz w:val="24"/>
@@ -6628,9 +6033,11 @@
           <w:p>
             <w:pPr>
               <w:pBdr/>
+              <w:shd w:val="clear" w:color="auto" w:fill="auto"/>
               <w:spacing/>
               <w:ind/>
               <w:rPr>
+                <w:rFonts w:ascii="Times New Roman" w:hAnsi="Times New Roman" w:cs="Times New Roman"/>
                 <w:b w:val="0"/>
                 <w:i w:val="0"/>
                 <w:sz w:val="24"/>
@@ -6639,6 +6046,7 @@
             </w:pPr>
             <w:r>
               <w:rPr>
+                <w:rFonts w:ascii="Times New Roman" w:hAnsi="Times New Roman" w:eastAsia="Times New Roman" w:cs="Times New Roman"/>
                 <w:b w:val="0"/>
                 <w:i w:val="0"/>
                 <w:sz w:val="24"/>
@@ -6648,6 +6056,7 @@
             </w:r>
             <w:r>
               <w:rPr>
+                <w:rFonts w:ascii="Times New Roman" w:hAnsi="Times New Roman" w:eastAsia="Times New Roman" w:cs="Times New Roman"/>
                 <w:b w:val="0"/>
                 <w:i w:val="0"/>
                 <w:sz w:val="24"/>
@@ -6656,6 +6065,7 @@
             </w:r>
             <w:r>
               <w:rPr>
+                <w:rFonts w:ascii="Times New Roman" w:hAnsi="Times New Roman" w:eastAsia="Times New Roman" w:cs="Times New Roman"/>
                 <w:b w:val="0"/>
                 <w:i w:val="0"/>
                 <w:sz w:val="24"/>
@@ -6687,9 +6097,11 @@
           <w:p>
             <w:pPr>
               <w:pBdr/>
+              <w:shd w:val="clear" w:color="auto" w:fill="auto"/>
               <w:spacing/>
               <w:ind/>
               <w:rPr>
+                <w:rFonts w:ascii="Times New Roman" w:hAnsi="Times New Roman" w:cs="Times New Roman"/>
                 <w:b w:val="0"/>
                 <w:i w:val="0"/>
                 <w:sz w:val="24"/>
@@ -6698,6 +6110,7 @@
             </w:pPr>
             <w:r>
               <w:rPr>
+                <w:rFonts w:ascii="Times New Roman" w:hAnsi="Times New Roman" w:eastAsia="Times New Roman" w:cs="Times New Roman"/>
                 <w:b w:val="0"/>
                 <w:i w:val="0"/>
                 <w:sz w:val="24"/>
@@ -6707,6 +6120,7 @@
             </w:r>
             <w:r>
               <w:rPr>
+                <w:rFonts w:ascii="Times New Roman" w:hAnsi="Times New Roman" w:eastAsia="Times New Roman" w:cs="Times New Roman"/>
                 <w:b w:val="0"/>
                 <w:i w:val="0"/>
                 <w:sz w:val="24"/>
@@ -6715,6 +6129,7 @@
             </w:r>
             <w:r>
               <w:rPr>
+                <w:rFonts w:ascii="Times New Roman" w:hAnsi="Times New Roman" w:eastAsia="Times New Roman" w:cs="Times New Roman"/>
                 <w:b w:val="0"/>
                 <w:i w:val="0"/>
                 <w:sz w:val="24"/>
@@ -6751,9 +6166,11 @@
           <w:p>
             <w:pPr>
               <w:pBdr/>
+              <w:shd w:val="clear" w:color="auto" w:fill="auto"/>
               <w:spacing/>
               <w:ind/>
               <w:rPr>
+                <w:rFonts w:ascii="Times New Roman" w:hAnsi="Times New Roman" w:cs="Times New Roman"/>
                 <w:b w:val="0"/>
                 <w:i w:val="0"/>
                 <w:sz w:val="24"/>
@@ -6762,6 +6179,7 @@
             </w:pPr>
             <w:r>
               <w:rPr>
+                <w:rFonts w:ascii="Times New Roman" w:hAnsi="Times New Roman" w:eastAsia="Times New Roman" w:cs="Times New Roman"/>
                 <w:b w:val="0"/>
                 <w:i w:val="0"/>
                 <w:sz w:val="24"/>
@@ -6771,6 +6189,7 @@
             </w:r>
             <w:r>
               <w:rPr>
+                <w:rFonts w:ascii="Times New Roman" w:hAnsi="Times New Roman" w:eastAsia="Times New Roman" w:cs="Times New Roman"/>
                 <w:b w:val="0"/>
                 <w:i w:val="0"/>
                 <w:sz w:val="24"/>
@@ -6779,6 +6198,7 @@
             </w:r>
             <w:r>
               <w:rPr>
+                <w:rFonts w:ascii="Times New Roman" w:hAnsi="Times New Roman" w:eastAsia="Times New Roman" w:cs="Times New Roman"/>
                 <w:b w:val="0"/>
                 <w:i w:val="0"/>
                 <w:sz w:val="24"/>
@@ -6810,9 +6230,11 @@
           <w:p>
             <w:pPr>
               <w:pBdr/>
+              <w:shd w:val="clear" w:color="auto" w:fill="auto"/>
               <w:spacing/>
               <w:ind/>
               <w:rPr>
+                <w:rFonts w:ascii="Times New Roman" w:hAnsi="Times New Roman" w:cs="Times New Roman"/>
                 <w:b w:val="0"/>
                 <w:i w:val="0"/>
                 <w:sz w:val="24"/>
@@ -6821,6 +6243,7 @@
             </w:pPr>
             <w:r>
               <w:rPr>
+                <w:rFonts w:ascii="Times New Roman" w:hAnsi="Times New Roman" w:eastAsia="Times New Roman" w:cs="Times New Roman"/>
                 <w:b w:val="0"/>
                 <w:i w:val="0"/>
                 <w:sz w:val="24"/>
@@ -6830,6 +6253,7 @@
             </w:r>
             <w:r>
               <w:rPr>
+                <w:rFonts w:ascii="Times New Roman" w:hAnsi="Times New Roman" w:eastAsia="Times New Roman" w:cs="Times New Roman"/>
                 <w:b w:val="0"/>
                 <w:i w:val="0"/>
                 <w:sz w:val="24"/>
@@ -6839,6 +6263,7 @@
             </w:r>
             <w:r>
               <w:rPr>
+                <w:rFonts w:ascii="Times New Roman" w:hAnsi="Times New Roman" w:eastAsia="Times New Roman" w:cs="Times New Roman"/>
                 <w:b w:val="0"/>
                 <w:i w:val="0"/>
                 <w:sz w:val="24"/>
@@ -6847,6 +6272,7 @@
             </w:r>
             <w:r>
               <w:rPr>
+                <w:rFonts w:ascii="Times New Roman" w:hAnsi="Times New Roman" w:eastAsia="Times New Roman" w:cs="Times New Roman"/>
                 <w:b w:val="0"/>
                 <w:i w:val="0"/>
                 <w:sz w:val="24"/>
@@ -6883,9 +6309,11 @@
           <w:p>
             <w:pPr>
               <w:pBdr/>
+              <w:shd w:val="clear" w:color="auto" w:fill="auto"/>
               <w:spacing/>
               <w:ind/>
               <w:rPr>
+                <w:rFonts w:ascii="Times New Roman" w:hAnsi="Times New Roman" w:cs="Times New Roman"/>
                 <w:b w:val="0"/>
                 <w:i w:val="0"/>
                 <w:sz w:val="24"/>
@@ -6894,6 +6322,7 @@
             </w:pPr>
             <w:r>
               <w:rPr>
+                <w:rFonts w:ascii="Times New Roman" w:hAnsi="Times New Roman" w:eastAsia="Times New Roman" w:cs="Times New Roman"/>
                 <w:b w:val="0"/>
                 <w:i w:val="0"/>
                 <w:sz w:val="24"/>
@@ -6903,6 +6332,7 @@
             </w:r>
             <w:r>
               <w:rPr>
+                <w:rFonts w:ascii="Times New Roman" w:hAnsi="Times New Roman" w:eastAsia="Times New Roman" w:cs="Times New Roman"/>
                 <w:b w:val="0"/>
                 <w:i w:val="0"/>
                 <w:sz w:val="24"/>
@@ -6911,6 +6341,7 @@
             </w:r>
             <w:r>
               <w:rPr>
+                <w:rFonts w:ascii="Times New Roman" w:hAnsi="Times New Roman" w:eastAsia="Times New Roman" w:cs="Times New Roman"/>
                 <w:b w:val="0"/>
                 <w:i w:val="0"/>
                 <w:sz w:val="24"/>
@@ -6942,9 +6373,11 @@
           <w:p>
             <w:pPr>
               <w:pBdr/>
+              <w:shd w:val="clear" w:color="auto" w:fill="auto"/>
               <w:spacing/>
               <w:ind/>
               <w:rPr>
+                <w:rFonts w:ascii="Times New Roman" w:hAnsi="Times New Roman" w:cs="Times New Roman"/>
                 <w:b w:val="0"/>
                 <w:i w:val="0"/>
                 <w:sz w:val="24"/>
@@ -6953,6 +6386,7 @@
             </w:pPr>
             <w:r>
               <w:rPr>
+                <w:rFonts w:ascii="Times New Roman" w:hAnsi="Times New Roman" w:eastAsia="Times New Roman" w:cs="Times New Roman"/>
                 <w:b w:val="0"/>
                 <w:i w:val="0"/>
                 <w:sz w:val="24"/>
@@ -6962,6 +6396,7 @@
             </w:r>
             <w:r>
               <w:rPr>
+                <w:rFonts w:ascii="Times New Roman" w:hAnsi="Times New Roman" w:eastAsia="Times New Roman" w:cs="Times New Roman"/>
                 <w:b w:val="0"/>
                 <w:i w:val="0"/>
                 <w:sz w:val="24"/>
@@ -6970,6 +6405,7 @@
             </w:r>
             <w:r>
               <w:rPr>
+                <w:rFonts w:ascii="Times New Roman" w:hAnsi="Times New Roman" w:eastAsia="Times New Roman" w:cs="Times New Roman"/>
                 <w:b w:val="0"/>
                 <w:i w:val="0"/>
                 <w:sz w:val="24"/>
@@ -7006,9 +6442,11 @@
           <w:p>
             <w:pPr>
               <w:pBdr/>
+              <w:shd w:val="clear" w:color="auto" w:fill="auto"/>
               <w:spacing/>
               <w:ind/>
               <w:rPr>
+                <w:rFonts w:ascii="Times New Roman" w:hAnsi="Times New Roman" w:cs="Times New Roman"/>
                 <w:b w:val="0"/>
                 <w:i w:val="0"/>
                 <w:sz w:val="24"/>
@@ -7017,6 +6455,7 @@
             </w:pPr>
             <w:r>
               <w:rPr>
+                <w:rFonts w:ascii="Times New Roman" w:hAnsi="Times New Roman" w:eastAsia="Times New Roman" w:cs="Times New Roman"/>
                 <w:b w:val="0"/>
                 <w:i w:val="0"/>
                 <w:sz w:val="24"/>
@@ -7026,6 +6465,7 @@
             </w:r>
             <w:r>
               <w:rPr>
+                <w:rFonts w:ascii="Times New Roman" w:hAnsi="Times New Roman" w:eastAsia="Times New Roman" w:cs="Times New Roman"/>
                 <w:b w:val="0"/>
                 <w:i w:val="0"/>
                 <w:sz w:val="24"/>
@@ -7034,6 +6474,7 @@
             </w:r>
             <w:r>
               <w:rPr>
+                <w:rFonts w:ascii="Times New Roman" w:hAnsi="Times New Roman" w:eastAsia="Times New Roman" w:cs="Times New Roman"/>
                 <w:b w:val="0"/>
                 <w:i w:val="0"/>
                 <w:sz w:val="24"/>
@@ -7065,9 +6506,11 @@
           <w:p>
             <w:pPr>
               <w:pBdr/>
+              <w:shd w:val="clear" w:color="auto" w:fill="auto"/>
               <w:spacing/>
               <w:ind/>
               <w:rPr>
+                <w:rFonts w:ascii="Times New Roman" w:hAnsi="Times New Roman" w:cs="Times New Roman"/>
                 <w:b w:val="0"/>
                 <w:i w:val="0"/>
                 <w:sz w:val="24"/>
@@ -7076,6 +6519,7 @@
             </w:pPr>
             <w:r>
               <w:rPr>
+                <w:rFonts w:ascii="Times New Roman" w:hAnsi="Times New Roman" w:eastAsia="Times New Roman" w:cs="Times New Roman"/>
                 <w:b w:val="0"/>
                 <w:i w:val="0"/>
                 <w:sz w:val="24"/>
@@ -7085,6 +6529,7 @@
             </w:r>
             <w:r>
               <w:rPr>
+                <w:rFonts w:ascii="Times New Roman" w:hAnsi="Times New Roman" w:eastAsia="Times New Roman" w:cs="Times New Roman"/>
                 <w:b w:val="0"/>
                 <w:i w:val="0"/>
                 <w:sz w:val="24"/>
@@ -7093,6 +6538,7 @@
             </w:r>
             <w:r>
               <w:rPr>
+                <w:rFonts w:ascii="Times New Roman" w:hAnsi="Times New Roman" w:eastAsia="Times New Roman" w:cs="Times New Roman"/>
                 <w:b w:val="0"/>
                 <w:i w:val="0"/>
                 <w:sz w:val="24"/>
@@ -7129,9 +6575,11 @@
           <w:p>
             <w:pPr>
               <w:pBdr/>
+              <w:shd w:val="clear" w:color="auto" w:fill="auto"/>
               <w:spacing/>
               <w:ind/>
               <w:rPr>
+                <w:rFonts w:ascii="Times New Roman" w:hAnsi="Times New Roman" w:cs="Times New Roman"/>
                 <w:b w:val="0"/>
                 <w:i w:val="0"/>
                 <w:sz w:val="24"/>
@@ -7140,6 +6588,7 @@
             </w:pPr>
             <w:r>
               <w:rPr>
+                <w:rFonts w:ascii="Times New Roman" w:hAnsi="Times New Roman" w:eastAsia="Times New Roman" w:cs="Times New Roman"/>
                 <w:b w:val="0"/>
                 <w:i w:val="0"/>
                 <w:sz w:val="24"/>
@@ -7149,6 +6598,7 @@
             </w:r>
             <w:r>
               <w:rPr>
+                <w:rFonts w:ascii="Times New Roman" w:hAnsi="Times New Roman" w:eastAsia="Times New Roman" w:cs="Times New Roman"/>
                 <w:b w:val="0"/>
                 <w:i w:val="0"/>
                 <w:sz w:val="24"/>
@@ -7158,6 +6608,7 @@
             </w:r>
             <w:r>
               <w:rPr>
+                <w:rFonts w:ascii="Times New Roman" w:hAnsi="Times New Roman" w:eastAsia="Times New Roman" w:cs="Times New Roman"/>
                 <w:b w:val="0"/>
                 <w:i w:val="0"/>
                 <w:sz w:val="24"/>
@@ -7166,6 +6617,7 @@
             </w:r>
             <w:r>
               <w:rPr>
+                <w:rFonts w:ascii="Times New Roman" w:hAnsi="Times New Roman" w:eastAsia="Times New Roman" w:cs="Times New Roman"/>
                 <w:b w:val="0"/>
                 <w:i w:val="0"/>
                 <w:sz w:val="24"/>
@@ -7197,9 +6649,11 @@
           <w:p>
             <w:pPr>
               <w:pBdr/>
+              <w:shd w:val="clear" w:color="auto" w:fill="auto"/>
               <w:spacing/>
               <w:ind/>
               <w:rPr>
+                <w:rFonts w:ascii="Times New Roman" w:hAnsi="Times New Roman" w:cs="Times New Roman"/>
                 <w:b w:val="0"/>
                 <w:i w:val="0"/>
                 <w:sz w:val="24"/>
@@ -7208,6 +6662,7 @@
             </w:pPr>
             <w:r>
               <w:rPr>
+                <w:rFonts w:ascii="Times New Roman" w:hAnsi="Times New Roman" w:eastAsia="Times New Roman" w:cs="Times New Roman"/>
                 <w:b w:val="0"/>
                 <w:i w:val="0"/>
                 <w:sz w:val="24"/>
@@ -7217,6 +6672,7 @@
             </w:r>
             <w:r>
               <w:rPr>
+                <w:rFonts w:ascii="Times New Roman" w:hAnsi="Times New Roman" w:eastAsia="Times New Roman" w:cs="Times New Roman"/>
                 <w:b w:val="0"/>
                 <w:i w:val="0"/>
                 <w:sz w:val="24"/>
@@ -7225,6 +6681,7 @@
             </w:r>
             <w:r>
               <w:rPr>
+                <w:rFonts w:ascii="Times New Roman" w:hAnsi="Times New Roman" w:eastAsia="Times New Roman" w:cs="Times New Roman"/>
                 <w:b w:val="0"/>
                 <w:i w:val="0"/>
                 <w:sz w:val="24"/>
@@ -7261,9 +6718,11 @@
           <w:p>
             <w:pPr>
               <w:pBdr/>
+              <w:shd w:val="clear" w:color="auto" w:fill="auto"/>
               <w:spacing/>
               <w:ind/>
               <w:rPr>
+                <w:rFonts w:ascii="Times New Roman" w:hAnsi="Times New Roman" w:cs="Times New Roman"/>
                 <w:b w:val="0"/>
                 <w:i w:val="0"/>
                 <w:sz w:val="24"/>
@@ -7272,6 +6731,7 @@
             </w:pPr>
             <w:r>
               <w:rPr>
+                <w:rFonts w:ascii="Times New Roman" w:hAnsi="Times New Roman" w:eastAsia="Times New Roman" w:cs="Times New Roman"/>
                 <w:b w:val="0"/>
                 <w:i w:val="0"/>
                 <w:sz w:val="24"/>
@@ -7281,6 +6741,7 @@
             </w:r>
             <w:r>
               <w:rPr>
+                <w:rFonts w:ascii="Times New Roman" w:hAnsi="Times New Roman" w:eastAsia="Times New Roman" w:cs="Times New Roman"/>
                 <w:b w:val="0"/>
                 <w:i w:val="0"/>
                 <w:sz w:val="24"/>
@@ -7289,6 +6750,7 @@
             </w:r>
             <w:r>
               <w:rPr>
+                <w:rFonts w:ascii="Times New Roman" w:hAnsi="Times New Roman" w:eastAsia="Times New Roman" w:cs="Times New Roman"/>
                 <w:b w:val="0"/>
                 <w:i w:val="0"/>
                 <w:sz w:val="24"/>
@@ -7320,9 +6782,11 @@
           <w:p>
             <w:pPr>
               <w:pBdr/>
+              <w:shd w:val="clear" w:color="auto" w:fill="auto"/>
               <w:spacing/>
               <w:ind/>
               <w:rPr>
+                <w:rFonts w:ascii="Times New Roman" w:hAnsi="Times New Roman" w:cs="Times New Roman"/>
                 <w:b w:val="0"/>
                 <w:i w:val="0"/>
                 <w:sz w:val="24"/>
@@ -7331,6 +6795,7 @@
             </w:pPr>
             <w:r>
               <w:rPr>
+                <w:rFonts w:ascii="Times New Roman" w:hAnsi="Times New Roman" w:eastAsia="Times New Roman" w:cs="Times New Roman"/>
                 <w:b w:val="0"/>
                 <w:i w:val="0"/>
                 <w:sz w:val="24"/>
@@ -7340,6 +6805,7 @@
             </w:r>
             <w:r>
               <w:rPr>
+                <w:rFonts w:ascii="Times New Roman" w:hAnsi="Times New Roman" w:eastAsia="Times New Roman" w:cs="Times New Roman"/>
                 <w:b w:val="0"/>
                 <w:i w:val="0"/>
                 <w:sz w:val="24"/>
@@ -7348,6 +6814,7 @@
             </w:r>
             <w:r>
               <w:rPr>
+                <w:rFonts w:ascii="Times New Roman" w:hAnsi="Times New Roman" w:eastAsia="Times New Roman" w:cs="Times New Roman"/>
                 <w:b w:val="0"/>
                 <w:i w:val="0"/>
                 <w:sz w:val="24"/>
@@ -7384,9 +6851,11 @@
           <w:p>
             <w:pPr>
               <w:pBdr/>
+              <w:shd w:val="clear" w:color="auto" w:fill="auto"/>
               <w:spacing/>
               <w:ind/>
               <w:rPr>
+                <w:rFonts w:ascii="Times New Roman" w:hAnsi="Times New Roman" w:cs="Times New Roman"/>
                 <w:b w:val="0"/>
                 <w:i w:val="0"/>
                 <w:sz w:val="24"/>
@@ -7395,6 +6864,7 @@
             </w:pPr>
             <w:r>
               <w:rPr>
+                <w:rFonts w:ascii="Times New Roman" w:hAnsi="Times New Roman" w:eastAsia="Times New Roman" w:cs="Times New Roman"/>
                 <w:b w:val="0"/>
                 <w:i w:val="0"/>
                 <w:sz w:val="24"/>
@@ -7404,6 +6874,7 @@
             </w:r>
             <w:r>
               <w:rPr>
+                <w:rFonts w:ascii="Times New Roman" w:hAnsi="Times New Roman" w:eastAsia="Times New Roman" w:cs="Times New Roman"/>
                 <w:b w:val="0"/>
                 <w:i w:val="0"/>
                 <w:sz w:val="24"/>
@@ -7412,6 +6883,7 @@
             </w:r>
             <w:r>
               <w:rPr>
+                <w:rFonts w:ascii="Times New Roman" w:hAnsi="Times New Roman" w:eastAsia="Times New Roman" w:cs="Times New Roman"/>
                 <w:b w:val="0"/>
                 <w:i w:val="0"/>
                 <w:sz w:val="24"/>
@@ -7443,9 +6915,11 @@
           <w:p>
             <w:pPr>
               <w:pBdr/>
+              <w:shd w:val="clear" w:color="auto" w:fill="auto"/>
               <w:spacing/>
               <w:ind/>
               <w:rPr>
+                <w:rFonts w:ascii="Times New Roman" w:hAnsi="Times New Roman" w:cs="Times New Roman"/>
                 <w:b w:val="0"/>
                 <w:i w:val="0"/>
                 <w:sz w:val="24"/>
@@ -7454,6 +6928,7 @@
             </w:pPr>
             <w:r>
               <w:rPr>
+                <w:rFonts w:ascii="Times New Roman" w:hAnsi="Times New Roman" w:eastAsia="Times New Roman" w:cs="Times New Roman"/>
                 <w:b w:val="0"/>
                 <w:i w:val="0"/>
                 <w:sz w:val="24"/>
@@ -7463,6 +6938,7 @@
             </w:r>
             <w:r>
               <w:rPr>
+                <w:rFonts w:ascii="Times New Roman" w:hAnsi="Times New Roman" w:eastAsia="Times New Roman" w:cs="Times New Roman"/>
                 <w:b w:val="0"/>
                 <w:i w:val="0"/>
                 <w:sz w:val="24"/>
@@ -7471,6 +6947,7 @@
             </w:r>
             <w:r>
               <w:rPr>
+                <w:rFonts w:ascii="Times New Roman" w:hAnsi="Times New Roman" w:eastAsia="Times New Roman" w:cs="Times New Roman"/>
                 <w:b w:val="0"/>
                 <w:i w:val="0"/>
                 <w:sz w:val="24"/>
@@ -7507,9 +6984,11 @@
           <w:p>
             <w:pPr>
               <w:pBdr/>
+              <w:shd w:val="clear" w:color="auto" w:fill="auto"/>
               <w:spacing/>
               <w:ind/>
               <w:rPr>
+                <w:rFonts w:ascii="Times New Roman" w:hAnsi="Times New Roman" w:cs="Times New Roman"/>
                 <w:b w:val="0"/>
                 <w:i w:val="0"/>
                 <w:sz w:val="24"/>
@@ -7518,6 +6997,7 @@
             </w:pPr>
             <w:r>
               <w:rPr>
+                <w:rFonts w:ascii="Times New Roman" w:hAnsi="Times New Roman" w:eastAsia="Times New Roman" w:cs="Times New Roman"/>
                 <w:b w:val="0"/>
                 <w:i w:val="0"/>
                 <w:sz w:val="24"/>
@@ -7527,6 +7007,7 @@
             </w:r>
             <w:r>
               <w:rPr>
+                <w:rFonts w:ascii="Times New Roman" w:hAnsi="Times New Roman" w:eastAsia="Times New Roman" w:cs="Times New Roman"/>
                 <w:b w:val="0"/>
                 <w:i w:val="0"/>
                 <w:sz w:val="24"/>
@@ -7535,6 +7016,7 @@
             </w:r>
             <w:r>
               <w:rPr>
+                <w:rFonts w:ascii="Times New Roman" w:hAnsi="Times New Roman" w:eastAsia="Times New Roman" w:cs="Times New Roman"/>
                 <w:b w:val="0"/>
                 <w:i w:val="0"/>
                 <w:sz w:val="24"/>
@@ -7566,9 +7048,11 @@
           <w:p>
             <w:pPr>
               <w:pBdr/>
+              <w:shd w:val="clear" w:color="auto" w:fill="auto"/>
               <w:spacing/>
               <w:ind/>
               <w:rPr>
+                <w:rFonts w:ascii="Times New Roman" w:hAnsi="Times New Roman" w:cs="Times New Roman"/>
                 <w:b w:val="0"/>
                 <w:i w:val="0"/>
                 <w:sz w:val="24"/>
@@ -7577,6 +7061,7 @@
             </w:pPr>
             <w:r>
               <w:rPr>
+                <w:rFonts w:ascii="Times New Roman" w:hAnsi="Times New Roman" w:eastAsia="Times New Roman" w:cs="Times New Roman"/>
                 <w:b w:val="0"/>
                 <w:i w:val="0"/>
                 <w:sz w:val="24"/>
@@ -7586,6 +7071,7 @@
             </w:r>
             <w:r>
               <w:rPr>
+                <w:rFonts w:ascii="Times New Roman" w:hAnsi="Times New Roman" w:eastAsia="Times New Roman" w:cs="Times New Roman"/>
                 <w:b w:val="0"/>
                 <w:i w:val="0"/>
                 <w:sz w:val="24"/>
@@ -7594,6 +7080,7 @@
             </w:r>
             <w:r>
               <w:rPr>
+                <w:rFonts w:ascii="Times New Roman" w:hAnsi="Times New Roman" w:eastAsia="Times New Roman" w:cs="Times New Roman"/>
                 <w:b w:val="0"/>
                 <w:i w:val="0"/>
                 <w:sz w:val="24"/>
@@ -7630,9 +7117,11 @@
           <w:p>
             <w:pPr>
               <w:pBdr/>
+              <w:shd w:val="clear" w:color="auto" w:fill="auto"/>
               <w:spacing/>
               <w:ind/>
               <w:rPr>
+                <w:rFonts w:ascii="Times New Roman" w:hAnsi="Times New Roman" w:cs="Times New Roman"/>
                 <w:b w:val="0"/>
                 <w:i w:val="0"/>
                 <w:sz w:val="24"/>
@@ -7641,6 +7130,7 @@
             </w:pPr>
             <w:r>
               <w:rPr>
+                <w:rFonts w:ascii="Times New Roman" w:hAnsi="Times New Roman" w:eastAsia="Times New Roman" w:cs="Times New Roman"/>
                 <w:b w:val="0"/>
                 <w:i w:val="0"/>
                 <w:sz w:val="24"/>
@@ -7650,6 +7140,7 @@
             </w:r>
             <w:r>
               <w:rPr>
+                <w:rFonts w:ascii="Times New Roman" w:hAnsi="Times New Roman" w:eastAsia="Times New Roman" w:cs="Times New Roman"/>
                 <w:b w:val="0"/>
                 <w:i w:val="0"/>
                 <w:sz w:val="24"/>
@@ -7658,6 +7149,7 @@
             </w:r>
             <w:r>
               <w:rPr>
+                <w:rFonts w:ascii="Times New Roman" w:hAnsi="Times New Roman" w:eastAsia="Times New Roman" w:cs="Times New Roman"/>
                 <w:b w:val="0"/>
                 <w:i w:val="0"/>
                 <w:sz w:val="24"/>
@@ -7689,9 +7181,11 @@
           <w:p>
             <w:pPr>
               <w:pBdr/>
+              <w:shd w:val="clear" w:color="auto" w:fill="auto"/>
               <w:spacing/>
               <w:ind/>
               <w:rPr>
+                <w:rFonts w:ascii="Times New Roman" w:hAnsi="Times New Roman" w:cs="Times New Roman"/>
                 <w:b w:val="0"/>
                 <w:i w:val="0"/>
                 <w:sz w:val="24"/>
@@ -7700,6 +7194,7 @@
             </w:pPr>
             <w:r>
               <w:rPr>
+                <w:rFonts w:ascii="Times New Roman" w:hAnsi="Times New Roman" w:eastAsia="Times New Roman" w:cs="Times New Roman"/>
                 <w:b w:val="0"/>
                 <w:i w:val="0"/>
                 <w:sz w:val="24"/>
@@ -7709,6 +7204,7 @@
             </w:r>
             <w:r>
               <w:rPr>
+                <w:rFonts w:ascii="Times New Roman" w:hAnsi="Times New Roman" w:eastAsia="Times New Roman" w:cs="Times New Roman"/>
                 <w:b w:val="0"/>
                 <w:i w:val="0"/>
                 <w:sz w:val="24"/>
@@ -7717,6 +7213,7 @@
             </w:r>
             <w:r>
               <w:rPr>
+                <w:rFonts w:ascii="Times New Roman" w:hAnsi="Times New Roman" w:eastAsia="Times New Roman" w:cs="Times New Roman"/>
                 <w:b w:val="0"/>
                 <w:i w:val="0"/>
                 <w:sz w:val="24"/>
@@ -7753,9 +7250,11 @@
           <w:p>
             <w:pPr>
               <w:pBdr/>
+              <w:shd w:val="clear" w:color="auto" w:fill="auto"/>
               <w:spacing/>
               <w:ind/>
               <w:rPr>
+                <w:rFonts w:ascii="Times New Roman" w:hAnsi="Times New Roman" w:cs="Times New Roman"/>
                 <w:b w:val="0"/>
                 <w:i w:val="0"/>
                 <w:sz w:val="24"/>
@@ -7764,6 +7263,7 @@
             </w:pPr>
             <w:r>
               <w:rPr>
+                <w:rFonts w:ascii="Times New Roman" w:hAnsi="Times New Roman" w:eastAsia="Times New Roman" w:cs="Times New Roman"/>
                 <w:b w:val="0"/>
                 <w:i w:val="0"/>
                 <w:sz w:val="24"/>
@@ -7773,6 +7273,7 @@
             </w:r>
             <w:r>
               <w:rPr>
+                <w:rFonts w:ascii="Times New Roman" w:hAnsi="Times New Roman" w:eastAsia="Times New Roman" w:cs="Times New Roman"/>
                 <w:b w:val="0"/>
                 <w:i w:val="0"/>
                 <w:sz w:val="24"/>
@@ -7781,6 +7282,7 @@
             </w:r>
             <w:r>
               <w:rPr>
+                <w:rFonts w:ascii="Times New Roman" w:hAnsi="Times New Roman" w:eastAsia="Times New Roman" w:cs="Times New Roman"/>
                 <w:b w:val="0"/>
                 <w:i w:val="0"/>
                 <w:sz w:val="24"/>
@@ -7812,9 +7314,11 @@
           <w:p>
             <w:pPr>
               <w:pBdr/>
+              <w:shd w:val="clear" w:color="auto" w:fill="auto"/>
               <w:spacing/>
               <w:ind/>
               <w:rPr>
+                <w:rFonts w:ascii="Times New Roman" w:hAnsi="Times New Roman" w:cs="Times New Roman"/>
                 <w:b w:val="0"/>
                 <w:i w:val="0"/>
                 <w:sz w:val="24"/>
@@ -7823,6 +7327,7 @@
             </w:pPr>
             <w:r>
               <w:rPr>
+                <w:rFonts w:ascii="Times New Roman" w:hAnsi="Times New Roman" w:eastAsia="Times New Roman" w:cs="Times New Roman"/>
                 <w:b w:val="0"/>
                 <w:i w:val="0"/>
                 <w:sz w:val="24"/>
@@ -7832,6 +7337,7 @@
             </w:r>
             <w:r>
               <w:rPr>
+                <w:rFonts w:ascii="Times New Roman" w:hAnsi="Times New Roman" w:eastAsia="Times New Roman" w:cs="Times New Roman"/>
                 <w:b w:val="0"/>
                 <w:i w:val="0"/>
                 <w:sz w:val="24"/>
@@ -7840,6 +7346,7 @@
             </w:r>
             <w:r>
               <w:rPr>
+                <w:rFonts w:ascii="Times New Roman" w:hAnsi="Times New Roman" w:eastAsia="Times New Roman" w:cs="Times New Roman"/>
                 <w:b w:val="0"/>
                 <w:i w:val="0"/>
                 <w:sz w:val="24"/>
@@ -7876,9 +7383,11 @@
           <w:p>
             <w:pPr>
               <w:pBdr/>
+              <w:shd w:val="clear" w:color="auto" w:fill="auto"/>
               <w:spacing/>
               <w:ind/>
               <w:rPr>
+                <w:rFonts w:ascii="Times New Roman" w:hAnsi="Times New Roman" w:cs="Times New Roman"/>
                 <w:b w:val="0"/>
                 <w:i w:val="0"/>
                 <w:sz w:val="24"/>
@@ -7887,6 +7396,7 @@
             </w:pPr>
             <w:r>
               <w:rPr>
+                <w:rFonts w:ascii="Times New Roman" w:hAnsi="Times New Roman" w:eastAsia="Times New Roman" w:cs="Times New Roman"/>
                 <w:b w:val="0"/>
                 <w:i w:val="0"/>
                 <w:sz w:val="24"/>
@@ -7896,6 +7406,7 @@
             </w:r>
             <w:r>
               <w:rPr>
+                <w:rFonts w:ascii="Times New Roman" w:hAnsi="Times New Roman" w:eastAsia="Times New Roman" w:cs="Times New Roman"/>
                 <w:b w:val="0"/>
                 <w:i w:val="0"/>
                 <w:sz w:val="24"/>
@@ -7904,6 +7415,7 @@
             </w:r>
             <w:r>
               <w:rPr>
+                <w:rFonts w:ascii="Times New Roman" w:hAnsi="Times New Roman" w:eastAsia="Times New Roman" w:cs="Times New Roman"/>
                 <w:b w:val="0"/>
                 <w:i w:val="0"/>
                 <w:sz w:val="24"/>
@@ -7935,9 +7447,11 @@
           <w:p>
             <w:pPr>
               <w:pBdr/>
+              <w:shd w:val="clear" w:color="auto" w:fill="auto"/>
               <w:spacing/>
               <w:ind/>
               <w:rPr>
+                <w:rFonts w:ascii="Times New Roman" w:hAnsi="Times New Roman" w:cs="Times New Roman"/>
                 <w:b w:val="0"/>
                 <w:i w:val="0"/>
                 <w:sz w:val="24"/>
@@ -7946,6 +7460,7 @@
             </w:pPr>
             <w:r>
               <w:rPr>
+                <w:rFonts w:ascii="Times New Roman" w:hAnsi="Times New Roman" w:eastAsia="Times New Roman" w:cs="Times New Roman"/>
                 <w:b w:val="0"/>
                 <w:i w:val="0"/>
                 <w:sz w:val="24"/>
@@ -7955,6 +7470,7 @@
             </w:r>
             <w:r>
               <w:rPr>
+                <w:rFonts w:ascii="Times New Roman" w:hAnsi="Times New Roman" w:eastAsia="Times New Roman" w:cs="Times New Roman"/>
                 <w:b w:val="0"/>
                 <w:i w:val="0"/>
                 <w:sz w:val="24"/>
@@ -7963,6 +7479,7 @@
             </w:r>
             <w:r>
               <w:rPr>
+                <w:rFonts w:ascii="Times New Roman" w:hAnsi="Times New Roman" w:eastAsia="Times New Roman" w:cs="Times New Roman"/>
                 <w:b w:val="0"/>
                 <w:i w:val="0"/>
                 <w:sz w:val="24"/>
@@ -7999,9 +7516,11 @@
           <w:p>
             <w:pPr>
               <w:pBdr/>
+              <w:shd w:val="clear" w:color="auto" w:fill="auto"/>
               <w:spacing/>
               <w:ind/>
               <w:rPr>
+                <w:rFonts w:ascii="Times New Roman" w:hAnsi="Times New Roman" w:cs="Times New Roman"/>
                 <w:b w:val="0"/>
                 <w:i w:val="0"/>
                 <w:sz w:val="24"/>
@@ -8010,6 +7529,7 @@
             </w:pPr>
             <w:r>
               <w:rPr>
+                <w:rFonts w:ascii="Times New Roman" w:hAnsi="Times New Roman" w:eastAsia="Times New Roman" w:cs="Times New Roman"/>
                 <w:b w:val="0"/>
                 <w:i w:val="0"/>
                 <w:sz w:val="24"/>
@@ -8019,6 +7539,7 @@
             </w:r>
             <w:r>
               <w:rPr>
+                <w:rFonts w:ascii="Times New Roman" w:hAnsi="Times New Roman" w:eastAsia="Times New Roman" w:cs="Times New Roman"/>
                 <w:b w:val="0"/>
                 <w:i w:val="0"/>
                 <w:sz w:val="24"/>
@@ -8027,6 +7548,7 @@
             </w:r>
             <w:r>
               <w:rPr>
+                <w:rFonts w:ascii="Times New Roman" w:hAnsi="Times New Roman" w:eastAsia="Times New Roman" w:cs="Times New Roman"/>
                 <w:b w:val="0"/>
                 <w:i w:val="0"/>
                 <w:sz w:val="24"/>
@@ -8058,9 +7580,11 @@
           <w:p>
             <w:pPr>
               <w:pBdr/>
+              <w:shd w:val="clear" w:color="auto" w:fill="auto"/>
               <w:spacing/>
               <w:ind/>
               <w:rPr>
+                <w:rFonts w:ascii="Times New Roman" w:hAnsi="Times New Roman" w:cs="Times New Roman"/>
                 <w:b w:val="0"/>
                 <w:i w:val="0"/>
                 <w:sz w:val="24"/>
@@ -8069,6 +7593,7 @@
             </w:pPr>
             <w:r>
               <w:rPr>
+                <w:rFonts w:ascii="Times New Roman" w:hAnsi="Times New Roman" w:eastAsia="Times New Roman" w:cs="Times New Roman"/>
                 <w:b w:val="0"/>
                 <w:i w:val="0"/>
                 <w:sz w:val="24"/>
@@ -8078,6 +7603,7 @@
             </w:r>
             <w:r>
               <w:rPr>
+                <w:rFonts w:ascii="Times New Roman" w:hAnsi="Times New Roman" w:eastAsia="Times New Roman" w:cs="Times New Roman"/>
                 <w:b w:val="0"/>
                 <w:i w:val="0"/>
                 <w:sz w:val="24"/>
@@ -8086,6 +7612,7 @@
             </w:r>
             <w:r>
               <w:rPr>
+                <w:rFonts w:ascii="Times New Roman" w:hAnsi="Times New Roman" w:eastAsia="Times New Roman" w:cs="Times New Roman"/>
                 <w:b w:val="0"/>
                 <w:i w:val="0"/>
                 <w:sz w:val="24"/>
@@ -8122,9 +7649,11 @@
           <w:p>
             <w:pPr>
               <w:pBdr/>
+              <w:shd w:val="clear" w:color="auto" w:fill="auto"/>
               <w:spacing/>
               <w:ind/>
               <w:rPr>
+                <w:rFonts w:ascii="Times New Roman" w:hAnsi="Times New Roman" w:cs="Times New Roman"/>
                 <w:b w:val="0"/>
                 <w:i w:val="0"/>
                 <w:sz w:val="24"/>
@@ -8133,6 +7662,7 @@
             </w:pPr>
             <w:r>
               <w:rPr>
+                <w:rFonts w:ascii="Times New Roman" w:hAnsi="Times New Roman" w:eastAsia="Times New Roman" w:cs="Times New Roman"/>
                 <w:b w:val="0"/>
                 <w:i w:val="0"/>
                 <w:sz w:val="24"/>
@@ -8142,6 +7672,7 @@
             </w:r>
             <w:r>
               <w:rPr>
+                <w:rFonts w:ascii="Times New Roman" w:hAnsi="Times New Roman" w:eastAsia="Times New Roman" w:cs="Times New Roman"/>
                 <w:b w:val="0"/>
                 <w:i w:val="0"/>
                 <w:sz w:val="24"/>
@@ -8151,6 +7682,7 @@
             </w:r>
             <w:r>
               <w:rPr>
+                <w:rFonts w:ascii="Times New Roman" w:hAnsi="Times New Roman" w:eastAsia="Times New Roman" w:cs="Times New Roman"/>
                 <w:b w:val="0"/>
                 <w:i w:val="0"/>
                 <w:sz w:val="24"/>
@@ -8159,6 +7691,7 @@
             </w:r>
             <w:r>
               <w:rPr>
+                <w:rFonts w:ascii="Times New Roman" w:hAnsi="Times New Roman" w:eastAsia="Times New Roman" w:cs="Times New Roman"/>
                 <w:b w:val="0"/>
                 <w:i w:val="0"/>
                 <w:sz w:val="24"/>
@@ -8190,9 +7723,11 @@
           <w:p>
             <w:pPr>
               <w:pBdr/>
+              <w:shd w:val="clear" w:color="auto" w:fill="auto"/>
               <w:spacing/>
               <w:ind/>
               <w:rPr>
+                <w:rFonts w:ascii="Times New Roman" w:hAnsi="Times New Roman" w:cs="Times New Roman"/>
                 <w:b w:val="0"/>
                 <w:i w:val="0"/>
                 <w:sz w:val="24"/>
@@ -8201,6 +7736,7 @@
             </w:pPr>
             <w:r>
               <w:rPr>
+                <w:rFonts w:ascii="Times New Roman" w:hAnsi="Times New Roman" w:eastAsia="Times New Roman" w:cs="Times New Roman"/>
                 <w:b w:val="0"/>
                 <w:i w:val="0"/>
                 <w:sz w:val="24"/>
@@ -8210,6 +7746,7 @@
             </w:r>
             <w:r>
               <w:rPr>
+                <w:rFonts w:ascii="Times New Roman" w:hAnsi="Times New Roman" w:eastAsia="Times New Roman" w:cs="Times New Roman"/>
                 <w:b w:val="0"/>
                 <w:i w:val="0"/>
                 <w:sz w:val="24"/>
@@ -8218,6 +7755,7 @@
             </w:r>
             <w:r>
               <w:rPr>
+                <w:rFonts w:ascii="Times New Roman" w:hAnsi="Times New Roman" w:eastAsia="Times New Roman" w:cs="Times New Roman"/>
                 <w:b w:val="0"/>
                 <w:i w:val="0"/>
                 <w:sz w:val="24"/>
@@ -8254,9 +7792,11 @@
           <w:p>
             <w:pPr>
               <w:pBdr/>
+              <w:shd w:val="clear" w:color="auto" w:fill="auto"/>
               <w:spacing/>
               <w:ind/>
               <w:rPr>
+                <w:rFonts w:ascii="Times New Roman" w:hAnsi="Times New Roman" w:cs="Times New Roman"/>
                 <w:b w:val="0"/>
                 <w:i w:val="0"/>
                 <w:sz w:val="24"/>
@@ -8265,6 +7805,7 @@
             </w:pPr>
             <w:r>
               <w:rPr>
+                <w:rFonts w:ascii="Times New Roman" w:hAnsi="Times New Roman" w:eastAsia="Times New Roman" w:cs="Times New Roman"/>
                 <w:b w:val="0"/>
                 <w:i w:val="0"/>
                 <w:sz w:val="24"/>
@@ -8274,6 +7815,7 @@
             </w:r>
             <w:r>
               <w:rPr>
+                <w:rFonts w:ascii="Times New Roman" w:hAnsi="Times New Roman" w:eastAsia="Times New Roman" w:cs="Times New Roman"/>
                 <w:b w:val="0"/>
                 <w:i w:val="0"/>
                 <w:sz w:val="24"/>
@@ -8282,6 +7824,7 @@
             </w:r>
             <w:r>
               <w:rPr>
+                <w:rFonts w:ascii="Times New Roman" w:hAnsi="Times New Roman" w:eastAsia="Times New Roman" w:cs="Times New Roman"/>
                 <w:b w:val="0"/>
                 <w:i w:val="0"/>
                 <w:sz w:val="24"/>
@@ -8313,9 +7856,11 @@
           <w:p>
             <w:pPr>
               <w:pBdr/>
+              <w:shd w:val="clear" w:color="auto" w:fill="auto"/>
               <w:spacing/>
               <w:ind/>
               <w:rPr>
+                <w:rFonts w:ascii="Times New Roman" w:hAnsi="Times New Roman" w:cs="Times New Roman"/>
                 <w:b w:val="0"/>
                 <w:i w:val="0"/>
                 <w:sz w:val="24"/>
@@ -8324,6 +7869,7 @@
             </w:pPr>
             <w:r>
               <w:rPr>
+                <w:rFonts w:ascii="Times New Roman" w:hAnsi="Times New Roman" w:eastAsia="Times New Roman" w:cs="Times New Roman"/>
                 <w:b w:val="0"/>
                 <w:i w:val="0"/>
                 <w:sz w:val="24"/>
@@ -8333,6 +7879,7 @@
             </w:r>
             <w:r>
               <w:rPr>
+                <w:rFonts w:ascii="Times New Roman" w:hAnsi="Times New Roman" w:eastAsia="Times New Roman" w:cs="Times New Roman"/>
                 <w:b w:val="0"/>
                 <w:i w:val="0"/>
                 <w:sz w:val="24"/>
@@ -8341,6 +7888,7 @@
             </w:r>
             <w:r>
               <w:rPr>
+                <w:rFonts w:ascii="Times New Roman" w:hAnsi="Times New Roman" w:eastAsia="Times New Roman" w:cs="Times New Roman"/>
                 <w:b w:val="0"/>
                 <w:i w:val="0"/>
                 <w:sz w:val="24"/>
@@ -8377,9 +7925,11 @@
           <w:p>
             <w:pPr>
               <w:pBdr/>
+              <w:shd w:val="clear" w:color="auto" w:fill="auto"/>
               <w:spacing/>
               <w:ind/>
               <w:rPr>
+                <w:rFonts w:ascii="Times New Roman" w:hAnsi="Times New Roman" w:cs="Times New Roman"/>
                 <w:b w:val="0"/>
                 <w:i w:val="0"/>
                 <w:sz w:val="24"/>
@@ -8388,6 +7938,7 @@
             </w:pPr>
             <w:r>
               <w:rPr>
+                <w:rFonts w:ascii="Times New Roman" w:hAnsi="Times New Roman" w:eastAsia="Times New Roman" w:cs="Times New Roman"/>
                 <w:b w:val="0"/>
                 <w:i w:val="0"/>
                 <w:sz w:val="24"/>
@@ -8397,6 +7948,7 @@
             </w:r>
             <w:r>
               <w:rPr>
+                <w:rFonts w:ascii="Times New Roman" w:hAnsi="Times New Roman" w:eastAsia="Times New Roman" w:cs="Times New Roman"/>
                 <w:b w:val="0"/>
                 <w:i w:val="0"/>
                 <w:sz w:val="24"/>
@@ -8405,6 +7957,7 @@
             </w:r>
             <w:r>
               <w:rPr>
+                <w:rFonts w:ascii="Times New Roman" w:hAnsi="Times New Roman" w:eastAsia="Times New Roman" w:cs="Times New Roman"/>
                 <w:b w:val="0"/>
                 <w:i w:val="0"/>
                 <w:sz w:val="24"/>
@@ -8436,9 +7989,11 @@
           <w:p>
             <w:pPr>
               <w:pBdr/>
+              <w:shd w:val="clear" w:color="auto" w:fill="auto"/>
               <w:spacing/>
               <w:ind/>
               <w:rPr>
+                <w:rFonts w:ascii="Times New Roman" w:hAnsi="Times New Roman" w:cs="Times New Roman"/>
                 <w:b w:val="0"/>
                 <w:i w:val="0"/>
                 <w:sz w:val="24"/>
@@ -8447,6 +8002,7 @@
             </w:pPr>
             <w:r>
               <w:rPr>
+                <w:rFonts w:ascii="Times New Roman" w:hAnsi="Times New Roman" w:eastAsia="Times New Roman" w:cs="Times New Roman"/>
                 <w:b w:val="0"/>
                 <w:i w:val="0"/>
                 <w:sz w:val="24"/>
@@ -8456,6 +8012,7 @@
             </w:r>
             <w:r>
               <w:rPr>
+                <w:rFonts w:ascii="Times New Roman" w:hAnsi="Times New Roman" w:eastAsia="Times New Roman" w:cs="Times New Roman"/>
                 <w:b w:val="0"/>
                 <w:i w:val="0"/>
                 <w:sz w:val="24"/>
@@ -8464,6 +8021,7 @@
             </w:r>
             <w:r>
               <w:rPr>
+                <w:rFonts w:ascii="Times New Roman" w:hAnsi="Times New Roman" w:eastAsia="Times New Roman" w:cs="Times New Roman"/>
                 <w:b w:val="0"/>
                 <w:i w:val="0"/>
                 <w:sz w:val="24"/>
@@ -8500,9 +8058,11 @@
           <w:p>
             <w:pPr>
               <w:pBdr/>
+              <w:shd w:val="clear" w:color="auto" w:fill="auto"/>
               <w:spacing/>
               <w:ind/>
               <w:rPr>
+                <w:rFonts w:ascii="Times New Roman" w:hAnsi="Times New Roman" w:cs="Times New Roman"/>
                 <w:b w:val="0"/>
                 <w:i w:val="0"/>
                 <w:sz w:val="24"/>
@@ -8511,6 +8071,7 @@
             </w:pPr>
             <w:r>
               <w:rPr>
+                <w:rFonts w:ascii="Times New Roman" w:hAnsi="Times New Roman" w:eastAsia="Times New Roman" w:cs="Times New Roman"/>
                 <w:b w:val="0"/>
                 <w:i w:val="0"/>
                 <w:sz w:val="24"/>
@@ -8520,6 +8081,7 @@
             </w:r>
             <w:r>
               <w:rPr>
+                <w:rFonts w:ascii="Times New Roman" w:hAnsi="Times New Roman" w:eastAsia="Times New Roman" w:cs="Times New Roman"/>
                 <w:b w:val="0"/>
                 <w:i w:val="0"/>
                 <w:sz w:val="24"/>
@@ -8528,6 +8090,7 @@
             </w:r>
             <w:r>
               <w:rPr>
+                <w:rFonts w:ascii="Times New Roman" w:hAnsi="Times New Roman" w:eastAsia="Times New Roman" w:cs="Times New Roman"/>
                 <w:b w:val="0"/>
                 <w:i w:val="0"/>
                 <w:sz w:val="24"/>
@@ -8559,9 +8122,11 @@
           <w:p>
             <w:pPr>
               <w:pBdr/>
+              <w:shd w:val="clear" w:color="auto" w:fill="auto"/>
               <w:spacing/>
               <w:ind/>
               <w:rPr>
+                <w:rFonts w:ascii="Times New Roman" w:hAnsi="Times New Roman" w:cs="Times New Roman"/>
                 <w:b w:val="0"/>
                 <w:i w:val="0"/>
                 <w:sz w:val="24"/>
@@ -8570,6 +8135,7 @@
             </w:pPr>
             <w:r>
               <w:rPr>
+                <w:rFonts w:ascii="Times New Roman" w:hAnsi="Times New Roman" w:eastAsia="Times New Roman" w:cs="Times New Roman"/>
                 <w:b w:val="0"/>
                 <w:i w:val="0"/>
                 <w:sz w:val="24"/>
@@ -8579,6 +8145,7 @@
             </w:r>
             <w:r>
               <w:rPr>
+                <w:rFonts w:ascii="Times New Roman" w:hAnsi="Times New Roman" w:eastAsia="Times New Roman" w:cs="Times New Roman"/>
                 <w:b w:val="0"/>
                 <w:i w:val="0"/>
                 <w:sz w:val="24"/>
@@ -8587,6 +8154,7 @@
             </w:r>
             <w:r>
               <w:rPr>
+                <w:rFonts w:ascii="Times New Roman" w:hAnsi="Times New Roman" w:eastAsia="Times New Roman" w:cs="Times New Roman"/>
                 <w:b w:val="0"/>
                 <w:i w:val="0"/>
                 <w:sz w:val="24"/>
@@ -8623,9 +8191,11 @@
           <w:p>
             <w:pPr>
               <w:pBdr/>
+              <w:shd w:val="clear" w:color="auto" w:fill="auto"/>
               <w:spacing/>
               <w:ind/>
               <w:rPr>
+                <w:rFonts w:ascii="Times New Roman" w:hAnsi="Times New Roman" w:cs="Times New Roman"/>
                 <w:b w:val="0"/>
                 <w:i w:val="0"/>
                 <w:sz w:val="24"/>
@@ -8634,6 +8204,7 @@
             </w:pPr>
             <w:r>
               <w:rPr>
+                <w:rFonts w:ascii="Times New Roman" w:hAnsi="Times New Roman" w:eastAsia="Times New Roman" w:cs="Times New Roman"/>
                 <w:b w:val="0"/>
                 <w:i w:val="0"/>
                 <w:sz w:val="24"/>
@@ -8643,6 +8214,7 @@
             </w:r>
             <w:r>
               <w:rPr>
+                <w:rFonts w:ascii="Times New Roman" w:hAnsi="Times New Roman" w:eastAsia="Times New Roman" w:cs="Times New Roman"/>
                 <w:b w:val="0"/>
                 <w:i w:val="0"/>
                 <w:sz w:val="24"/>
@@ -8651,6 +8223,7 @@
             </w:r>
             <w:r>
               <w:rPr>
+                <w:rFonts w:ascii="Times New Roman" w:hAnsi="Times New Roman" w:eastAsia="Times New Roman" w:cs="Times New Roman"/>
                 <w:b w:val="0"/>
                 <w:i w:val="0"/>
                 <w:sz w:val="24"/>
@@ -8682,9 +8255,11 @@
           <w:p>
             <w:pPr>
               <w:pBdr/>
+              <w:shd w:val="clear" w:color="auto" w:fill="auto"/>
               <w:spacing/>
               <w:ind/>
               <w:rPr>
+                <w:rFonts w:ascii="Times New Roman" w:hAnsi="Times New Roman" w:cs="Times New Roman"/>
                 <w:b w:val="0"/>
                 <w:i w:val="0"/>
                 <w:sz w:val="24"/>
@@ -8693,6 +8268,7 @@
             </w:pPr>
             <w:r>
               <w:rPr>
+                <w:rFonts w:ascii="Times New Roman" w:hAnsi="Times New Roman" w:eastAsia="Times New Roman" w:cs="Times New Roman"/>
                 <w:b w:val="0"/>
                 <w:i w:val="0"/>
                 <w:sz w:val="24"/>
@@ -8702,6 +8278,7 @@
             </w:r>
             <w:r>
               <w:rPr>
+                <w:rFonts w:ascii="Times New Roman" w:hAnsi="Times New Roman" w:eastAsia="Times New Roman" w:cs="Times New Roman"/>
                 <w:b w:val="0"/>
                 <w:i w:val="0"/>
                 <w:sz w:val="24"/>
@@ -8710,6 +8287,7 @@
             </w:r>
             <w:r>
               <w:rPr>
+                <w:rFonts w:ascii="Times New Roman" w:hAnsi="Times New Roman" w:eastAsia="Times New Roman" w:cs="Times New Roman"/>
                 <w:b w:val="0"/>
                 <w:i w:val="0"/>
                 <w:sz w:val="24"/>
@@ -8746,9 +8324,11 @@
           <w:p>
             <w:pPr>
               <w:pBdr/>
+              <w:shd w:val="clear" w:color="auto" w:fill="auto"/>
               <w:spacing/>
               <w:ind/>
               <w:rPr>
+                <w:rFonts w:ascii="Times New Roman" w:hAnsi="Times New Roman" w:cs="Times New Roman"/>
                 <w:b w:val="0"/>
                 <w:i w:val="0"/>
                 <w:sz w:val="24"/>
@@ -8757,6 +8337,7 @@
             </w:pPr>
             <w:r>
               <w:rPr>
+                <w:rFonts w:ascii="Times New Roman" w:hAnsi="Times New Roman" w:eastAsia="Times New Roman" w:cs="Times New Roman"/>
                 <w:b w:val="0"/>
                 <w:i w:val="0"/>
                 <w:sz w:val="24"/>
@@ -8766,6 +8347,7 @@
             </w:r>
             <w:r>
               <w:rPr>
+                <w:rFonts w:ascii="Times New Roman" w:hAnsi="Times New Roman" w:eastAsia="Times New Roman" w:cs="Times New Roman"/>
                 <w:b w:val="0"/>
                 <w:i w:val="0"/>
                 <w:sz w:val="24"/>
@@ -8774,6 +8356,7 @@
             </w:r>
             <w:r>
               <w:rPr>
+                <w:rFonts w:ascii="Times New Roman" w:hAnsi="Times New Roman" w:eastAsia="Times New Roman" w:cs="Times New Roman"/>
                 <w:b w:val="0"/>
                 <w:i w:val="0"/>
                 <w:sz w:val="24"/>
@@ -8805,9 +8388,11 @@
           <w:p>
             <w:pPr>
               <w:pBdr/>
+              <w:shd w:val="clear" w:color="auto" w:fill="auto"/>
               <w:spacing/>
               <w:ind/>
               <w:rPr>
+                <w:rFonts w:ascii="Times New Roman" w:hAnsi="Times New Roman" w:cs="Times New Roman"/>
                 <w:b w:val="0"/>
                 <w:i w:val="0"/>
                 <w:sz w:val="24"/>
@@ -8816,6 +8401,7 @@
             </w:pPr>
             <w:r>
               <w:rPr>
+                <w:rFonts w:ascii="Times New Roman" w:hAnsi="Times New Roman" w:eastAsia="Times New Roman" w:cs="Times New Roman"/>
                 <w:b w:val="0"/>
                 <w:i w:val="0"/>
                 <w:sz w:val="24"/>
@@ -8825,6 +8411,7 @@
             </w:r>
             <w:r>
               <w:rPr>
+                <w:rFonts w:ascii="Times New Roman" w:hAnsi="Times New Roman" w:eastAsia="Times New Roman" w:cs="Times New Roman"/>
                 <w:b w:val="0"/>
                 <w:i w:val="0"/>
                 <w:sz w:val="24"/>
@@ -8833,6 +8420,7 @@
             </w:r>
             <w:r>
               <w:rPr>
+                <w:rFonts w:ascii="Times New Roman" w:hAnsi="Times New Roman" w:eastAsia="Times New Roman" w:cs="Times New Roman"/>
                 <w:b w:val="0"/>
                 <w:i w:val="0"/>
                 <w:sz w:val="24"/>
@@ -8869,9 +8457,11 @@
           <w:p>
             <w:pPr>
               <w:pBdr/>
+              <w:shd w:val="clear" w:color="auto" w:fill="auto"/>
               <w:spacing/>
               <w:ind/>
               <w:rPr>
+                <w:rFonts w:ascii="Times New Roman" w:hAnsi="Times New Roman" w:cs="Times New Roman"/>
                 <w:b w:val="0"/>
                 <w:i w:val="0"/>
                 <w:sz w:val="24"/>
@@ -8880,6 +8470,7 @@
             </w:pPr>
             <w:r>
               <w:rPr>
+                <w:rFonts w:ascii="Times New Roman" w:hAnsi="Times New Roman" w:eastAsia="Times New Roman" w:cs="Times New Roman"/>
                 <w:b w:val="0"/>
                 <w:i w:val="0"/>
                 <w:sz w:val="24"/>
@@ -8889,6 +8480,7 @@
             </w:r>
             <w:r>
               <w:rPr>
+                <w:rFonts w:ascii="Times New Roman" w:hAnsi="Times New Roman" w:eastAsia="Times New Roman" w:cs="Times New Roman"/>
                 <w:b w:val="0"/>
                 <w:i w:val="0"/>
                 <w:sz w:val="24"/>
@@ -8897,6 +8489,7 @@
             </w:r>
             <w:r>
               <w:rPr>
+                <w:rFonts w:ascii="Times New Roman" w:hAnsi="Times New Roman" w:eastAsia="Times New Roman" w:cs="Times New Roman"/>
                 <w:b w:val="0"/>
                 <w:i w:val="0"/>
                 <w:sz w:val="24"/>
@@ -8928,9 +8521,11 @@
           <w:p>
             <w:pPr>
               <w:pBdr/>
+              <w:shd w:val="clear" w:color="auto" w:fill="auto"/>
               <w:spacing/>
               <w:ind/>
               <w:rPr>
+                <w:rFonts w:ascii="Times New Roman" w:hAnsi="Times New Roman" w:cs="Times New Roman"/>
                 <w:b w:val="0"/>
                 <w:i w:val="0"/>
                 <w:sz w:val="24"/>
@@ -8939,6 +8534,7 @@
             </w:pPr>
             <w:r>
               <w:rPr>
+                <w:rFonts w:ascii="Times New Roman" w:hAnsi="Times New Roman" w:eastAsia="Times New Roman" w:cs="Times New Roman"/>
                 <w:b w:val="0"/>
                 <w:i w:val="0"/>
                 <w:sz w:val="24"/>
@@ -8948,6 +8544,7 @@
             </w:r>
             <w:r>
               <w:rPr>
+                <w:rFonts w:ascii="Times New Roman" w:hAnsi="Times New Roman" w:eastAsia="Times New Roman" w:cs="Times New Roman"/>
                 <w:b w:val="0"/>
                 <w:i w:val="0"/>
                 <w:sz w:val="24"/>
@@ -8956,6 +8553,7 @@
             </w:r>
             <w:r>
               <w:rPr>
+                <w:rFonts w:ascii="Times New Roman" w:hAnsi="Times New Roman" w:eastAsia="Times New Roman" w:cs="Times New Roman"/>
                 <w:b w:val="0"/>
                 <w:i w:val="0"/>
                 <w:sz w:val="24"/>
@@ -8992,9 +8590,11 @@
           <w:p>
             <w:pPr>
               <w:pBdr/>
+              <w:shd w:val="clear" w:color="auto" w:fill="auto"/>
               <w:spacing/>
               <w:ind/>
               <w:rPr>
+                <w:rFonts w:ascii="Times New Roman" w:hAnsi="Times New Roman" w:cs="Times New Roman"/>
                 <w:b w:val="0"/>
                 <w:i w:val="0"/>
                 <w:sz w:val="24"/>
@@ -9003,15 +8603,17 @@
             </w:pPr>
             <w:r>
               <w:rPr>
+                <w:rFonts w:ascii="Times New Roman" w:hAnsi="Times New Roman" w:eastAsia="Times New Roman" w:cs="Times New Roman"/>
                 <w:b w:val="0"/>
                 <w:i w:val="0"/>
                 <w:sz w:val="24"/>
                 <w:szCs w:val="24"/>
               </w:rPr>
-              <w:t xml:space="preserve">Время доступа</w:t>
+              <w:t xml:space="preserve">Каналы DMA</w:t>
             </w:r>
             <w:r>
               <w:rPr>
+                <w:rFonts w:ascii="Times New Roman" w:hAnsi="Times New Roman" w:eastAsia="Times New Roman" w:cs="Times New Roman"/>
                 <w:b w:val="0"/>
                 <w:i w:val="0"/>
                 <w:sz w:val="24"/>
@@ -9020,6 +8622,7 @@
             </w:r>
             <w:r>
               <w:rPr>
+                <w:rFonts w:ascii="Times New Roman" w:hAnsi="Times New Roman" w:eastAsia="Times New Roman" w:cs="Times New Roman"/>
                 <w:b w:val="0"/>
                 <w:i w:val="0"/>
                 <w:sz w:val="24"/>
@@ -9051,9 +8654,11 @@
           <w:p>
             <w:pPr>
               <w:pBdr/>
+              <w:shd w:val="clear" w:color="auto" w:fill="auto"/>
               <w:spacing/>
               <w:ind/>
               <w:rPr>
+                <w:rFonts w:ascii="Times New Roman" w:hAnsi="Times New Roman" w:cs="Times New Roman"/>
                 <w:b w:val="0"/>
                 <w:i w:val="0"/>
                 <w:sz w:val="24"/>
@@ -9062,138 +8667,7 @@
             </w:pPr>
             <w:r>
               <w:rPr>
-                <w:b w:val="0"/>
-                <w:i w:val="0"/>
-                <w:sz w:val="24"/>
-                <w:szCs w:val="24"/>
-              </w:rPr>
-              <w:t xml:space="preserve">20 </w:t>
-            </w:r>
-            <w:r>
-              <w:rPr>
-                <w:b w:val="0"/>
-                <w:i w:val="0"/>
-                <w:sz w:val="24"/>
-                <w:szCs w:val="24"/>
-              </w:rPr>
-              <w:t xml:space="preserve">мкс</w:t>
-            </w:r>
-            <w:r>
-              <w:rPr>
-                <w:b w:val="0"/>
-                <w:i w:val="0"/>
-                <w:sz w:val="24"/>
-                <w:szCs w:val="24"/>
-              </w:rPr>
-            </w:r>
-            <w:r>
-              <w:rPr>
-                <w:b w:val="0"/>
-                <w:i w:val="0"/>
-                <w:sz w:val="24"/>
-                <w:szCs w:val="24"/>
-              </w:rPr>
-            </w:r>
-          </w:p>
-        </w:tc>
-      </w:tr>
-      <w:tr>
-        <w:trPr>
-          <w:jc w:val="center"/>
-        </w:trPr>
-        <w:tc>
-          <w:tcPr>
-            <w:shd w:val="clear" w:color="auto" w:fill="ffffff"/>
-            <w:tcBorders>
-              <w:top w:val="single" w:color="dfdfdf" w:sz="2" w:space="0"/>
-              <w:left w:val="single" w:color="dfdfdf" w:sz="2" w:space="0"/>
-              <w:bottom w:val="single" w:color="7ba0cd" w:sz="6" w:space="0"/>
-              <w:right w:val="single" w:color="8aa2bf" w:sz="6" w:space="0"/>
-            </w:tcBorders>
-            <w:tcMar>
-              <w:left w:w="150" w:type="dxa"/>
-              <w:top w:w="150" w:type="dxa"/>
-              <w:right w:w="150" w:type="dxa"/>
-              <w:bottom w:w="150" w:type="dxa"/>
-            </w:tcMar>
-            <w:tcW w:w="4572" w:type="dxa"/>
-            <w:vAlign w:val="center"/>
-            <w:textDirection w:val="lrTb"/>
-            <w:noWrap w:val="false"/>
-          </w:tcPr>
-          <w:p>
-            <w:pPr>
-              <w:pBdr/>
-              <w:spacing/>
-              <w:ind/>
-              <w:rPr>
-                <w:b w:val="0"/>
-                <w:i w:val="0"/>
-                <w:sz w:val="24"/>
-                <w:szCs w:val="24"/>
-              </w:rPr>
-            </w:pPr>
-            <w:r>
-              <w:rPr>
-                <w:b w:val="0"/>
-                <w:i w:val="0"/>
-                <w:sz w:val="24"/>
-                <w:szCs w:val="24"/>
-              </w:rPr>
-              <w:t xml:space="preserve">Каналы DMA</w:t>
-            </w:r>
-            <w:r>
-              <w:rPr>
-                <w:b w:val="0"/>
-                <w:i w:val="0"/>
-                <w:sz w:val="24"/>
-                <w:szCs w:val="24"/>
-              </w:rPr>
-            </w:r>
-            <w:r>
-              <w:rPr>
-                <w:b w:val="0"/>
-                <w:i w:val="0"/>
-                <w:sz w:val="24"/>
-                <w:szCs w:val="24"/>
-              </w:rPr>
-            </w:r>
-          </w:p>
-        </w:tc>
-        <w:tc>
-          <w:tcPr>
-            <w:shd w:val="clear" w:color="auto" w:fill="ffffff"/>
-            <w:tcBorders>
-              <w:top w:val="single" w:color="dfdfdf" w:sz="2" w:space="0"/>
-              <w:left w:val="single" w:color="dfdfdf" w:sz="2" w:space="0"/>
-              <w:bottom w:val="single" w:color="7ba0cd" w:sz="6" w:space="0"/>
-              <w:right w:val="single" w:color="7ba0cd" w:sz="6" w:space="0"/>
-            </w:tcBorders>
-            <w:tcMar>
-              <w:left w:w="150" w:type="dxa"/>
-              <w:top w:w="150" w:type="dxa"/>
-              <w:right w:w="150" w:type="dxa"/>
-              <w:bottom w:w="150" w:type="dxa"/>
-            </w:tcMar>
-            <w:tcW w:w="4188" w:type="dxa"/>
-            <w:vAlign w:val="center"/>
-            <w:textDirection w:val="lrTb"/>
-            <w:noWrap w:val="false"/>
-          </w:tcPr>
-          <w:p>
-            <w:pPr>
-              <w:pBdr/>
-              <w:spacing/>
-              <w:ind/>
-              <w:rPr>
-                <w:b w:val="0"/>
-                <w:i w:val="0"/>
-                <w:sz w:val="24"/>
-                <w:szCs w:val="24"/>
-              </w:rPr>
-            </w:pPr>
-            <w:r>
-              <w:rPr>
+                <w:rFonts w:ascii="Times New Roman" w:hAnsi="Times New Roman" w:eastAsia="Times New Roman" w:cs="Times New Roman"/>
                 <w:b w:val="0"/>
                 <w:i w:val="0"/>
                 <w:sz w:val="24"/>
@@ -9203,6 +8677,7 @@
             </w:r>
             <w:r>
               <w:rPr>
+                <w:rFonts w:ascii="Times New Roman" w:hAnsi="Times New Roman" w:eastAsia="Times New Roman" w:cs="Times New Roman"/>
                 <w:b w:val="0"/>
                 <w:i w:val="0"/>
                 <w:sz w:val="24"/>
@@ -9211,6 +8686,7 @@
             </w:r>
             <w:r>
               <w:rPr>
+                <w:rFonts w:ascii="Times New Roman" w:hAnsi="Times New Roman" w:eastAsia="Times New Roman" w:cs="Times New Roman"/>
                 <w:b w:val="0"/>
                 <w:i w:val="0"/>
                 <w:sz w:val="24"/>
@@ -9248,46 +8724,47 @@
             <w:pPr>
               <w:widowControl w:val="true"/>
               <w:pBdr/>
+              <w:shd w:val="clear" w:color="auto" w:fill="auto"/>
               <w:spacing/>
               <w:ind/>
               <w:rPr>
-                <w:rFonts w:ascii="Helvetica" w:hAnsi="Helvetica"/>
+                <w:rFonts w:ascii="Times New Roman" w:hAnsi="Times New Roman" w:cs="Times New Roman"/>
                 <w:i w:val="0"/>
                 <w:iCs w:val="0"/>
                 <w:color w:val="555555"/>
-                <w:sz w:val="21"/>
-                <w:szCs w:val="21"/>
+                <w:sz w:val="24"/>
+                <w:szCs w:val="24"/>
               </w:rPr>
             </w:pPr>
             <w:r>
               <w:rPr>
-                <w:rFonts w:ascii="Helvetica" w:hAnsi="Helvetica"/>
+                <w:rFonts w:ascii="Times New Roman" w:hAnsi="Times New Roman" w:eastAsia="Times New Roman" w:cs="Times New Roman"/>
                 <w:i w:val="0"/>
                 <w:iCs w:val="0"/>
                 <w:color w:val="555555"/>
-                <w:sz w:val="21"/>
-                <w:szCs w:val="21"/>
+                <w:sz w:val="24"/>
+                <w:szCs w:val="24"/>
               </w:rPr>
               <w:t xml:space="preserve">Количество таймеров/счетчиков</w:t>
             </w:r>
             <w:r>
               <w:rPr>
-                <w:rFonts w:ascii="Helvetica" w:hAnsi="Helvetica"/>
+                <w:rFonts w:ascii="Times New Roman" w:hAnsi="Times New Roman" w:eastAsia="Times New Roman" w:cs="Times New Roman"/>
                 <w:i w:val="0"/>
                 <w:iCs w:val="0"/>
                 <w:color w:val="555555"/>
-                <w:sz w:val="21"/>
-                <w:szCs w:val="21"/>
+                <w:sz w:val="24"/>
+                <w:szCs w:val="24"/>
               </w:rPr>
             </w:r>
             <w:r>
               <w:rPr>
-                <w:rFonts w:ascii="Helvetica" w:hAnsi="Helvetica"/>
+                <w:rFonts w:ascii="Times New Roman" w:hAnsi="Times New Roman" w:eastAsia="Times New Roman" w:cs="Times New Roman"/>
                 <w:i w:val="0"/>
                 <w:iCs w:val="0"/>
                 <w:color w:val="555555"/>
-                <w:sz w:val="21"/>
-                <w:szCs w:val="21"/>
+                <w:sz w:val="24"/>
+                <w:szCs w:val="24"/>
               </w:rPr>
             </w:r>
           </w:p>
@@ -9316,54 +8793,55 @@
             <w:pPr>
               <w:widowControl w:val="true"/>
               <w:pBdr/>
+              <w:shd w:val="clear" w:color="auto" w:fill="auto"/>
               <w:spacing/>
               <w:ind/>
               <w:rPr>
-                <w:rFonts w:ascii="Helvetica" w:hAnsi="Helvetica"/>
+                <w:rFonts w:ascii="Times New Roman" w:hAnsi="Times New Roman" w:cs="Times New Roman"/>
                 <w:b w:val="0"/>
                 <w:bCs w:val="0"/>
                 <w:i w:val="0"/>
                 <w:iCs w:val="0"/>
                 <w:color w:val="555555"/>
-                <w:sz w:val="21"/>
-                <w:szCs w:val="21"/>
+                <w:sz w:val="24"/>
+                <w:szCs w:val="24"/>
               </w:rPr>
             </w:pPr>
             <w:r>
               <w:rPr>
-                <w:rFonts w:ascii="Helvetica" w:hAnsi="Helvetica"/>
+                <w:rFonts w:ascii="Times New Roman" w:hAnsi="Times New Roman" w:eastAsia="Times New Roman" w:cs="Times New Roman"/>
                 <w:b w:val="0"/>
                 <w:bCs w:val="0"/>
                 <w:i w:val="0"/>
                 <w:iCs w:val="0"/>
                 <w:color w:val="555555"/>
-                <w:sz w:val="21"/>
-                <w:szCs w:val="21"/>
+                <w:sz w:val="24"/>
+                <w:szCs w:val="24"/>
               </w:rPr>
               <w:t xml:space="preserve">2</w:t>
             </w:r>
             <w:r>
               <w:rPr>
-                <w:rFonts w:ascii="Helvetica" w:hAnsi="Helvetica"/>
+                <w:rFonts w:ascii="Times New Roman" w:hAnsi="Times New Roman" w:eastAsia="Times New Roman" w:cs="Times New Roman"/>
                 <w:b w:val="0"/>
                 <w:bCs w:val="0"/>
                 <w:i w:val="0"/>
                 <w:iCs w:val="0"/>
                 <w:color w:val="555555"/>
-                <w:sz w:val="21"/>
-                <w:szCs w:val="21"/>
+                <w:sz w:val="24"/>
+                <w:szCs w:val="24"/>
               </w:rPr>
             </w:r>
             <w:r>
               <w:rPr>
-                <w:rFonts w:ascii="Helvetica" w:hAnsi="Helvetica"/>
+                <w:rFonts w:ascii="Times New Roman" w:hAnsi="Times New Roman" w:eastAsia="Times New Roman" w:cs="Times New Roman"/>
                 <w:b w:val="0"/>
                 <w:bCs w:val="0"/>
                 <w:i w:val="0"/>
                 <w:iCs w:val="0"/>
                 <w:color w:val="555555"/>
-                <w:sz w:val="21"/>
-                <w:szCs w:val="21"/>
+                <w:sz w:val="24"/>
+                <w:szCs w:val="24"/>
               </w:rPr>
             </w:r>
           </w:p>
@@ -9397,46 +8875,47 @@
             <w:pPr>
               <w:widowControl w:val="true"/>
               <w:pBdr/>
+              <w:shd w:val="clear" w:color="auto" w:fill="auto"/>
               <w:spacing/>
               <w:ind/>
               <w:rPr>
-                <w:rFonts w:ascii="Helvetica" w:hAnsi="Helvetica"/>
+                <w:rFonts w:ascii="Times New Roman" w:hAnsi="Times New Roman" w:cs="Times New Roman"/>
                 <w:i w:val="0"/>
                 <w:iCs w:val="0"/>
                 <w:color w:val="555555"/>
-                <w:sz w:val="21"/>
-                <w:szCs w:val="21"/>
+                <w:sz w:val="24"/>
+                <w:szCs w:val="24"/>
               </w:rPr>
             </w:pPr>
             <w:r>
               <w:rPr>
-                <w:rFonts w:ascii="Helvetica" w:hAnsi="Helvetica"/>
+                <w:rFonts w:ascii="Times New Roman" w:hAnsi="Times New Roman" w:eastAsia="Times New Roman" w:cs="Times New Roman"/>
                 <w:i w:val="0"/>
                 <w:iCs w:val="0"/>
                 <w:color w:val="555555"/>
-                <w:sz w:val="21"/>
-                <w:szCs w:val="21"/>
+                <w:sz w:val="24"/>
+                <w:szCs w:val="24"/>
               </w:rPr>
               <w:t xml:space="preserve">Адреса ширины шины</w:t>
             </w:r>
             <w:r>
               <w:rPr>
-                <w:rFonts w:ascii="Helvetica" w:hAnsi="Helvetica"/>
+                <w:rFonts w:ascii="Times New Roman" w:hAnsi="Times New Roman" w:eastAsia="Times New Roman" w:cs="Times New Roman"/>
                 <w:i w:val="0"/>
                 <w:iCs w:val="0"/>
                 <w:color w:val="555555"/>
-                <w:sz w:val="21"/>
-                <w:szCs w:val="21"/>
+                <w:sz w:val="24"/>
+                <w:szCs w:val="24"/>
               </w:rPr>
             </w:r>
             <w:r>
               <w:rPr>
-                <w:rFonts w:ascii="Helvetica" w:hAnsi="Helvetica"/>
+                <w:rFonts w:ascii="Times New Roman" w:hAnsi="Times New Roman" w:eastAsia="Times New Roman" w:cs="Times New Roman"/>
                 <w:i w:val="0"/>
                 <w:iCs w:val="0"/>
                 <w:color w:val="555555"/>
-                <w:sz w:val="21"/>
-                <w:szCs w:val="21"/>
+                <w:sz w:val="24"/>
+                <w:szCs w:val="24"/>
               </w:rPr>
             </w:r>
           </w:p>
@@ -9465,54 +8944,55 @@
             <w:pPr>
               <w:widowControl w:val="true"/>
               <w:pBdr/>
+              <w:shd w:val="clear" w:color="auto" w:fill="auto"/>
               <w:spacing/>
               <w:ind/>
               <w:rPr>
-                <w:rFonts w:ascii="Helvetica" w:hAnsi="Helvetica"/>
+                <w:rFonts w:ascii="Times New Roman" w:hAnsi="Times New Roman" w:cs="Times New Roman"/>
                 <w:b w:val="0"/>
                 <w:bCs w:val="0"/>
                 <w:i w:val="0"/>
                 <w:iCs w:val="0"/>
                 <w:color w:val="555555"/>
-                <w:sz w:val="21"/>
-                <w:szCs w:val="21"/>
+                <w:sz w:val="24"/>
+                <w:szCs w:val="24"/>
               </w:rPr>
             </w:pPr>
             <w:r>
               <w:rPr>
-                <w:rFonts w:ascii="Helvetica" w:hAnsi="Helvetica"/>
+                <w:rFonts w:ascii="Times New Roman" w:hAnsi="Times New Roman" w:eastAsia="Times New Roman" w:cs="Times New Roman"/>
                 <w:b w:val="0"/>
                 <w:bCs w:val="0"/>
                 <w:i w:val="0"/>
                 <w:iCs w:val="0"/>
                 <w:color w:val="555555"/>
-                <w:sz w:val="21"/>
-                <w:szCs w:val="21"/>
+                <w:sz w:val="24"/>
+                <w:szCs w:val="24"/>
               </w:rPr>
               <w:t xml:space="preserve">8B</w:t>
             </w:r>
             <w:r>
               <w:rPr>
-                <w:rFonts w:ascii="Helvetica" w:hAnsi="Helvetica"/>
+                <w:rFonts w:ascii="Times New Roman" w:hAnsi="Times New Roman" w:eastAsia="Times New Roman" w:cs="Times New Roman"/>
                 <w:b w:val="0"/>
                 <w:bCs w:val="0"/>
                 <w:i w:val="0"/>
                 <w:iCs w:val="0"/>
                 <w:color w:val="555555"/>
-                <w:sz w:val="21"/>
-                <w:szCs w:val="21"/>
+                <w:sz w:val="24"/>
+                <w:szCs w:val="24"/>
               </w:rPr>
             </w:r>
             <w:r>
               <w:rPr>
-                <w:rFonts w:ascii="Helvetica" w:hAnsi="Helvetica"/>
+                <w:rFonts w:ascii="Times New Roman" w:hAnsi="Times New Roman" w:eastAsia="Times New Roman" w:cs="Times New Roman"/>
                 <w:b w:val="0"/>
                 <w:bCs w:val="0"/>
                 <w:i w:val="0"/>
                 <w:iCs w:val="0"/>
                 <w:color w:val="555555"/>
-                <w:sz w:val="21"/>
-                <w:szCs w:val="21"/>
+                <w:sz w:val="24"/>
+                <w:szCs w:val="24"/>
               </w:rPr>
             </w:r>
           </w:p>
@@ -9546,49 +9026,49 @@
             <w:pPr>
               <w:widowControl w:val="true"/>
               <w:pBdr/>
+              <w:shd w:val="clear" w:color="auto" w:fill="auto"/>
               <w:spacing/>
               <w:ind/>
               <w:rPr>
-                <w:rFonts w:asciiTheme="minorHAnsi" w:hAnsiTheme="minorHAnsi"/>
+                <w:rFonts w:ascii="Times New Roman" w:hAnsi="Times New Roman" w:cs="Times New Roman"/>
                 <w:i w:val="0"/>
                 <w:iCs w:val="0"/>
                 <w:color w:val="555555"/>
-                <w:sz w:val="21"/>
-                <w:szCs w:val="21"/>
-                <w:lang w:val="en-US"/>
+                <w:sz w:val="24"/>
+                <w:szCs w:val="24"/>
               </w:rPr>
             </w:pPr>
             <w:r>
               <w:rPr>
-                <w:rFonts w:ascii="Helvetica" w:hAnsi="Helvetica"/>
+                <w:rFonts w:ascii="Times New Roman" w:hAnsi="Times New Roman" w:eastAsia="Times New Roman" w:cs="Times New Roman"/>
                 <w:i w:val="0"/>
                 <w:iCs w:val="0"/>
                 <w:color w:val="555555"/>
-                <w:sz w:val="21"/>
-                <w:szCs w:val="21"/>
+                <w:sz w:val="24"/>
+                <w:szCs w:val="24"/>
                 <w:lang w:val="en-US"/>
               </w:rPr>
               <w:t xml:space="preserve">EEPROM</w:t>
             </w:r>
             <w:r>
               <w:rPr>
-                <w:rFonts w:asciiTheme="minorHAnsi" w:hAnsiTheme="minorHAnsi"/>
+                <w:rFonts w:ascii="Times New Roman" w:hAnsi="Times New Roman" w:eastAsia="Times New Roman" w:cs="Times New Roman"/>
                 <w:i w:val="0"/>
                 <w:iCs w:val="0"/>
                 <w:color w:val="555555"/>
-                <w:sz w:val="21"/>
-                <w:szCs w:val="21"/>
+                <w:sz w:val="24"/>
+                <w:szCs w:val="24"/>
                 <w:lang w:val="en-US"/>
               </w:rPr>
             </w:r>
             <w:r>
               <w:rPr>
-                <w:rFonts w:asciiTheme="minorHAnsi" w:hAnsiTheme="minorHAnsi"/>
+                <w:rFonts w:ascii="Times New Roman" w:hAnsi="Times New Roman" w:eastAsia="Times New Roman" w:cs="Times New Roman"/>
                 <w:i w:val="0"/>
                 <w:iCs w:val="0"/>
                 <w:color w:val="555555"/>
-                <w:sz w:val="21"/>
-                <w:szCs w:val="21"/>
+                <w:sz w:val="24"/>
+                <w:szCs w:val="24"/>
                 <w:lang w:val="en-US"/>
               </w:rPr>
             </w:r>
@@ -9618,54 +9098,206 @@
             <w:pPr>
               <w:widowControl w:val="true"/>
               <w:pBdr/>
+              <w:shd w:val="clear" w:color="auto" w:fill="auto"/>
               <w:spacing/>
               <w:ind/>
               <w:rPr>
-                <w:rFonts w:ascii="Helvetica" w:hAnsi="Helvetica"/>
+                <w:rFonts w:ascii="Times New Roman" w:hAnsi="Times New Roman" w:cs="Times New Roman"/>
                 <w:b w:val="0"/>
                 <w:bCs w:val="0"/>
                 <w:i w:val="0"/>
                 <w:iCs w:val="0"/>
                 <w:color w:val="555555"/>
-                <w:sz w:val="21"/>
-                <w:szCs w:val="21"/>
+                <w:sz w:val="24"/>
+                <w:szCs w:val="24"/>
               </w:rPr>
             </w:pPr>
             <w:r>
               <w:rPr>
-                <w:rFonts w:ascii="Helvetica" w:hAnsi="Helvetica"/>
+                <w:rFonts w:ascii="Times New Roman" w:hAnsi="Times New Roman" w:eastAsia="Times New Roman" w:cs="Times New Roman"/>
                 <w:b w:val="0"/>
                 <w:bCs w:val="0"/>
                 <w:i w:val="0"/>
                 <w:iCs w:val="0"/>
                 <w:color w:val="555555"/>
-                <w:sz w:val="21"/>
-                <w:szCs w:val="21"/>
+                <w:sz w:val="24"/>
+                <w:szCs w:val="24"/>
               </w:rPr>
               <w:t xml:space="preserve">256 x 8</w:t>
             </w:r>
             <w:r>
               <w:rPr>
-                <w:rFonts w:ascii="Helvetica" w:hAnsi="Helvetica"/>
+                <w:rFonts w:ascii="Times New Roman" w:hAnsi="Times New Roman" w:eastAsia="Times New Roman" w:cs="Times New Roman"/>
                 <w:b w:val="0"/>
                 <w:bCs w:val="0"/>
                 <w:i w:val="0"/>
                 <w:iCs w:val="0"/>
                 <w:color w:val="555555"/>
-                <w:sz w:val="21"/>
-                <w:szCs w:val="21"/>
+                <w:sz w:val="24"/>
+                <w:szCs w:val="24"/>
               </w:rPr>
             </w:r>
             <w:r>
               <w:rPr>
-                <w:rFonts w:ascii="Helvetica" w:hAnsi="Helvetica"/>
+                <w:rFonts w:ascii="Times New Roman" w:hAnsi="Times New Roman" w:eastAsia="Times New Roman" w:cs="Times New Roman"/>
                 <w:b w:val="0"/>
                 <w:bCs w:val="0"/>
                 <w:i w:val="0"/>
                 <w:iCs w:val="0"/>
                 <w:color w:val="555555"/>
-                <w:sz w:val="21"/>
-                <w:szCs w:val="21"/>
+                <w:sz w:val="24"/>
+                <w:szCs w:val="24"/>
+              </w:rPr>
+            </w:r>
+          </w:p>
+        </w:tc>
+      </w:tr>
+      <w:tr>
+        <w:trPr>
+          <w:jc w:val="center"/>
+        </w:trPr>
+        <w:tc>
+          <w:tcPr>
+            <w:shd w:val="clear" w:color="auto" w:fill="d3dfee"/>
+            <w:tcBorders>
+              <w:top w:val="single" w:color="dfdfdf" w:sz="2" w:space="0"/>
+              <w:left w:val="single" w:color="dfdfdf" w:sz="2" w:space="0"/>
+              <w:bottom w:val="single" w:color="7ba0cd" w:sz="6" w:space="0"/>
+              <w:right w:val="single" w:color="8aa2bf" w:sz="6" w:space="0"/>
+            </w:tcBorders>
+            <w:tcMar>
+              <w:left w:w="150" w:type="dxa"/>
+              <w:top w:w="150" w:type="dxa"/>
+              <w:right w:w="150" w:type="dxa"/>
+              <w:bottom w:w="150" w:type="dxa"/>
+            </w:tcMar>
+            <w:tcW w:w="4572" w:type="dxa"/>
+            <w:vAlign w:val="center"/>
+            <w:textDirection w:val="lrTb"/>
+            <w:noWrap w:val="false"/>
+          </w:tcPr>
+          <w:p>
+            <w:pPr>
+              <w:widowControl w:val="true"/>
+              <w:pBdr/>
+              <w:shd w:val="clear" w:color="auto" w:fill="auto"/>
+              <w:spacing/>
+              <w:ind/>
+              <w:rPr>
+                <w:rFonts w:ascii="Times New Roman" w:hAnsi="Times New Roman" w:cs="Times New Roman"/>
+                <w:i w:val="0"/>
+                <w:iCs w:val="0"/>
+                <w:color w:val="555555"/>
+                <w:sz w:val="24"/>
+                <w:szCs w:val="24"/>
+              </w:rPr>
+            </w:pPr>
+            <w:r>
+              <w:rPr>
+                <w:rFonts w:ascii="Times New Roman" w:hAnsi="Times New Roman" w:eastAsia="Times New Roman" w:cs="Times New Roman"/>
+                <w:i w:val="0"/>
+                <w:iCs w:val="0"/>
+                <w:color w:val="555555"/>
+                <w:sz w:val="24"/>
+                <w:szCs w:val="24"/>
+              </w:rPr>
+              <w:t xml:space="preserve">Количество каналов ADC</w:t>
+            </w:r>
+            <w:r>
+              <w:rPr>
+                <w:rFonts w:ascii="Times New Roman" w:hAnsi="Times New Roman" w:eastAsia="Times New Roman" w:cs="Times New Roman"/>
+                <w:i w:val="0"/>
+                <w:iCs w:val="0"/>
+                <w:color w:val="555555"/>
+                <w:sz w:val="24"/>
+                <w:szCs w:val="24"/>
+              </w:rPr>
+            </w:r>
+            <w:r>
+              <w:rPr>
+                <w:rFonts w:ascii="Times New Roman" w:hAnsi="Times New Roman" w:eastAsia="Times New Roman" w:cs="Times New Roman"/>
+                <w:i w:val="0"/>
+                <w:iCs w:val="0"/>
+                <w:color w:val="555555"/>
+                <w:sz w:val="24"/>
+                <w:szCs w:val="24"/>
+              </w:rPr>
+            </w:r>
+          </w:p>
+        </w:tc>
+        <w:tc>
+          <w:tcPr>
+            <w:shd w:val="clear" w:color="auto" w:fill="d3dfee"/>
+            <w:tcBorders>
+              <w:top w:val="single" w:color="dfdfdf" w:sz="2" w:space="0"/>
+              <w:left w:val="single" w:color="dfdfdf" w:sz="2" w:space="0"/>
+              <w:bottom w:val="single" w:color="7ba0cd" w:sz="6" w:space="0"/>
+              <w:right w:val="single" w:color="7ba0cd" w:sz="6" w:space="0"/>
+            </w:tcBorders>
+            <w:tcMar>
+              <w:left w:w="150" w:type="dxa"/>
+              <w:top w:w="150" w:type="dxa"/>
+              <w:right w:w="150" w:type="dxa"/>
+              <w:bottom w:w="150" w:type="dxa"/>
+            </w:tcMar>
+            <w:tcW w:w="4188" w:type="dxa"/>
+            <w:vAlign w:val="center"/>
+            <w:textDirection w:val="lrTb"/>
+            <w:noWrap w:val="false"/>
+          </w:tcPr>
+          <w:p>
+            <w:pPr>
+              <w:widowControl w:val="true"/>
+              <w:pBdr/>
+              <w:shd w:val="clear" w:color="auto" w:fill="auto"/>
+              <w:spacing/>
+              <w:ind/>
+              <w:rPr>
+                <w:rFonts w:ascii="Times New Roman" w:hAnsi="Times New Roman" w:cs="Times New Roman"/>
+                <w:b w:val="0"/>
+                <w:bCs w:val="0"/>
+                <w:i w:val="0"/>
+                <w:iCs w:val="0"/>
+                <w:color w:val="555555"/>
+                <w:sz w:val="24"/>
+                <w:szCs w:val="24"/>
+              </w:rPr>
+            </w:pPr>
+            <w:r>
+              <w:rPr>
+                <w:rFonts w:ascii="Times New Roman" w:hAnsi="Times New Roman" w:eastAsia="Times New Roman" w:cs="Times New Roman"/>
+                <w:b w:val="0"/>
+                <w:bCs w:val="0"/>
+                <w:i w:val="0"/>
+                <w:iCs w:val="0"/>
+                <w:color w:val="555555"/>
+                <w:sz w:val="24"/>
+                <w:szCs w:val="24"/>
+              </w:rPr>
+              <w:t xml:space="preserve">4</w:t>
+            </w:r>
+            <w:r>
+              <w:rPr>
+                <w:rFonts w:ascii="Times New Roman" w:hAnsi="Times New Roman" w:eastAsia="Times New Roman" w:cs="Times New Roman"/>
+                <w:b w:val="0"/>
+                <w:bCs w:val="0"/>
+                <w:i w:val="0"/>
+                <w:iCs w:val="0"/>
+                <w:color w:val="555555"/>
+                <w:sz w:val="24"/>
+                <w:szCs w:val="24"/>
+              </w:rPr>
+            </w:r>
+            <w:r>
+              <w:rPr>
+                <w:rFonts w:ascii="Times New Roman" w:hAnsi="Times New Roman" w:eastAsia="Times New Roman" w:cs="Times New Roman"/>
+                <w:b w:val="0"/>
+                <w:bCs w:val="0"/>
+                <w:i w:val="0"/>
+                <w:iCs w:val="0"/>
+                <w:color w:val="555555"/>
+                <w:sz w:val="24"/>
+                <w:szCs w:val="24"/>
               </w:rPr>
             </w:r>
           </w:p>
@@ -9699,46 +9331,47 @@
             <w:pPr>
               <w:widowControl w:val="true"/>
               <w:pBdr/>
+              <w:shd w:val="clear" w:color="auto" w:fill="auto"/>
               <w:spacing/>
               <w:ind/>
               <w:rPr>
-                <w:rFonts w:ascii="Helvetica" w:hAnsi="Helvetica"/>
+                <w:rFonts w:ascii="Times New Roman" w:hAnsi="Times New Roman" w:cs="Times New Roman"/>
                 <w:i w:val="0"/>
                 <w:iCs w:val="0"/>
                 <w:color w:val="555555"/>
-                <w:sz w:val="21"/>
-                <w:szCs w:val="21"/>
+                <w:sz w:val="24"/>
+                <w:szCs w:val="24"/>
               </w:rPr>
             </w:pPr>
             <w:r>
               <w:rPr>
-                <w:rFonts w:ascii="Helvetica" w:hAnsi="Helvetica"/>
+                <w:rFonts w:ascii="Times New Roman" w:hAnsi="Times New Roman" w:eastAsia="Times New Roman" w:cs="Times New Roman"/>
                 <w:i w:val="0"/>
                 <w:iCs w:val="0"/>
                 <w:color w:val="555555"/>
-                <w:sz w:val="21"/>
-                <w:szCs w:val="21"/>
+                <w:sz w:val="24"/>
+                <w:szCs w:val="24"/>
               </w:rPr>
-              <w:t xml:space="preserve">Количество программируемого ввода -вывода</w:t>
+              <w:t xml:space="preserve">Количество каналов I2C</w:t>
             </w:r>
             <w:r>
               <w:rPr>
-                <w:rFonts w:ascii="Helvetica" w:hAnsi="Helvetica"/>
+                <w:rFonts w:ascii="Times New Roman" w:hAnsi="Times New Roman" w:eastAsia="Times New Roman" w:cs="Times New Roman"/>
                 <w:i w:val="0"/>
                 <w:iCs w:val="0"/>
                 <w:color w:val="555555"/>
-                <w:sz w:val="21"/>
-                <w:szCs w:val="21"/>
+                <w:sz w:val="24"/>
+                <w:szCs w:val="24"/>
               </w:rPr>
             </w:r>
             <w:r>
               <w:rPr>
-                <w:rFonts w:ascii="Helvetica" w:hAnsi="Helvetica"/>
+                <w:rFonts w:ascii="Times New Roman" w:hAnsi="Times New Roman" w:eastAsia="Times New Roman" w:cs="Times New Roman"/>
                 <w:i w:val="0"/>
                 <w:iCs w:val="0"/>
                 <w:color w:val="555555"/>
-                <w:sz w:val="21"/>
-                <w:szCs w:val="21"/>
+                <w:sz w:val="24"/>
+                <w:szCs w:val="24"/>
               </w:rPr>
             </w:r>
           </w:p>
@@ -9767,352 +9400,55 @@
             <w:pPr>
               <w:widowControl w:val="true"/>
               <w:pBdr/>
+              <w:shd w:val="clear" w:color="auto" w:fill="auto"/>
               <w:spacing/>
               <w:ind/>
               <w:rPr>
-                <w:rFonts w:ascii="Helvetica" w:hAnsi="Helvetica"/>
+                <w:rFonts w:ascii="Times New Roman" w:hAnsi="Times New Roman" w:cs="Times New Roman"/>
                 <w:b w:val="0"/>
                 <w:bCs w:val="0"/>
                 <w:i w:val="0"/>
                 <w:iCs w:val="0"/>
                 <w:color w:val="555555"/>
-                <w:sz w:val="21"/>
-                <w:szCs w:val="21"/>
+                <w:sz w:val="24"/>
+                <w:szCs w:val="24"/>
               </w:rPr>
             </w:pPr>
             <w:r>
               <w:rPr>
-                <w:rFonts w:ascii="Helvetica" w:hAnsi="Helvetica"/>
+                <w:rFonts w:ascii="Times New Roman" w:hAnsi="Times New Roman" w:eastAsia="Times New Roman" w:cs="Times New Roman"/>
                 <w:b w:val="0"/>
                 <w:bCs w:val="0"/>
                 <w:i w:val="0"/>
                 <w:iCs w:val="0"/>
                 <w:color w:val="555555"/>
-                <w:sz w:val="21"/>
-                <w:szCs w:val="21"/>
+                <w:sz w:val="24"/>
+                <w:szCs w:val="24"/>
               </w:rPr>
-              <w:t xml:space="preserve">6</w:t>
+              <w:t xml:space="preserve">1</w:t>
             </w:r>
             <w:r>
               <w:rPr>
-                <w:rFonts w:ascii="Helvetica" w:hAnsi="Helvetica"/>
+                <w:rFonts w:ascii="Times New Roman" w:hAnsi="Times New Roman" w:eastAsia="Times New Roman" w:cs="Times New Roman"/>
                 <w:b w:val="0"/>
                 <w:bCs w:val="0"/>
                 <w:i w:val="0"/>
                 <w:iCs w:val="0"/>
                 <w:color w:val="555555"/>
-                <w:sz w:val="21"/>
-                <w:szCs w:val="21"/>
+                <w:sz w:val="24"/>
+                <w:szCs w:val="24"/>
               </w:rPr>
             </w:r>
             <w:r>
               <w:rPr>
-                <w:rFonts w:ascii="Helvetica" w:hAnsi="Helvetica"/>
+                <w:rFonts w:ascii="Times New Roman" w:hAnsi="Times New Roman" w:eastAsia="Times New Roman" w:cs="Times New Roman"/>
                 <w:b w:val="0"/>
                 <w:bCs w:val="0"/>
                 <w:i w:val="0"/>
                 <w:iCs w:val="0"/>
                 <w:color w:val="555555"/>
-                <w:sz w:val="21"/>
-                <w:szCs w:val="21"/>
-              </w:rPr>
-            </w:r>
-          </w:p>
-        </w:tc>
-      </w:tr>
-      <w:tr>
-        <w:trPr>
-          <w:jc w:val="center"/>
-        </w:trPr>
-        <w:tc>
-          <w:tcPr>
-            <w:shd w:val="clear" w:color="auto" w:fill="d3dfee"/>
-            <w:tcBorders>
-              <w:top w:val="single" w:color="dfdfdf" w:sz="2" w:space="0"/>
-              <w:left w:val="single" w:color="dfdfdf" w:sz="2" w:space="0"/>
-              <w:bottom w:val="single" w:color="7ba0cd" w:sz="6" w:space="0"/>
-              <w:right w:val="single" w:color="8aa2bf" w:sz="6" w:space="0"/>
-            </w:tcBorders>
-            <w:tcMar>
-              <w:left w:w="150" w:type="dxa"/>
-              <w:top w:w="150" w:type="dxa"/>
-              <w:right w:w="150" w:type="dxa"/>
-              <w:bottom w:w="150" w:type="dxa"/>
-            </w:tcMar>
-            <w:tcW w:w="4572" w:type="dxa"/>
-            <w:vAlign w:val="center"/>
-            <w:textDirection w:val="lrTb"/>
-            <w:noWrap w:val="false"/>
-          </w:tcPr>
-          <w:p>
-            <w:pPr>
-              <w:widowControl w:val="true"/>
-              <w:pBdr/>
-              <w:spacing/>
-              <w:ind/>
-              <w:rPr>
-                <w:rFonts w:ascii="Helvetica" w:hAnsi="Helvetica"/>
-                <w:i w:val="0"/>
-                <w:iCs w:val="0"/>
-                <w:color w:val="555555"/>
-                <w:sz w:val="21"/>
-                <w:szCs w:val="21"/>
-              </w:rPr>
-            </w:pPr>
-            <w:r>
-              <w:rPr>
-                <w:rFonts w:ascii="Helvetica" w:hAnsi="Helvetica"/>
-                <w:i w:val="0"/>
-                <w:iCs w:val="0"/>
-                <w:color w:val="555555"/>
-                <w:sz w:val="21"/>
-                <w:szCs w:val="21"/>
-              </w:rPr>
-              <w:t xml:space="preserve">Количество каналов ADC</w:t>
-            </w:r>
-            <w:r>
-              <w:rPr>
-                <w:rFonts w:ascii="Helvetica" w:hAnsi="Helvetica"/>
-                <w:i w:val="0"/>
-                <w:iCs w:val="0"/>
-                <w:color w:val="555555"/>
-                <w:sz w:val="21"/>
-                <w:szCs w:val="21"/>
-              </w:rPr>
-            </w:r>
-            <w:r>
-              <w:rPr>
-                <w:rFonts w:ascii="Helvetica" w:hAnsi="Helvetica"/>
-                <w:i w:val="0"/>
-                <w:iCs w:val="0"/>
-                <w:color w:val="555555"/>
-                <w:sz w:val="21"/>
-                <w:szCs w:val="21"/>
-              </w:rPr>
-            </w:r>
-          </w:p>
-        </w:tc>
-        <w:tc>
-          <w:tcPr>
-            <w:shd w:val="clear" w:color="auto" w:fill="d3dfee"/>
-            <w:tcBorders>
-              <w:top w:val="single" w:color="dfdfdf" w:sz="2" w:space="0"/>
-              <w:left w:val="single" w:color="dfdfdf" w:sz="2" w:space="0"/>
-              <w:bottom w:val="single" w:color="7ba0cd" w:sz="6" w:space="0"/>
-              <w:right w:val="single" w:color="7ba0cd" w:sz="6" w:space="0"/>
-            </w:tcBorders>
-            <w:tcMar>
-              <w:left w:w="150" w:type="dxa"/>
-              <w:top w:w="150" w:type="dxa"/>
-              <w:right w:w="150" w:type="dxa"/>
-              <w:bottom w:w="150" w:type="dxa"/>
-            </w:tcMar>
-            <w:tcW w:w="4188" w:type="dxa"/>
-            <w:vAlign w:val="center"/>
-            <w:textDirection w:val="lrTb"/>
-            <w:noWrap w:val="false"/>
-          </w:tcPr>
-          <w:p>
-            <w:pPr>
-              <w:widowControl w:val="true"/>
-              <w:pBdr/>
-              <w:spacing/>
-              <w:ind/>
-              <w:rPr>
-                <w:rFonts w:ascii="Helvetica" w:hAnsi="Helvetica"/>
-                <w:b w:val="0"/>
-                <w:bCs w:val="0"/>
-                <w:i w:val="0"/>
-                <w:iCs w:val="0"/>
-                <w:color w:val="555555"/>
-                <w:sz w:val="21"/>
-                <w:szCs w:val="21"/>
-              </w:rPr>
-            </w:pPr>
-            <w:r>
-              <w:rPr>
-                <w:rFonts w:ascii="Helvetica" w:hAnsi="Helvetica"/>
-                <w:b w:val="0"/>
-                <w:bCs w:val="0"/>
-                <w:i w:val="0"/>
-                <w:iCs w:val="0"/>
-                <w:color w:val="555555"/>
-                <w:sz w:val="21"/>
-                <w:szCs w:val="21"/>
-              </w:rPr>
-              <w:t xml:space="preserve">4</w:t>
-            </w:r>
-            <w:r>
-              <w:rPr>
-                <w:rFonts w:ascii="Helvetica" w:hAnsi="Helvetica"/>
-                <w:b w:val="0"/>
-                <w:bCs w:val="0"/>
-                <w:i w:val="0"/>
-                <w:iCs w:val="0"/>
-                <w:color w:val="555555"/>
-                <w:sz w:val="21"/>
-                <w:szCs w:val="21"/>
-              </w:rPr>
-            </w:r>
-            <w:r>
-              <w:rPr>
-                <w:rFonts w:ascii="Helvetica" w:hAnsi="Helvetica"/>
-                <w:b w:val="0"/>
-                <w:bCs w:val="0"/>
-                <w:i w:val="0"/>
-                <w:iCs w:val="0"/>
-                <w:color w:val="555555"/>
-                <w:sz w:val="21"/>
-                <w:szCs w:val="21"/>
-              </w:rPr>
-            </w:r>
-          </w:p>
-        </w:tc>
-      </w:tr>
-      <w:tr>
-        <w:trPr>
-          <w:jc w:val="center"/>
-        </w:trPr>
-        <w:tc>
-          <w:tcPr>
-            <w:shd w:val="clear" w:color="auto" w:fill="ffffff"/>
-            <w:tcBorders>
-              <w:top w:val="single" w:color="dfdfdf" w:sz="2" w:space="0"/>
-              <w:left w:val="single" w:color="dfdfdf" w:sz="2" w:space="0"/>
-              <w:bottom w:val="single" w:color="7ba0cd" w:sz="6" w:space="0"/>
-              <w:right w:val="single" w:color="8aa2bf" w:sz="6" w:space="0"/>
-            </w:tcBorders>
-            <w:tcMar>
-              <w:left w:w="150" w:type="dxa"/>
-              <w:top w:w="150" w:type="dxa"/>
-              <w:right w:w="150" w:type="dxa"/>
-              <w:bottom w:w="150" w:type="dxa"/>
-            </w:tcMar>
-            <w:tcW w:w="4572" w:type="dxa"/>
-            <w:vAlign w:val="center"/>
-            <w:textDirection w:val="lrTb"/>
-            <w:noWrap w:val="false"/>
-          </w:tcPr>
-          <w:p>
-            <w:pPr>
-              <w:widowControl w:val="true"/>
-              <w:pBdr/>
-              <w:spacing/>
-              <w:ind/>
-              <w:rPr>
-                <w:rFonts w:ascii="Helvetica" w:hAnsi="Helvetica"/>
-                <w:i w:val="0"/>
-                <w:iCs w:val="0"/>
-                <w:color w:val="555555"/>
-                <w:sz w:val="21"/>
-                <w:szCs w:val="21"/>
-              </w:rPr>
-            </w:pPr>
-            <w:r>
-              <w:rPr>
-                <w:rFonts w:ascii="Helvetica" w:hAnsi="Helvetica"/>
-                <w:i w:val="0"/>
-                <w:iCs w:val="0"/>
-                <w:color w:val="555555"/>
-                <w:sz w:val="21"/>
-                <w:szCs w:val="21"/>
-              </w:rPr>
-              <w:t xml:space="preserve">Количество каналов I2C</w:t>
-            </w:r>
-            <w:r>
-              <w:rPr>
-                <w:rFonts w:ascii="Helvetica" w:hAnsi="Helvetica"/>
-                <w:i w:val="0"/>
-                <w:iCs w:val="0"/>
-                <w:color w:val="555555"/>
-                <w:sz w:val="21"/>
-                <w:szCs w:val="21"/>
-              </w:rPr>
-            </w:r>
-            <w:r>
-              <w:rPr>
-                <w:rFonts w:ascii="Helvetica" w:hAnsi="Helvetica"/>
-                <w:i w:val="0"/>
-                <w:iCs w:val="0"/>
-                <w:color w:val="555555"/>
-                <w:sz w:val="21"/>
-                <w:szCs w:val="21"/>
-              </w:rPr>
-            </w:r>
-          </w:p>
-        </w:tc>
-        <w:tc>
-          <w:tcPr>
-            <w:shd w:val="clear" w:color="auto" w:fill="ffffff"/>
-            <w:tcBorders>
-              <w:top w:val="single" w:color="dfdfdf" w:sz="2" w:space="0"/>
-              <w:left w:val="single" w:color="dfdfdf" w:sz="2" w:space="0"/>
-              <w:bottom w:val="single" w:color="7ba0cd" w:sz="6" w:space="0"/>
-              <w:right w:val="single" w:color="7ba0cd" w:sz="6" w:space="0"/>
-            </w:tcBorders>
-            <w:tcMar>
-              <w:left w:w="150" w:type="dxa"/>
-              <w:top w:w="150" w:type="dxa"/>
-              <w:right w:w="150" w:type="dxa"/>
-              <w:bottom w:w="150" w:type="dxa"/>
-            </w:tcMar>
-            <w:tcW w:w="4188" w:type="dxa"/>
-            <w:vAlign w:val="center"/>
-            <w:textDirection w:val="lrTb"/>
-            <w:noWrap w:val="false"/>
-          </w:tcPr>
-          <w:p>
-            <w:pPr>
-              <w:widowControl w:val="true"/>
-              <w:pBdr/>
-              <w:spacing/>
-              <w:ind/>
-              <w:rPr>
-                <w:rFonts w:ascii="Helvetica" w:hAnsi="Helvetica"/>
-                <w:b w:val="0"/>
-                <w:bCs w:val="0"/>
-                <w:i w:val="0"/>
-                <w:iCs w:val="0"/>
-                <w:color w:val="555555"/>
-                <w:sz w:val="21"/>
-                <w:szCs w:val="21"/>
-              </w:rPr>
-            </w:pPr>
-            <w:r>
-              <w:rPr>
-                <w:rFonts w:ascii="Helvetica" w:hAnsi="Helvetica"/>
-                <w:b w:val="0"/>
-                <w:bCs w:val="0"/>
-                <w:i w:val="0"/>
-                <w:iCs w:val="0"/>
-                <w:color w:val="555555"/>
-                <w:sz w:val="21"/>
-                <w:szCs w:val="21"/>
-              </w:rPr>
-              <w:t xml:space="preserve">1</w:t>
-            </w:r>
-            <w:r>
-              <w:rPr>
-                <w:rFonts w:ascii="Helvetica" w:hAnsi="Helvetica"/>
-                <w:b w:val="0"/>
-                <w:bCs w:val="0"/>
-                <w:i w:val="0"/>
-                <w:iCs w:val="0"/>
-                <w:color w:val="555555"/>
-                <w:sz w:val="21"/>
-                <w:szCs w:val="21"/>
-              </w:rPr>
-            </w:r>
-            <w:r>
-              <w:rPr>
-                <w:rFonts w:ascii="Helvetica" w:hAnsi="Helvetica"/>
-                <w:b w:val="0"/>
-                <w:bCs w:val="0"/>
-                <w:i w:val="0"/>
-                <w:iCs w:val="0"/>
-                <w:color w:val="555555"/>
-                <w:sz w:val="21"/>
-                <w:szCs w:val="21"/>
+                <w:sz w:val="24"/>
+                <w:szCs w:val="24"/>
               </w:rPr>
             </w:r>
           </w:p>
@@ -10121,91 +9457,14 @@
     </w:tbl>
     <w:p>
       <w:pPr>
-        <w:widowControl w:val="true"/>
-        <w:pBdr/>
-        <w:spacing w:after="160" w:line="259" w:lineRule="auto"/>
-        <w:ind/>
-        <w:rPr>
-          <w:b w:val="0"/>
-          <w:i w:val="0"/>
-          <w:color w:val="000000" w:themeColor="text1"/>
-          <w:sz w:val="28"/>
-          <w:szCs w:val="28"/>
-        </w:rPr>
-      </w:pPr>
-      <w:r>
-        <w:rPr>
-          <w:b w:val="0"/>
-          <w:i w:val="0"/>
-          <w:color w:val="000000" w:themeColor="text1"/>
-          <w:sz w:val="28"/>
-          <w:szCs w:val="28"/>
-        </w:rPr>
-      </w:r>
-      <w:r>
-        <w:rPr>
-          <w:b w:val="0"/>
-          <w:i w:val="0"/>
-          <w:color w:val="000000" w:themeColor="text1"/>
-          <w:sz w:val="28"/>
-          <w:szCs w:val="28"/>
-        </w:rPr>
-      </w:r>
-      <w:r>
-        <w:rPr>
-          <w:b w:val="0"/>
-          <w:i w:val="0"/>
-          <w:color w:val="000000" w:themeColor="text1"/>
-          <w:sz w:val="28"/>
-          <w:szCs w:val="28"/>
-        </w:rPr>
-      </w:r>
-    </w:p>
-    <w:p>
-      <w:pPr>
-        <w:widowControl w:val="true"/>
-        <w:pBdr/>
-        <w:spacing w:after="160" w:line="259" w:lineRule="auto"/>
-        <w:ind/>
-        <w:rPr>
-          <w:color w:val="000000" w:themeColor="text1"/>
-          <w:sz w:val="28"/>
-          <w:szCs w:val="28"/>
-          <w:highlight w:val="yellow"/>
-        </w:rPr>
-      </w:pPr>
-      <w:r>
-        <w:rPr>
-          <w:color w:val="000000" w:themeColor="text1"/>
-          <w:sz w:val="28"/>
-          <w:szCs w:val="28"/>
-          <w:highlight w:val="yellow"/>
-        </w:rPr>
-        <w:br w:type="page" w:clear="all"/>
-      </w:r>
-      <w:r>
-        <w:rPr>
-          <w:color w:val="000000" w:themeColor="text1"/>
-          <w:sz w:val="28"/>
-          <w:szCs w:val="28"/>
-          <w:highlight w:val="yellow"/>
-        </w:rPr>
-      </w:r>
-      <w:r>
-        <w:rPr>
-          <w:color w:val="000000" w:themeColor="text1"/>
-          <w:sz w:val="28"/>
-          <w:szCs w:val="28"/>
-          <w:highlight w:val="yellow"/>
-        </w:rPr>
-      </w:r>
-    </w:p>
-    <w:p>
-      <w:pPr>
         <w:pStyle w:val="902"/>
+        <w:numPr>
+          <w:ilvl w:val="0"/>
+          <w:numId w:val="13"/>
+        </w:numPr>
         <w:pBdr/>
         <w:spacing w:after="240" w:before="120"/>
-        <w:ind w:firstLine="567" w:left="-567"/>
+        <w:ind/>
         <w:jc w:val="center"/>
         <w:rPr>
           <w:rFonts w:ascii="Times New Roman" w:hAnsi="Times New Roman" w:cs="Times New Roman"/>
@@ -10214,7 +9473,7 @@
         </w:rPr>
       </w:pPr>
       <w:r/>
-      <w:bookmarkStart w:id="4" w:name="_Toc189556358"/>
+      <w:bookmarkStart w:id="12" w:name="_Toc5"/>
       <w:r>
         <w:rPr>
           <w:rFonts w:ascii="Times New Roman" w:hAnsi="Times New Roman" w:cs="Times New Roman"/>
@@ -10223,14 +9482,9 @@
         </w:rPr>
         <w:t xml:space="preserve">Практическая часть</w:t>
       </w:r>
-      <w:bookmarkEnd w:id="4"/>
-      <w:r>
-        <w:rPr>
-          <w:rFonts w:ascii="Times New Roman" w:hAnsi="Times New Roman" w:cs="Times New Roman"/>
-          <w:i w:val="0"/>
-          <w:color w:val="000000" w:themeColor="text1"/>
-        </w:rPr>
-      </w:r>
+      <w:r/>
+      <w:bookmarkEnd w:id="12"/>
+      <w:r/>
       <w:r>
         <w:rPr>
           <w:rFonts w:ascii="Times New Roman" w:hAnsi="Times New Roman" w:cs="Times New Roman"/>
@@ -10263,7 +9517,7 @@
         </w:rPr>
       </w:pPr>
       <w:r/>
-      <w:bookmarkStart w:id="5" w:name="_Toc189556360"/>
+      <w:bookmarkStart w:id="13" w:name="_Toc6"/>
       <w:r>
         <w:rPr>
           <w:rFonts w:ascii="Times New Roman" w:hAnsi="Times New Roman" w:cs="Times New Roman"/>
@@ -10286,6 +9540,9 @@
         </w:rPr>
         <w:t xml:space="preserve">Проектирование функциональной схемы</w:t>
       </w:r>
+      <w:r/>
+      <w:bookmarkEnd w:id="13"/>
+      <w:r/>
       <w:r>
         <w:rPr>
           <w:rFonts w:ascii="Times New Roman" w:hAnsi="Times New Roman" w:cs="Times New Roman"/>
@@ -10296,23 +9553,13 @@
           <w:szCs w:val="28"/>
         </w:rPr>
       </w:r>
-      <w:r>
-        <w:rPr>
-          <w:rFonts w:ascii="Times New Roman" w:hAnsi="Times New Roman" w:cs="Times New Roman"/>
-          <w:b w:val="0"/>
-          <w:i w:val="0"/>
-          <w:color w:val="000000" w:themeColor="text1"/>
-          <w:sz w:val="28"/>
-          <w:szCs w:val="28"/>
-        </w:rPr>
-      </w:r>
     </w:p>
     <w:p>
       <w:pPr>
         <w:pStyle w:val="926"/>
         <w:pBdr/>
         <w:spacing/>
-        <w:ind/>
+        <w:ind w:right="0" w:firstLine="709" w:left="0"/>
         <w:rPr>
           <w:color w:val="auto"/>
         </w:rPr>
@@ -10405,7 +9652,7 @@
         <w:pStyle w:val="926"/>
         <w:pBdr/>
         <w:spacing/>
-        <w:ind/>
+        <w:ind w:right="0" w:firstLine="709" w:left="0"/>
         <w:rPr>
           <w:color w:val="auto"/>
         </w:rPr>
@@ -10438,7 +9685,7 @@
         <w:pStyle w:val="926"/>
         <w:pBdr/>
         <w:spacing/>
-        <w:ind/>
+        <w:ind w:right="0" w:firstLine="709" w:left="0"/>
         <w:rPr>
           <w:color w:val="auto"/>
         </w:rPr>
@@ -10531,7 +9778,7 @@
         <w:pStyle w:val="926"/>
         <w:pBdr/>
         <w:spacing/>
-        <w:ind/>
+        <w:ind w:right="0" w:firstLine="709" w:left="0"/>
         <w:rPr>
           <w:color w:val="auto"/>
         </w:rPr>
@@ -10614,7 +9861,7 @@
         <w:pStyle w:val="926"/>
         <w:pBdr/>
         <w:spacing/>
-        <w:ind/>
+        <w:ind w:right="0" w:firstLine="709" w:left="0"/>
         <w:rPr>
           <w:color w:val="auto"/>
         </w:rPr>
@@ -11255,13 +10502,7 @@
           <w:color w:val="auto"/>
         </w:rPr>
       </w:r>
-    </w:p>
-    <w:p>
-      <w:pPr>
-        <w:widowControl w:val="true"/>
-        <w:pBdr/>
-        <w:spacing w:after="160" w:line="259" w:lineRule="auto"/>
-        <w:ind/>
+      <w:r>
         <w:rPr>
           <w:b w:val="0"/>
           <w:bCs w:val="0"/>
@@ -11271,9 +10512,6 @@
           <w:szCs w:val="32"/>
           <w:shd w:val="clear" w:color="auto" w:fill="ffffff"/>
         </w:rPr>
-      </w:pPr>
-      <w:r>
-        <w:br w:type="page" w:clear="all"/>
       </w:r>
       <w:r>
         <w:rPr>
@@ -11288,13 +10526,7 @@
       </w:r>
       <w:r>
         <w:rPr>
-          <w:b w:val="0"/>
-          <w:bCs w:val="0"/>
-          <w:i w:val="0"/>
-          <w:iCs w:val="0"/>
-          <w:sz w:val="28"/>
-          <w:szCs w:val="32"/>
-          <w:shd w:val="clear" w:color="auto" w:fill="ffffff"/>
+          <w:color w:val="auto"/>
         </w:rPr>
       </w:r>
     </w:p>
@@ -11442,33 +10674,6 @@
         <w:rPr>
           <w:sz w:val="24"/>
           <w:szCs w:val="24"/>
-        </w:rPr>
-      </w:r>
-    </w:p>
-    <w:p>
-      <w:pPr>
-        <w:pStyle w:val="926"/>
-        <w:pBdr/>
-        <w:spacing/>
-        <w:ind w:firstLine="0"/>
-        <w:jc w:val="center"/>
-        <w:rPr>
-          <w:color w:val="auto"/>
-        </w:rPr>
-      </w:pPr>
-      <w:r>
-        <w:rPr>
-          <w:color w:val="auto"/>
-        </w:rPr>
-      </w:r>
-      <w:r>
-        <w:rPr>
-          <w:color w:val="auto"/>
-        </w:rPr>
-      </w:r>
-      <w:r>
-        <w:rPr>
-          <w:color w:val="auto"/>
         </w:rPr>
       </w:r>
     </w:p>
@@ -11907,33 +11112,6 @@
         <w:pStyle w:val="926"/>
         <w:pBdr/>
         <w:spacing/>
-        <w:ind w:firstLine="0"/>
-        <w:jc w:val="center"/>
-        <w:rPr>
-          <w:color w:val="auto"/>
-        </w:rPr>
-      </w:pPr>
-      <w:r>
-        <w:rPr>
-          <w:color w:val="auto"/>
-        </w:rPr>
-      </w:r>
-      <w:r>
-        <w:rPr>
-          <w:color w:val="auto"/>
-        </w:rPr>
-      </w:r>
-      <w:r>
-        <w:rPr>
-          <w:color w:val="auto"/>
-        </w:rPr>
-      </w:r>
-    </w:p>
-    <w:p>
-      <w:pPr>
-        <w:pStyle w:val="926"/>
-        <w:pBdr/>
-        <w:spacing/>
         <w:ind w:firstLine="708"/>
         <w:rPr>
           <w:color w:val="auto"/>
@@ -11987,7 +11165,7 @@
                 <wp:positionV relativeFrom="paragraph">
                   <wp:posOffset>302895</wp:posOffset>
                 </wp:positionV>
-                <wp:extent cx="5874090" cy="2904908"/>
+                <wp:extent cx="6179025" cy="3055707"/>
                 <wp:effectExtent l="0" t="0" r="0" b="0"/>
                 <wp:wrapTight wrapText="bothSides">
                   <wp:wrapPolygon edited="1">
@@ -12018,7 +11196,7 @@
                       <pic:spPr bwMode="auto">
                         <a:xfrm flipH="0" flipV="0">
                           <a:off x="0" y="0"/>
-                          <a:ext cx="5874089" cy="2904908"/>
+                          <a:ext cx="6179024" cy="3055707"/>
                         </a:xfrm>
                         <a:prstGeom prst="rect">
                           <a:avLst/>
@@ -12051,7 +11229,7 @@
                 <v:path o:extrusionok="f" gradientshapeok="t" o:connecttype="rect"/>
                 <o:lock v:ext="edit" aspectratio="t"/>
               </v:shapetype>
-              <v:shape id="_x0000_i12" o:spid="_x0000_s12" type="#_x0000_t75" style="position:absolute;z-index:-251664384;o:allowoverlap:true;o:allowincell:true;mso-position-horizontal-relative:margin;mso-position-horizontal:left;mso-position-vertical-relative:text;margin-top:23.85pt;mso-position-vertical:absolute;width:462.53pt;height:228.73pt;mso-wrap-distance-left:9.00pt;mso-wrap-distance-top:0.00pt;mso-wrap-distance-right:9.00pt;mso-wrap-distance-bottom:0.00pt;z-index:1;" wrapcoords="0 0 100000 0 100000 100000 0 100000" stroked="false">
+              <v:shape id="_x0000_i12" o:spid="_x0000_s12" type="#_x0000_t75" style="position:absolute;z-index:-251664384;o:allowoverlap:true;o:allowincell:true;mso-position-horizontal-relative:margin;mso-position-horizontal:left;mso-position-vertical-relative:text;margin-top:23.85pt;mso-position-vertical:absolute;width:486.54pt;height:240.61pt;mso-wrap-distance-left:9.00pt;mso-wrap-distance-top:0.00pt;mso-wrap-distance-right:9.00pt;mso-wrap-distance-bottom:0.00pt;z-index:1;" wrapcoords="0 0 100000 0 100000 100000 0 100000" stroked="false">
                 <w10:wrap type="tight"/>
                 <v:imagedata r:id="rId22" o:title=""/>
                 <o:lock v:ext="edit" rotation="t"/>
@@ -12110,37 +11288,6 @@
           <w:szCs w:val="24"/>
         </w:rPr>
         <w:t xml:space="preserve">Триггер смены режима</w:t>
-      </w:r>
-      <w:r>
-        <w:rPr>
-          <w:sz w:val="24"/>
-          <w:szCs w:val="24"/>
-        </w:rPr>
-      </w:r>
-      <w:r>
-        <w:rPr>
-          <w:sz w:val="24"/>
-          <w:szCs w:val="24"/>
-        </w:rPr>
-      </w:r>
-    </w:p>
-    <w:p>
-      <w:pPr>
-        <w:pStyle w:val="926"/>
-        <w:pBdr/>
-        <w:spacing/>
-        <w:ind w:firstLine="0"/>
-        <w:jc w:val="center"/>
-        <w:rPr>
-          <w:sz w:val="24"/>
-          <w:szCs w:val="24"/>
-        </w:rPr>
-      </w:pPr>
-      <w:r>
-        <w:rPr>
-          <w:sz w:val="24"/>
-          <w:szCs w:val="24"/>
-        </w:rPr>
       </w:r>
       <w:r>
         <w:rPr>
@@ -12222,8 +11369,8 @@
                 <wp:positionV relativeFrom="paragraph">
                   <wp:posOffset>3810</wp:posOffset>
                 </wp:positionV>
-                <wp:extent cx="5858510" cy="4371975"/>
-                <wp:effectExtent l="0" t="0" r="8890" b="9525"/>
+                <wp:extent cx="6030435" cy="4500276"/>
+                <wp:effectExtent l="0" t="0" r="0" b="0"/>
                 <wp:wrapTight wrapText="bothSides">
                   <wp:wrapPolygon edited="1">
                     <wp:start x="0" y="0"/>
@@ -12252,9 +11399,9 @@
                         <a:stretch/>
                       </pic:blipFill>
                       <pic:spPr bwMode="auto">
-                        <a:xfrm>
+                        <a:xfrm flipH="0" flipV="0">
                           <a:off x="0" y="0"/>
-                          <a:ext cx="5858510" cy="4371975"/>
+                          <a:ext cx="6030434" cy="4500275"/>
                         </a:xfrm>
                         <a:prstGeom prst="rect">
                           <a:avLst/>
@@ -12287,7 +11434,7 @@
                 <v:path o:extrusionok="f" gradientshapeok="t" o:connecttype="rect"/>
                 <o:lock v:ext="edit" aspectratio="t"/>
               </v:shapetype>
-              <v:shape id="_x0000_i13" o:spid="_x0000_s13" type="#_x0000_t75" style="position:absolute;z-index:-251665408;o:allowoverlap:true;o:allowincell:true;mso-position-horizontal-relative:text;margin-left:2.70pt;mso-position-horizontal:absolute;mso-position-vertical-relative:text;margin-top:0.30pt;mso-position-vertical:absolute;width:461.30pt;height:344.25pt;mso-wrap-distance-left:9.00pt;mso-wrap-distance-top:0.00pt;mso-wrap-distance-right:9.00pt;mso-wrap-distance-bottom:0.00pt;z-index:1;" wrapcoords="0 0 0 99782 99829 99782 99829 0 0 0" stroked="false">
+              <v:shape id="_x0000_i13" o:spid="_x0000_s13" type="#_x0000_t75" style="position:absolute;z-index:-251665408;o:allowoverlap:true;o:allowincell:true;mso-position-horizontal-relative:text;margin-left:2.70pt;mso-position-horizontal:absolute;mso-position-vertical-relative:text;margin-top:0.30pt;mso-position-vertical:absolute;width:474.84pt;height:354.35pt;mso-wrap-distance-left:9.00pt;mso-wrap-distance-top:0.00pt;mso-wrap-distance-right:9.00pt;mso-wrap-distance-bottom:0.00pt;z-index:1;" wrapcoords="0 0 0 99782 99829 99782 99829 0 0 0" stroked="false">
                 <w10:wrap type="tight"/>
                 <v:imagedata r:id="rId23" o:title=""/>
                 <o:lock v:ext="edit" rotation="t"/>
@@ -12342,7 +11489,7 @@
         <w:pStyle w:val="926"/>
         <w:pBdr/>
         <w:spacing/>
-        <w:ind w:firstLine="0"/>
+        <w:ind w:firstLine="708"/>
         <w:rPr>
           <w:color w:val="auto"/>
         </w:rPr>
@@ -12351,102 +11498,34 @@
         <w:rPr>
           <w:color w:val="auto"/>
         </w:rPr>
+        <w:t xml:space="preserve">На рисунке 2.8</w:t>
       </w:r>
       <w:r>
         <w:rPr>
           <w:color w:val="auto"/>
         </w:rPr>
+        <w:t xml:space="preserve"> пред</w:t>
       </w:r>
       <w:r>
         <w:rPr>
           <w:color w:val="auto"/>
         </w:rPr>
-      </w:r>
-    </w:p>
-    <w:p>
-      <w:pPr>
-        <w:pStyle w:val="926"/>
-        <w:pBdr/>
-        <w:spacing/>
-        <w:ind w:firstLine="708"/>
+        <w:t xml:space="preserve">ставлен компонент отображения данных со страницы. При подаче запроса на отображения триггер переводит отображение данных в активный уровень и счетчик передает на шину адрес для передачи данных. Было применено два счетчика из-за особенностей работы среды с </w:t>
+      </w:r>
+      <w:r>
         <w:rPr>
           <w:color w:val="auto"/>
         </w:rPr>
-      </w:pPr>
+        <w:t xml:space="preserve">тактовым генератором. </w:t>
+      </w:r>
       <w:r>
         <w:rPr>
           <w:color w:val="auto"/>
         </w:rPr>
-        <w:t xml:space="preserve">На рисунке 2.8</w:t>
       </w:r>
       <w:r>
         <w:rPr>
           <w:color w:val="auto"/>
-        </w:rPr>
-        <w:t xml:space="preserve"> пред</w:t>
-      </w:r>
-      <w:r>
-        <w:rPr>
-          <w:color w:val="auto"/>
-        </w:rPr>
-        <w:t xml:space="preserve">ставлен компонент отображения данных со страницы. При подаче запроса на отображения триггер переводит отображение данных в активный уровень и счетчик передает на шину адрес для передачи данных. Было применено два счетчика из-за особенностей работы среды с </w:t>
-      </w:r>
-      <w:r>
-        <w:rPr>
-          <w:color w:val="auto"/>
-        </w:rPr>
-        <w:t xml:space="preserve">тактовым генератором. </w:t>
-      </w:r>
-      <w:r>
-        <w:rPr>
-          <w:color w:val="auto"/>
-        </w:rPr>
-      </w:r>
-      <w:r>
-        <w:rPr>
-          <w:color w:val="auto"/>
-        </w:rPr>
-      </w:r>
-    </w:p>
-    <w:p>
-      <w:pPr>
-        <w:widowControl w:val="true"/>
-        <w:pBdr/>
-        <w:spacing w:after="160" w:line="259" w:lineRule="auto"/>
-        <w:ind/>
-        <w:rPr>
-          <w:b w:val="0"/>
-          <w:bCs w:val="0"/>
-          <w:i w:val="0"/>
-          <w:iCs w:val="0"/>
-          <w:sz w:val="28"/>
-          <w:szCs w:val="32"/>
-          <w:shd w:val="clear" w:color="auto" w:fill="ffffff"/>
-        </w:rPr>
-      </w:pPr>
-      <w:r>
-        <w:br w:type="page" w:clear="all"/>
-      </w:r>
-      <w:r>
-        <w:rPr>
-          <w:b w:val="0"/>
-          <w:bCs w:val="0"/>
-          <w:i w:val="0"/>
-          <w:iCs w:val="0"/>
-          <w:sz w:val="28"/>
-          <w:szCs w:val="32"/>
-          <w:shd w:val="clear" w:color="auto" w:fill="ffffff"/>
-        </w:rPr>
-      </w:r>
-      <w:r>
-        <w:rPr>
-          <w:b w:val="0"/>
-          <w:bCs w:val="0"/>
-          <w:i w:val="0"/>
-          <w:iCs w:val="0"/>
-          <w:sz w:val="28"/>
-          <w:szCs w:val="32"/>
-          <w:shd w:val="clear" w:color="auto" w:fill="ffffff"/>
         </w:rPr>
       </w:r>
     </w:p>
@@ -12467,6 +11546,8 @@
           <w:szCs w:val="28"/>
         </w:rPr>
       </w:pPr>
+      <w:r/>
+      <w:bookmarkStart w:id="14" w:name="_Toc7"/>
       <w:r>
         <w:rPr>
           <w:rFonts w:ascii="Times New Roman" w:hAnsi="Times New Roman" w:eastAsia="Times New Roman" w:cs="Times New Roman"/>
@@ -12481,20 +11562,6 @@
         </w:rPr>
         <w:t xml:space="preserve">2.2</w:t>
       </w:r>
-      <w:bookmarkStart w:id="6" w:name="_Toc189556362"/>
-      <w:r>
-        <w:rPr>
-          <w:rFonts w:ascii="Times New Roman" w:hAnsi="Times New Roman" w:eastAsia="Times New Roman" w:cs="Times New Roman"/>
-          <w:b w:val="0"/>
-          <w:bCs w:val="0"/>
-          <w:i w:val="0"/>
-          <w:iCs w:val="0"/>
-          <w:color w:val="000000" w:themeColor="text1"/>
-          <w:sz w:val="28"/>
-          <w:szCs w:val="28"/>
-        </w:rPr>
-      </w:r>
-      <w:bookmarkEnd w:id="5"/>
       <w:r>
         <w:rPr>
           <w:rFonts w:ascii="Times New Roman" w:hAnsi="Times New Roman" w:cs="Times New Roman"/>
@@ -12557,7 +11624,9 @@
         </w:rPr>
         <w:t xml:space="preserve">EasyEDA</w:t>
       </w:r>
-      <w:bookmarkEnd w:id="6"/>
+      <w:r/>
+      <w:bookmarkEnd w:id="14"/>
+      <w:r/>
       <w:r>
         <w:rPr>
           <w:rFonts w:ascii="Times New Roman" w:hAnsi="Times New Roman" w:cs="Times New Roman"/>
@@ -12569,27 +11638,6 @@
           <w:szCs w:val="28"/>
         </w:rPr>
       </w:r>
-      <w:r>
-        <w:rPr>
-          <w:rFonts w:ascii="Times New Roman" w:hAnsi="Times New Roman" w:cs="Times New Roman"/>
-          <w:b w:val="0"/>
-          <w:bCs w:val="0"/>
-          <w:i w:val="0"/>
-          <w:color w:val="000000" w:themeColor="text1"/>
-          <w:sz w:val="28"/>
-          <w:szCs w:val="28"/>
-        </w:rPr>
-      </w:r>
-    </w:p>
-    <w:p>
-      <w:pPr>
-        <w:pBdr/>
-        <w:spacing/>
-        <w:ind/>
-        <w:rPr/>
-      </w:pPr>
-      <w:r/>
-      <w:r/>
     </w:p>
     <w:p>
       <w:pPr>
@@ -12876,14 +11924,6 @@
       </w:pPr>
       <w:r/>
       <w:bookmarkStart w:id="7" w:name="_GoBack"/>
-      <w:r>
-        <w:rPr>
-          <w:b w:val="0"/>
-          <w:i w:val="0"/>
-          <w:sz w:val="28"/>
-          <w:szCs w:val="28"/>
-        </w:rPr>
-      </w:r>
       <w:r>
         <mc:AlternateContent>
           <mc:Choice Requires="wpg">
@@ -12977,15 +12017,6 @@
           <w:szCs w:val="28"/>
         </w:rPr>
       </w:r>
-      <w:r/>
-      <w:r>
-        <w:rPr>
-          <w:b w:val="0"/>
-          <w:i w:val="0"/>
-          <w:sz w:val="28"/>
-          <w:szCs w:val="28"/>
-        </w:rPr>
-      </w:r>
       <w:bookmarkEnd w:id="7"/>
       <w:r>
         <w:rPr>
@@ -13036,11 +12067,6 @@
       </w:r>
       <w:r>
         <w:rPr>
-          <w:highlight w:val="none"/>
-        </w:rPr>
-      </w:r>
-      <w:r>
-        <w:rPr>
           <w:b w:val="0"/>
           <w:bCs w:val="0"/>
           <w:i w:val="0"/>
@@ -13050,12 +12076,23 @@
           <w:lang w:val="ru-RU"/>
         </w:rPr>
       </w:r>
+      <w:r>
+        <w:rPr>
+          <w:b w:val="0"/>
+          <w:bCs w:val="0"/>
+          <w:i w:val="0"/>
+          <w:sz w:val="24"/>
+          <w:szCs w:val="24"/>
+          <w:highlight w:val="none"/>
+          <w:lang w:val="ru-RU"/>
+        </w:rPr>
+      </w:r>
     </w:p>
     <w:p>
       <w:pPr>
         <w:pBdr/>
         <w:spacing w:line="360" w:lineRule="auto"/>
-        <w:ind w:firstLine="851"/>
+        <w:ind w:right="0" w:firstLine="709" w:left="0"/>
         <w:jc w:val="both"/>
         <w:rPr>
           <w:b w:val="0"/>
@@ -13121,9 +12158,13 @@
       </w:r>
       <w:r>
         <w:rPr>
+          <w:b w:val="0"/>
+          <w:bCs w:val="0"/>
+          <w:i w:val="0"/>
           <w:sz w:val="28"/>
           <w:szCs w:val="28"/>
           <w:highlight w:val="none"/>
+          <w:lang w:val="ru-RU"/>
         </w:rPr>
       </w:r>
       <w:r>
@@ -13240,7 +12281,6 @@
           <w:b w:val="0"/>
           <w:bCs w:val="0"/>
           <w:i w:val="0"/>
-          <w:iCs w:val="0"/>
           <w:sz w:val="28"/>
           <w:szCs w:val="28"/>
           <w:highlight w:val="none"/>
@@ -13339,9 +12379,8 @@
           <w:b w:val="0"/>
           <w:bCs w:val="0"/>
           <w:i w:val="0"/>
-          <w:iCs w:val="0"/>
-          <w:sz w:val="28"/>
-          <w:szCs w:val="28"/>
+          <w:sz w:val="24"/>
+          <w:szCs w:val="24"/>
           <w:highlight w:val="none"/>
           <w:lang w:val="ru-RU"/>
         </w:rPr>
@@ -13692,7 +12731,6 @@
           <w:lang w:val="ru-RU"/>
         </w:rPr>
       </w:pPr>
-      <w:r/>
       <w:r>
         <mc:AlternateContent>
           <mc:Choice Requires="wpg">
@@ -13700,12 +12738,12 @@
               <wp:anchor xmlns:wp="http://schemas.openxmlformats.org/drawingml/2006/wordprocessingDrawing" xmlns:wp14="http://schemas.microsoft.com/office/word/2010/wordprocessingDrawing" distT="0" distB="0" distL="115200" distR="115200" simplePos="0" relativeHeight="251697152" behindDoc="0" locked="0" layoutInCell="1" allowOverlap="1">
                 <wp:simplePos x="0" y="0"/>
                 <wp:positionH relativeFrom="column">
-                  <wp:posOffset>15935</wp:posOffset>
+                  <wp:posOffset>0</wp:posOffset>
                 </wp:positionH>
                 <wp:positionV relativeFrom="paragraph">
                   <wp:posOffset>-210320</wp:posOffset>
                 </wp:positionV>
-                <wp:extent cx="5725270" cy="3162530"/>
+                <wp:extent cx="6083775" cy="3360561"/>
                 <wp:effectExtent l="0" t="0" r="0" b="0"/>
                 <wp:wrapTight wrapText="bothSides">
                   <wp:wrapPolygon edited="1">
@@ -13736,7 +12774,7 @@
                       <pic:spPr bwMode="auto">
                         <a:xfrm flipH="0" flipV="0">
                           <a:off x="0" y="0"/>
-                          <a:ext cx="5725270" cy="3162530"/>
+                          <a:ext cx="6083775" cy="3360561"/>
                         </a:xfrm>
                         <a:prstGeom prst="rect">
                           <a:avLst/>
@@ -13769,7 +12807,7 @@
                 <v:path o:extrusionok="f" gradientshapeok="t" o:connecttype="rect"/>
                 <o:lock v:ext="edit" aspectratio="t"/>
               </v:shapetype>
-              <v:shape id="_x0000_i16" o:spid="_x0000_s16" type="#_x0000_t75" style="position:absolute;z-index:251697152;o:allowoverlap:true;o:allowincell:true;mso-position-horizontal-relative:text;margin-left:1.25pt;mso-position-horizontal:absolute;mso-position-vertical-relative:text;margin-top:-16.56pt;mso-position-vertical:absolute;width:450.81pt;height:249.02pt;mso-wrap-distance-left:9.07pt;mso-wrap-distance-top:0.00pt;mso-wrap-distance-right:9.07pt;mso-wrap-distance-bottom:0.00pt;z-index:1;" wrapcoords="0 0 100000 0 100000 100000 0 100000" stroked="false">
+              <v:shape id="_x0000_i16" o:spid="_x0000_s16" type="#_x0000_t75" style="position:absolute;z-index:251697152;o:allowoverlap:true;o:allowincell:true;mso-position-horizontal-relative:text;margin-left:0.00pt;mso-position-horizontal:absolute;mso-position-vertical-relative:text;margin-top:-16.56pt;mso-position-vertical:absolute;width:479.04pt;height:264.61pt;mso-wrap-distance-left:9.07pt;mso-wrap-distance-top:0.00pt;mso-wrap-distance-right:9.07pt;mso-wrap-distance-bottom:0.00pt;z-index:1;" wrapcoords="0 0 100000 0 100000 100000 0 100000" stroked="false">
                 <w10:wrap type="tight"/>
                 <v:imagedata r:id="rId26" o:title=""/>
                 <o:lock v:ext="edit" rotation="t"/>
@@ -13778,7 +12816,6 @@
           </mc:Fallback>
         </mc:AlternateContent>
       </w:r>
-      <w:r/>
       <w:r>
         <w:rPr>
           <w:b w:val="0"/>
@@ -13839,7 +12876,13 @@
       </w:r>
       <w:r>
         <w:rPr>
+          <w:b w:val="0"/>
+          <w:bCs w:val="0"/>
+          <w:i w:val="0"/>
+          <w:sz w:val="24"/>
+          <w:szCs w:val="24"/>
           <w:highlight w:val="none"/>
+          <w:lang w:val="ru-RU"/>
         </w:rPr>
       </w:r>
       <w:r>
@@ -14033,14 +13076,9 @@
       </w:r>
       <w:r>
         <w:rPr>
-          <w:b w:val="0"/>
-          <w:bCs w:val="0"/>
-          <w:i w:val="0"/>
-          <w:iCs w:val="0"/>
           <w:sz w:val="28"/>
           <w:szCs w:val="28"/>
           <w:highlight w:val="none"/>
-          <w:lang w:val="ru-RU"/>
         </w:rPr>
       </w:r>
       <w:r>
@@ -14068,6 +13106,8 @@
           <w:szCs w:val="28"/>
         </w:rPr>
       </w:pPr>
+      <w:r/>
+      <w:bookmarkStart w:id="15" w:name="_Toc8"/>
       <w:r>
         <w:rPr>
           <w:rFonts w:ascii="Times New Roman" w:hAnsi="Times New Roman" w:eastAsia="Times New Roman" w:cs="Times New Roman"/>
@@ -14107,17 +13147,9 @@
         </w:rPr>
         <w:t xml:space="preserve">Создание печатной платы</w:t>
       </w:r>
-      <w:r>
-        <w:rPr>
-          <w:rFonts w:ascii="Times New Roman" w:hAnsi="Times New Roman" w:cs="Times New Roman"/>
-          <w:b w:val="0"/>
-          <w:bCs w:val="0"/>
-          <w:i w:val="0"/>
-          <w:color w:val="000000" w:themeColor="text1"/>
-          <w:sz w:val="28"/>
-          <w:szCs w:val="28"/>
-        </w:rPr>
-      </w:r>
+      <w:r/>
+      <w:bookmarkEnd w:id="15"/>
+      <w:r/>
       <w:r>
         <w:rPr>
           <w:rFonts w:ascii="Times New Roman" w:hAnsi="Times New Roman" w:cs="Times New Roman"/>
@@ -14211,12 +13243,12 @@
               <wp:anchor xmlns:wp="http://schemas.openxmlformats.org/drawingml/2006/wordprocessingDrawing" xmlns:wp14="http://schemas.microsoft.com/office/word/2010/wordprocessingDrawing" distT="0" distB="0" distL="115200" distR="115200" simplePos="0" relativeHeight="251694080" behindDoc="0" locked="0" layoutInCell="1" allowOverlap="1">
                 <wp:simplePos x="0" y="0"/>
                 <wp:positionH relativeFrom="column">
-                  <wp:posOffset>69850</wp:posOffset>
+                  <wp:posOffset>0</wp:posOffset>
                 </wp:positionH>
                 <wp:positionV relativeFrom="paragraph">
                   <wp:posOffset>0</wp:posOffset>
                 </wp:positionV>
-                <wp:extent cx="5800725" cy="6562725"/>
+                <wp:extent cx="6083775" cy="6882957"/>
                 <wp:effectExtent l="0" t="0" r="0" b="0"/>
                 <wp:wrapTight wrapText="bothSides">
                   <wp:wrapPolygon edited="1">
@@ -14245,9 +13277,9 @@
                         <a:stretch/>
                       </pic:blipFill>
                       <pic:spPr bwMode="auto">
-                        <a:xfrm>
+                        <a:xfrm flipH="0" flipV="0">
                           <a:off x="0" y="0"/>
-                          <a:ext cx="5800725" cy="6562724"/>
+                          <a:ext cx="6083775" cy="6882957"/>
                         </a:xfrm>
                         <a:prstGeom prst="rect">
                           <a:avLst/>
@@ -14280,7 +13312,7 @@
                 <v:path o:extrusionok="f" gradientshapeok="t" o:connecttype="rect"/>
                 <o:lock v:ext="edit" aspectratio="t"/>
               </v:shapetype>
-              <v:shape id="_x0000_i17" o:spid="_x0000_s17" type="#_x0000_t75" style="position:absolute;z-index:251694080;o:allowoverlap:true;o:allowincell:true;mso-position-horizontal-relative:text;margin-left:5.50pt;mso-position-horizontal:absolute;mso-position-vertical-relative:text;margin-top:0.00pt;mso-position-vertical:absolute;width:456.75pt;height:516.75pt;mso-wrap-distance-left:9.07pt;mso-wrap-distance-top:0.00pt;mso-wrap-distance-right:9.07pt;mso-wrap-distance-bottom:0.00pt;z-index:1;" wrapcoords="0 0 99995 0 99995 100000 0 100000" stroked="false">
+              <v:shape id="_x0000_i17" o:spid="_x0000_s17" type="#_x0000_t75" style="position:absolute;z-index:251694080;o:allowoverlap:true;o:allowincell:true;mso-position-horizontal-relative:text;margin-left:0.00pt;mso-position-horizontal:absolute;mso-position-vertical-relative:text;margin-top:0.00pt;mso-position-vertical:absolute;width:479.04pt;height:541.97pt;mso-wrap-distance-left:9.07pt;mso-wrap-distance-top:0.00pt;mso-wrap-distance-right:9.07pt;mso-wrap-distance-bottom:0.00pt;z-index:1;" wrapcoords="0 0 99995 0 99995 100000 0 100000" stroked="false">
                 <w10:wrap type="tight"/>
                 <v:imagedata r:id="rId27" o:title=""/>
                 <o:lock v:ext="edit" rotation="t"/>
@@ -14295,9 +13327,6 @@
         </w:rPr>
       </w:r>
       <w:r/>
-      <w:bookmarkStart w:id="9" w:name="_Toc189556364"/>
-      <w:r/>
-      <w:bookmarkEnd w:id="9"/>
       <w:r>
         <w:rPr>
           <w:b w:val="0"/>
@@ -14371,6 +13400,18 @@
           <w:lang w:val="en-US"/>
         </w:rPr>
       </w:r>
+      <w:r>
+        <w:rPr>
+          <w:rFonts w:ascii="Times New Roman" w:hAnsi="Times New Roman" w:cs="Times New Roman"/>
+          <w:bCs w:val="0"/>
+          <w:i w:val="0"/>
+          <w:color w:val="000000" w:themeColor="text1"/>
+          <w:sz w:val="28"/>
+          <w:szCs w:val="28"/>
+          <w:highlight w:val="none"/>
+          <w:lang w:val="en-US"/>
+        </w:rPr>
+      </w:r>
     </w:p>
     <w:p>
       <w:pPr>
@@ -14394,33 +13435,6 @@
           <w:highlight w:val="none"/>
         </w:rPr>
         <w:t xml:space="preserve">ие размеров устройства и расположение компонентов на ней. Как показано на рисунке 2.12 был определен размер стороны квадрата текстолита, равный 52мм и определены места для микроконтроллера, экрана, коннектора питания платы и коннектора измерительного щупа.</w:t>
-      </w:r>
-      <w:r>
-        <w:rPr>
-          <w:highlight w:val="none"/>
-        </w:rPr>
-      </w:r>
-      <w:r>
-        <w:rPr>
-          <w:highlight w:val="none"/>
-        </w:rPr>
-      </w:r>
-    </w:p>
-    <w:p>
-      <w:pPr>
-        <w:pStyle w:val="926"/>
-        <w:pBdr/>
-        <w:spacing/>
-        <w:ind w:right="0" w:firstLine="0" w:left="0"/>
-        <w:jc w:val="both"/>
-        <w:rPr>
-          <w:highlight w:val="none"/>
-        </w:rPr>
-      </w:pPr>
-      <w:r>
-        <w:rPr>
-          <w:highlight w:val="none"/>
-        </w:rPr>
       </w:r>
       <w:r>
         <w:rPr>
@@ -14536,12 +13550,6 @@
       </w:r>
       <w:r>
         <w:rPr>
-          <w:highlight w:val="none"/>
-        </w:rPr>
-      </w:r>
-      <w:r/>
-      <w:r>
-        <w:rPr>
           <w:b w:val="0"/>
           <w:bCs w:val="0"/>
           <w:i w:val="0"/>
@@ -14628,33 +13636,6 @@
           <w:highlight w:val="none"/>
         </w:rPr>
         <w:t xml:space="preserve">На рисунке 2.13 изображена трассировка платы с учетом топологии компонентов, соблюдение толщины дорожек в 1мм.</w:t>
-      </w:r>
-      <w:r>
-        <w:rPr>
-          <w:highlight w:val="none"/>
-        </w:rPr>
-      </w:r>
-      <w:r>
-        <w:rPr>
-          <w:highlight w:val="none"/>
-        </w:rPr>
-      </w:r>
-    </w:p>
-    <w:p>
-      <w:pPr>
-        <w:pStyle w:val="926"/>
-        <w:pBdr/>
-        <w:spacing/>
-        <w:ind w:right="0" w:firstLine="0" w:left="0"/>
-        <w:jc w:val="both"/>
-        <w:rPr>
-          <w:highlight w:val="none"/>
-        </w:rPr>
-      </w:pPr>
-      <w:r>
-        <w:rPr>
-          <w:highlight w:val="none"/>
-        </w:rPr>
       </w:r>
       <w:r>
         <w:rPr>
@@ -14888,36 +13869,15 @@
         <w:pStyle w:val="926"/>
         <w:pBdr/>
         <w:spacing/>
-        <w:ind w:right="0" w:firstLine="720" w:left="0"/>
-        <w:jc w:val="both"/>
-        <w:rPr>
-          <w:highlight w:val="none"/>
-        </w:rPr>
-      </w:pPr>
-      <w:r>
-        <w:rPr>
-          <w:highlight w:val="none"/>
-        </w:rPr>
-      </w:r>
-      <w:r>
-        <w:rPr>
-          <w:highlight w:val="none"/>
-        </w:rPr>
-      </w:r>
-      <w:r>
-        <w:rPr>
-          <w:highlight w:val="none"/>
-        </w:rPr>
-      </w:r>
-    </w:p>
-    <w:p>
-      <w:pPr>
-        <w:pStyle w:val="926"/>
-        <w:pBdr/>
-        <w:spacing/>
         <w:ind w:right="0" w:firstLine="0" w:left="0"/>
         <w:jc w:val="center"/>
         <w:rPr>
+          <w:rFonts w:ascii="Times New Roman" w:hAnsi="Times New Roman" w:cs="Times New Roman"/>
+          <w:bCs w:val="0"/>
+          <w:i w:val="0"/>
+          <w:color w:val="000000" w:themeColor="text1"/>
+          <w:sz w:val="28"/>
+          <w:szCs w:val="28"/>
           <w:highlight w:val="none"/>
         </w:rPr>
       </w:pPr>
@@ -14934,13 +13894,89 @@
       </w:r>
       <w:r>
         <w:rPr>
+          <w:rFonts w:ascii="Times New Roman" w:hAnsi="Times New Roman" w:eastAsia="Times New Roman" w:cs="Times New Roman"/>
+          <w:b w:val="0"/>
+          <w:bCs w:val="0"/>
+          <w:i w:val="0"/>
+          <w:iCs w:val="0"/>
+          <w:color w:val="000000" w:themeColor="text1"/>
+          <w:sz w:val="28"/>
+          <w:szCs w:val="28"/>
+          <w:lang w:val="en-US"/>
+        </w:rPr>
+        <w:t xml:space="preserve">2.4</w:t>
+      </w:r>
+      <w:r>
+        <w:rPr>
           <w:rFonts w:ascii="Times New Roman" w:hAnsi="Times New Roman" w:cs="Times New Roman"/>
           <w:i w:val="0"/>
           <w:color w:val="000000" w:themeColor="text1"/>
           <w:sz w:val="28"/>
           <w:szCs w:val="28"/>
+          <w:lang w:val="en-US"/>
+        </w:rPr>
+        <w:t xml:space="preserve"> </w:t>
+      </w:r>
+      <w:r>
+        <w:rPr>
+          <w:rFonts w:ascii="Times New Roman" w:hAnsi="Times New Roman" w:cs="Times New Roman"/>
+          <w:i w:val="0"/>
+          <w:color w:val="000000" w:themeColor="text1"/>
+          <w:sz w:val="28"/>
+          <w:szCs w:val="28"/>
         </w:rPr>
         <w:t xml:space="preserve">Электрические свойства устройства</w:t>
+      </w:r>
+      <w:r>
+        <w:rPr>
+          <w:highlight w:val="none"/>
+        </w:rPr>
+      </w:r>
+      <w:r>
+        <w:rPr>
+          <w:highlight w:val="none"/>
+        </w:rPr>
+      </w:r>
+    </w:p>
+    <w:p>
+      <w:pPr>
+        <w:pStyle w:val="926"/>
+        <w:pBdr/>
+        <w:spacing/>
+        <w:ind w:right="0" w:firstLine="709" w:left="0"/>
+        <w:jc w:val="both"/>
+        <w:rPr>
+          <w:rFonts w:ascii="Times New Roman" w:hAnsi="Times New Roman" w:cs="Times New Roman"/>
+          <w:bCs w:val="0"/>
+          <w:i w:val="0"/>
+          <w:color w:val="000000" w:themeColor="text1"/>
+          <w:sz w:val="28"/>
+          <w:szCs w:val="28"/>
+          <w:highlight w:val="none"/>
+          <w:lang w:val="ru-RU"/>
+        </w:rPr>
+      </w:pPr>
+      <w:r>
+        <w:rPr>
+          <w:rFonts w:ascii="Times New Roman" w:hAnsi="Times New Roman" w:cs="Times New Roman"/>
+          <w:i w:val="0"/>
+          <w:color w:val="000000" w:themeColor="text1"/>
+          <w:sz w:val="28"/>
+          <w:szCs w:val="28"/>
+          <w:highlight w:val="none"/>
+        </w:rPr>
+      </w:r>
+      <w:r>
+        <w:rPr>
+          <w:rFonts w:ascii="Times New Roman" w:hAnsi="Times New Roman" w:cs="Times New Roman"/>
+          <w:i w:val="0"/>
+          <w:color w:val="000000" w:themeColor="text1"/>
+          <w:sz w:val="28"/>
+          <w:szCs w:val="28"/>
+          <w:highlight w:val="none"/>
+          <w:lang w:val="ru-RU"/>
+        </w:rPr>
+        <w:t xml:space="preserve">В ходе выполнения курсовой работы был создан трафарет печатной платы цифрового осциллографа и приведена принципиальная схема устройства</w:t>
       </w:r>
       <w:r>
         <w:rPr>
@@ -14952,10 +13988,557 @@
           <w:highlight w:val="none"/>
           <w:lang w:val="en-US"/>
         </w:rPr>
-      </w:r>
-      <w:r>
-        <w:rPr>
+        <w:t xml:space="preserve">.</w:t>
+      </w:r>
+      <w:r>
+        <w:rPr>
+          <w:rFonts w:ascii="Times New Roman" w:hAnsi="Times New Roman" w:cs="Times New Roman"/>
+          <w:i w:val="0"/>
+          <w:color w:val="000000" w:themeColor="text1"/>
+          <w:sz w:val="28"/>
+          <w:szCs w:val="28"/>
           <w:highlight w:val="none"/>
+          <w:lang w:val="ru-RU"/>
+        </w:rPr>
+        <w:t xml:space="preserve"> Технические параметры представлены ниже.</w:t>
+      </w:r>
+      <w:r>
+        <w:rPr>
+          <w:rFonts w:ascii="Times New Roman" w:hAnsi="Times New Roman" w:cs="Times New Roman"/>
+          <w:i w:val="0"/>
+          <w:color w:val="000000" w:themeColor="text1"/>
+          <w:sz w:val="28"/>
+          <w:szCs w:val="28"/>
+          <w:highlight w:val="none"/>
+        </w:rPr>
+      </w:r>
+    </w:p>
+    <w:p>
+      <w:pPr>
+        <w:pStyle w:val="926"/>
+        <w:numPr>
+          <w:ilvl w:val="0"/>
+          <w:numId w:val="23"/>
+        </w:numPr>
+        <w:pBdr/>
+        <w:spacing/>
+        <w:ind w:right="0"/>
+        <w:jc w:val="both"/>
+        <w:rPr>
+          <w:sz w:val="24"/>
+          <w:szCs w:val="24"/>
+          <w:highlight w:val="none"/>
+        </w:rPr>
+      </w:pPr>
+      <w:r>
+        <w:rPr>
+          <w:rFonts w:ascii="Times New Roman" w:hAnsi="Times New Roman" w:cs="Times New Roman"/>
+          <w:i w:val="0"/>
+          <w:color w:val="000000" w:themeColor="text1"/>
+          <w:sz w:val="24"/>
+          <w:szCs w:val="24"/>
+          <w:highlight w:val="none"/>
+          <w:lang w:val="ru-RU"/>
+        </w:rPr>
+        <w:t xml:space="preserve">Габариты</w:t>
+      </w:r>
+      <w:r>
+        <w:rPr>
+          <w:rFonts w:ascii="Times New Roman" w:hAnsi="Times New Roman" w:cs="Times New Roman"/>
+          <w:i w:val="0"/>
+          <w:color w:val="000000" w:themeColor="text1"/>
+          <w:sz w:val="24"/>
+          <w:szCs w:val="24"/>
+          <w:highlight w:val="none"/>
+          <w:lang w:val="en-US"/>
+        </w:rPr>
+        <w:t xml:space="preserve">: </w:t>
+      </w:r>
+      <w:r>
+        <w:rPr>
+          <w:rFonts w:ascii="Times New Roman" w:hAnsi="Times New Roman" w:cs="Times New Roman"/>
+          <w:i w:val="0"/>
+          <w:color w:val="000000" w:themeColor="text1"/>
+          <w:sz w:val="24"/>
+          <w:szCs w:val="24"/>
+          <w:highlight w:val="none"/>
+          <w:lang w:val="ru-RU"/>
+        </w:rPr>
+        <w:t xml:space="preserve">длина 52мм</w:t>
+      </w:r>
+      <w:r>
+        <w:rPr>
+          <w:rFonts w:ascii="Times New Roman" w:hAnsi="Times New Roman" w:cs="Times New Roman"/>
+          <w:i w:val="0"/>
+          <w:color w:val="000000" w:themeColor="text1"/>
+          <w:sz w:val="24"/>
+          <w:szCs w:val="24"/>
+          <w:highlight w:val="none"/>
+          <w:lang w:val="en-US"/>
+        </w:rPr>
+        <w:t xml:space="preserve">,</w:t>
+      </w:r>
+      <w:r>
+        <w:rPr>
+          <w:rFonts w:ascii="Times New Roman" w:hAnsi="Times New Roman" w:cs="Times New Roman"/>
+          <w:i w:val="0"/>
+          <w:color w:val="000000" w:themeColor="text1"/>
+          <w:sz w:val="24"/>
+          <w:szCs w:val="24"/>
+          <w:highlight w:val="none"/>
+          <w:lang w:val="ru-RU"/>
+        </w:rPr>
+        <w:t xml:space="preserve"> ширина 52мм, высота 20мм</w:t>
+      </w:r>
+      <w:r>
+        <w:rPr>
+          <w:sz w:val="24"/>
+          <w:szCs w:val="24"/>
+          <w:highlight w:val="none"/>
+        </w:rPr>
+      </w:r>
+    </w:p>
+    <w:p>
+      <w:pPr>
+        <w:pStyle w:val="926"/>
+        <w:numPr>
+          <w:ilvl w:val="0"/>
+          <w:numId w:val="23"/>
+        </w:numPr>
+        <w:pBdr/>
+        <w:spacing/>
+        <w:ind w:right="0"/>
+        <w:jc w:val="both"/>
+        <w:rPr>
+          <w:sz w:val="24"/>
+          <w:szCs w:val="24"/>
+          <w:highlight w:val="none"/>
+        </w:rPr>
+      </w:pPr>
+      <w:r>
+        <w:rPr>
+          <w:rFonts w:ascii="Times New Roman" w:hAnsi="Times New Roman" w:cs="Times New Roman"/>
+          <w:i w:val="0"/>
+          <w:color w:val="000000" w:themeColor="text1"/>
+          <w:sz w:val="24"/>
+          <w:szCs w:val="24"/>
+          <w:highlight w:val="none"/>
+          <w:lang w:val="ru-RU"/>
+        </w:rPr>
+        <w:t xml:space="preserve">Питание от постоянного источника от 6 до 10</w:t>
+      </w:r>
+      <w:r>
+        <w:rPr>
+          <w:rFonts w:ascii="Times New Roman" w:hAnsi="Times New Roman" w:cs="Times New Roman"/>
+          <w:i w:val="0"/>
+          <w:color w:val="000000" w:themeColor="text1"/>
+          <w:sz w:val="24"/>
+          <w:szCs w:val="24"/>
+          <w:highlight w:val="none"/>
+          <w:lang w:val="en-US"/>
+        </w:rPr>
+        <w:t xml:space="preserve"> </w:t>
+      </w:r>
+      <w:r>
+        <w:rPr>
+          <w:rFonts w:ascii="Times New Roman" w:hAnsi="Times New Roman" w:cs="Times New Roman"/>
+          <w:i w:val="0"/>
+          <w:color w:val="000000" w:themeColor="text1"/>
+          <w:sz w:val="24"/>
+          <w:szCs w:val="24"/>
+          <w:highlight w:val="none"/>
+          <w:lang w:val="ru-RU"/>
+        </w:rPr>
+        <w:t xml:space="preserve">Вольт</w:t>
+      </w:r>
+      <w:r>
+        <w:rPr>
+          <w:rFonts w:ascii="Times New Roman" w:hAnsi="Times New Roman" w:cs="Times New Roman"/>
+          <w:i w:val="0"/>
+          <w:color w:val="000000" w:themeColor="text1"/>
+          <w:sz w:val="24"/>
+          <w:szCs w:val="24"/>
+          <w:highlight w:val="none"/>
+          <w:lang w:val="ru-RU"/>
+        </w:rPr>
+      </w:r>
+    </w:p>
+    <w:p>
+      <w:pPr>
+        <w:pStyle w:val="926"/>
+        <w:numPr>
+          <w:ilvl w:val="0"/>
+          <w:numId w:val="23"/>
+        </w:numPr>
+        <w:pBdr/>
+        <w:spacing/>
+        <w:ind w:right="0"/>
+        <w:jc w:val="both"/>
+        <w:rPr>
+          <w:sz w:val="24"/>
+          <w:szCs w:val="24"/>
+          <w:highlight w:val="none"/>
+          <w:lang w:val="ru-RU"/>
+        </w:rPr>
+      </w:pPr>
+      <w:r>
+        <w:rPr>
+          <w:rFonts w:ascii="Times New Roman" w:hAnsi="Times New Roman" w:cs="Times New Roman"/>
+          <w:i w:val="0"/>
+          <w:color w:val="000000" w:themeColor="text1"/>
+          <w:sz w:val="24"/>
+          <w:szCs w:val="24"/>
+          <w:highlight w:val="none"/>
+          <w:lang w:val="ru-RU"/>
+        </w:rPr>
+        <w:t xml:space="preserve">Напряжение питания 5</w:t>
+      </w:r>
+      <w:r>
+        <w:rPr>
+          <w:rFonts w:ascii="Times New Roman" w:hAnsi="Times New Roman" w:cs="Times New Roman"/>
+          <w:i w:val="0"/>
+          <w:color w:val="000000" w:themeColor="text1"/>
+          <w:sz w:val="24"/>
+          <w:szCs w:val="24"/>
+          <w:highlight w:val="none"/>
+          <w:lang w:val="en-US"/>
+        </w:rPr>
+        <w:t xml:space="preserve"> </w:t>
+      </w:r>
+      <w:r>
+        <w:rPr>
+          <w:rFonts w:ascii="Times New Roman" w:hAnsi="Times New Roman" w:cs="Times New Roman"/>
+          <w:i w:val="0"/>
+          <w:color w:val="000000" w:themeColor="text1"/>
+          <w:sz w:val="24"/>
+          <w:szCs w:val="24"/>
+          <w:highlight w:val="none"/>
+          <w:lang w:val="ru-RU"/>
+        </w:rPr>
+        <w:t xml:space="preserve">Вольт</w:t>
+      </w:r>
+      <w:r>
+        <w:rPr>
+          <w:rFonts w:ascii="Times New Roman" w:hAnsi="Times New Roman" w:cs="Times New Roman"/>
+          <w:i w:val="0"/>
+          <w:color w:val="000000" w:themeColor="text1"/>
+          <w:sz w:val="24"/>
+          <w:szCs w:val="24"/>
+          <w:highlight w:val="none"/>
+          <w:lang w:val="ru-RU"/>
+        </w:rPr>
+      </w:r>
+    </w:p>
+    <w:p>
+      <w:pPr>
+        <w:pStyle w:val="926"/>
+        <w:numPr>
+          <w:ilvl w:val="0"/>
+          <w:numId w:val="23"/>
+        </w:numPr>
+        <w:pBdr/>
+        <w:spacing/>
+        <w:ind w:right="0"/>
+        <w:jc w:val="both"/>
+        <w:rPr>
+          <w:sz w:val="24"/>
+          <w:szCs w:val="24"/>
+          <w:highlight w:val="none"/>
+          <w:lang w:val="ru-RU"/>
+        </w:rPr>
+      </w:pPr>
+      <w:r>
+        <w:rPr>
+          <w:rFonts w:ascii="Times New Roman" w:hAnsi="Times New Roman" w:cs="Times New Roman"/>
+          <w:i w:val="0"/>
+          <w:color w:val="000000" w:themeColor="text1"/>
+          <w:sz w:val="24"/>
+          <w:szCs w:val="24"/>
+          <w:highlight w:val="none"/>
+          <w:lang w:val="ru-RU"/>
+        </w:rPr>
+        <w:t xml:space="preserve">Микроконтроллер </w:t>
+      </w:r>
+      <w:r>
+        <w:rPr>
+          <w:rFonts w:ascii="Times New Roman" w:hAnsi="Times New Roman" w:cs="Times New Roman"/>
+          <w:i w:val="0"/>
+          <w:color w:val="000000" w:themeColor="text1"/>
+          <w:sz w:val="24"/>
+          <w:szCs w:val="24"/>
+          <w:highlight w:val="none"/>
+          <w:lang w:val="en-US"/>
+        </w:rPr>
+        <w:t xml:space="preserve">Attiny45-20PU</w:t>
+      </w:r>
+      <w:r>
+        <w:rPr>
+          <w:rFonts w:ascii="Times New Roman" w:hAnsi="Times New Roman" w:cs="Times New Roman"/>
+          <w:i w:val="0"/>
+          <w:color w:val="000000" w:themeColor="text1"/>
+          <w:sz w:val="24"/>
+          <w:szCs w:val="24"/>
+          <w:highlight w:val="none"/>
+          <w:lang w:val="ru-RU"/>
+        </w:rPr>
+      </w:r>
+    </w:p>
+    <w:p>
+      <w:pPr>
+        <w:pStyle w:val="926"/>
+        <w:numPr>
+          <w:ilvl w:val="0"/>
+          <w:numId w:val="23"/>
+        </w:numPr>
+        <w:pBdr/>
+        <w:spacing/>
+        <w:ind w:right="0"/>
+        <w:jc w:val="both"/>
+        <w:rPr>
+          <w:sz w:val="24"/>
+          <w:szCs w:val="24"/>
+          <w:highlight w:val="none"/>
+          <w:lang w:val="ru-RU"/>
+        </w:rPr>
+      </w:pPr>
+      <w:r>
+        <w:rPr>
+          <w:rFonts w:ascii="Times New Roman" w:hAnsi="Times New Roman" w:cs="Times New Roman"/>
+          <w:i w:val="0"/>
+          <w:color w:val="000000" w:themeColor="text1"/>
+          <w:sz w:val="24"/>
+          <w:szCs w:val="24"/>
+          <w:highlight w:val="none"/>
+          <w:lang w:val="ru-RU"/>
+        </w:rPr>
+        <w:t xml:space="preserve">Максимальный диапазон измерений напряжения 5 Вольт</w:t>
+      </w:r>
+      <w:r>
+        <w:rPr>
+          <w:rFonts w:ascii="Times New Roman" w:hAnsi="Times New Roman" w:cs="Times New Roman"/>
+          <w:i w:val="0"/>
+          <w:color w:val="000000" w:themeColor="text1"/>
+          <w:sz w:val="24"/>
+          <w:szCs w:val="24"/>
+          <w:highlight w:val="none"/>
+          <w:lang w:val="ru-RU"/>
+        </w:rPr>
+      </w:r>
+      <w:r>
+        <w:rPr>
+          <w:rFonts w:ascii="Times New Roman" w:hAnsi="Times New Roman" w:cs="Times New Roman"/>
+          <w:i w:val="0"/>
+          <w:color w:val="000000" w:themeColor="text1"/>
+          <w:sz w:val="24"/>
+          <w:szCs w:val="24"/>
+          <w:highlight w:val="none"/>
+          <w:lang w:val="ru-RU"/>
+        </w:rPr>
+      </w:r>
+      <w:r>
+        <w:rPr>
+          <w:rFonts w:ascii="Times New Roman" w:hAnsi="Times New Roman" w:cs="Times New Roman"/>
+          <w:i w:val="0"/>
+          <w:color w:val="000000" w:themeColor="text1"/>
+          <w:sz w:val="24"/>
+          <w:szCs w:val="24"/>
+          <w:highlight w:val="none"/>
+          <w:lang w:val="ru-RU"/>
+        </w:rPr>
+      </w:r>
+      <w:r>
+        <w:rPr>
+          <w:sz w:val="24"/>
+          <w:szCs w:val="24"/>
+          <w:highlight w:val="none"/>
+          <w:lang w:val="ru-RU"/>
+        </w:rPr>
+      </w:r>
+    </w:p>
+    <w:p>
+      <w:pPr>
+        <w:pStyle w:val="1_632"/>
+        <w:pBdr/>
+        <w:spacing/>
+        <w:ind/>
+        <w:rPr>
+          <w:color w:val="auto"/>
+        </w:rPr>
+      </w:pPr>
+      <w:r/>
+      <w:bookmarkStart w:id="12" w:name="_Toc192434573"/>
+      <w:r>
+        <w:rPr>
+          <w:color w:val="auto"/>
+        </w:rPr>
+        <w:t xml:space="preserve">ЗАКЛЮЧЕНИЕ</w:t>
+      </w:r>
+      <w:bookmarkEnd w:id="12"/>
+      <w:r>
+        <w:rPr>
+          <w:color w:val="auto"/>
+        </w:rPr>
+      </w:r>
+      <w:r>
+        <w:rPr>
+          <w:color w:val="auto"/>
+        </w:rPr>
+      </w:r>
+    </w:p>
+    <w:p>
+      <w:pPr>
+        <w:pStyle w:val="926"/>
+        <w:pBdr/>
+        <w:spacing/>
+        <w:ind/>
+        <w:rPr>
+          <w:color w:val="auto"/>
+        </w:rPr>
+      </w:pPr>
+      <w:r>
+        <w:rPr>
+          <w:color w:val="auto"/>
+        </w:rPr>
+        <w:t xml:space="preserve">В </w:t>
+      </w:r>
+      <w:r>
+        <w:rPr>
+          <w:color w:val="auto"/>
+        </w:rPr>
+        <w:t xml:space="preserve">заключении стоит отметить, что строение осциллографов претерпевало множество изменений и модернизаций, однако сохранялись фундаментальные принципы работы данных устройств</w:t>
+      </w:r>
+      <w:r>
+        <w:rPr>
+          <w:color w:val="auto"/>
+        </w:rPr>
+        <w:t xml:space="preserve">. Цифровые осциллографы бесспорно являются одним из важнейших инструментов для промышленности разработки радиокомпонентов, цифровых и аналоговых схем устройств любого назначения.</w:t>
+      </w:r>
+      <w:r>
+        <w:rPr>
+          <w:color w:val="auto"/>
+        </w:rPr>
+      </w:r>
+      <w:r>
+        <w:rPr>
+          <w:color w:val="auto"/>
+        </w:rPr>
+      </w:r>
+    </w:p>
+    <w:p>
+      <w:pPr>
+        <w:pStyle w:val="926"/>
+        <w:pBdr/>
+        <w:spacing/>
+        <w:ind/>
+        <w:rPr>
+          <w:color w:val="auto"/>
+        </w:rPr>
+      </w:pPr>
+      <w:r>
+        <w:rPr>
+          <w:color w:val="auto"/>
+        </w:rPr>
+        <w:t xml:space="preserve">Все поставленные задачи </w:t>
+      </w:r>
+      <w:r>
+        <w:rPr>
+          <w:color w:val="auto"/>
+        </w:rPr>
+        <w:t xml:space="preserve">курсового</w:t>
+      </w:r>
+      <w:r>
+        <w:rPr>
+          <w:color w:val="auto"/>
+        </w:rPr>
+        <w:t xml:space="preserve"> проекта, связанные с анализом существующих решений, </w:t>
+      </w:r>
+      <w:r>
+        <w:rPr>
+          <w:color w:val="auto"/>
+        </w:rPr>
+        <w:t xml:space="preserve">проектированием игрового автомата</w:t>
+      </w:r>
+      <w:r>
+        <w:rPr>
+          <w:color w:val="auto"/>
+        </w:rPr>
+        <w:t xml:space="preserve">, а также описанием принципа е</w:t>
+      </w:r>
+      <w:r>
+        <w:rPr>
+          <w:color w:val="auto"/>
+        </w:rPr>
+        <w:t xml:space="preserve">го</w:t>
+      </w:r>
+      <w:r>
+        <w:rPr>
+          <w:color w:val="auto"/>
+        </w:rPr>
+        <w:t xml:space="preserve"> работы выполнены. </w:t>
+      </w:r>
+      <w:r>
+        <w:rPr>
+          <w:color w:val="auto"/>
+        </w:rPr>
+        <w:t xml:space="preserve">Результаты работы демонстрируют успешное сочетание теоретических знаний и практических навыков, полученных в ходе исследования. На основании</w:t>
+      </w:r>
+      <w:r>
+        <w:rPr>
+          <w:color w:val="auto"/>
+        </w:rPr>
+        <w:t xml:space="preserve"> проведенного анализа можно сделать вывод о том, что проект имеет перспективы для дальнейшего изучения и реализации, как в образовательной, так и в практической сфере применения, при развитии функционала устройства и его технического усовершенствования</w:t>
+      </w:r>
+      <w:r>
+        <w:rPr>
+          <w:color w:val="auto"/>
+        </w:rPr>
+        <w:t xml:space="preserve">.</w:t>
+      </w:r>
+      <w:r>
+        <w:rPr>
+          <w:color w:val="auto"/>
+        </w:rPr>
+      </w:r>
+      <w:r>
+        <w:rPr>
+          <w:color w:val="auto"/>
+        </w:rPr>
+      </w:r>
+    </w:p>
+    <w:p>
+      <w:pPr>
+        <w:pStyle w:val="926"/>
+        <w:pBdr/>
+        <w:spacing/>
+        <w:ind w:right="0" w:firstLine="0" w:left="0"/>
+        <w:jc w:val="both"/>
+        <w:rPr>
+          <w:sz w:val="24"/>
+          <w:szCs w:val="24"/>
+          <w:highlight w:val="none"/>
+          <w:lang w:val="ru-RU"/>
+        </w:rPr>
+      </w:pPr>
+      <w:r>
+        <w:rPr>
+          <w:rFonts w:ascii="Times New Roman" w:hAnsi="Times New Roman" w:cs="Times New Roman"/>
+          <w:i w:val="0"/>
+          <w:color w:val="000000" w:themeColor="text1"/>
+          <w:sz w:val="24"/>
+          <w:szCs w:val="24"/>
+          <w:highlight w:val="none"/>
+          <w:lang w:val="ru-RU"/>
+        </w:rPr>
+      </w:r>
+      <w:r>
+        <w:rPr>
+          <w:rFonts w:ascii="Times New Roman" w:hAnsi="Times New Roman" w:cs="Times New Roman"/>
+          <w:i w:val="0"/>
+          <w:color w:val="000000" w:themeColor="text1"/>
+          <w:sz w:val="24"/>
+          <w:szCs w:val="24"/>
+          <w:highlight w:val="none"/>
+          <w:lang w:val="ru-RU"/>
         </w:rPr>
       </w:r>
     </w:p>
@@ -14964,7 +14547,7 @@
       <w:endnotePr/>
       <w:type w:val="nextPage"/>
       <w:pgSz w:h="16838" w:orient="portrait" w:w="11906"/>
-      <w:pgMar w:top="1134" w:right="850" w:bottom="1134" w:left="1701" w:header="708" w:footer="708" w:gutter="0"/>
+      <w:pgMar w:top="850" w:right="567" w:bottom="1134" w:left="1701" w:header="708" w:footer="708" w:gutter="0"/>
       <w:cols w:num="1" w:sep="0" w:space="708" w:equalWidth="1"/>
     </w:sectPr>
   </w:body>
@@ -17670,6 +17253,732 @@
         <w:ind w:hanging="180" w:left="6829"/>
       </w:pPr>
       <w:rPr/>
+      <w:start w:val="1"/>
+      <w:suff w:val="tab"/>
+    </w:lvl>
+  </w:abstractNum>
+  <w:abstractNum w:abstractNumId="18">
+    <w:lvl w:ilvl="0">
+      <w:isLgl w:val="false"/>
+      <w:lvlJc w:val="left"/>
+      <w:lvlText w:val="%1"/>
+      <w:numFmt w:val="decimal"/>
+      <w:pPr>
+        <w:pBdr/>
+        <w:spacing/>
+        <w:ind w:hanging="375" w:left="375"/>
+      </w:pPr>
+      <w:rPr>
+        <w:rFonts w:hint="default"/>
+      </w:rPr>
+      <w:start w:val="2"/>
+      <w:suff w:val="tab"/>
+    </w:lvl>
+    <w:lvl w:ilvl="1">
+      <w:isLgl w:val="false"/>
+      <w:lvlJc w:val="left"/>
+      <w:lvlText w:val="%1.%2"/>
+      <w:numFmt w:val="decimal"/>
+      <w:pPr>
+        <w:pBdr/>
+        <w:spacing/>
+        <w:ind w:hanging="375" w:left="375"/>
+      </w:pPr>
+      <w:rPr>
+        <w:rFonts w:hint="default"/>
+      </w:rPr>
+      <w:start w:val="1"/>
+      <w:suff w:val="tab"/>
+    </w:lvl>
+    <w:lvl w:ilvl="2">
+      <w:isLgl w:val="false"/>
+      <w:lvlJc w:val="left"/>
+      <w:lvlText w:val="%1.%2.%3"/>
+      <w:numFmt w:val="decimal"/>
+      <w:pPr>
+        <w:pBdr/>
+        <w:spacing/>
+        <w:ind w:hanging="720" w:left="720"/>
+      </w:pPr>
+      <w:rPr>
+        <w:rFonts w:hint="default"/>
+      </w:rPr>
+      <w:start w:val="1"/>
+      <w:suff w:val="tab"/>
+    </w:lvl>
+    <w:lvl w:ilvl="3">
+      <w:isLgl w:val="false"/>
+      <w:lvlJc w:val="left"/>
+      <w:lvlText w:val="%1.%2.%3.%4"/>
+      <w:numFmt w:val="decimal"/>
+      <w:pPr>
+        <w:pBdr/>
+        <w:spacing/>
+        <w:ind w:hanging="1080" w:left="1080"/>
+      </w:pPr>
+      <w:rPr>
+        <w:rFonts w:hint="default"/>
+      </w:rPr>
+      <w:start w:val="1"/>
+      <w:suff w:val="tab"/>
+    </w:lvl>
+    <w:lvl w:ilvl="4">
+      <w:isLgl w:val="false"/>
+      <w:lvlJc w:val="left"/>
+      <w:lvlText w:val="%1.%2.%3.%4.%5"/>
+      <w:numFmt w:val="decimal"/>
+      <w:pPr>
+        <w:pBdr/>
+        <w:spacing/>
+        <w:ind w:hanging="1080" w:left="1080"/>
+      </w:pPr>
+      <w:rPr>
+        <w:rFonts w:hint="default"/>
+      </w:rPr>
+      <w:start w:val="1"/>
+      <w:suff w:val="tab"/>
+    </w:lvl>
+    <w:lvl w:ilvl="5">
+      <w:isLgl w:val="false"/>
+      <w:lvlJc w:val="left"/>
+      <w:lvlText w:val="%1.%2.%3.%4.%5.%6"/>
+      <w:numFmt w:val="decimal"/>
+      <w:pPr>
+        <w:pBdr/>
+        <w:spacing/>
+        <w:ind w:hanging="1440" w:left="1440"/>
+      </w:pPr>
+      <w:rPr>
+        <w:rFonts w:hint="default"/>
+      </w:rPr>
+      <w:start w:val="1"/>
+      <w:suff w:val="tab"/>
+    </w:lvl>
+    <w:lvl w:ilvl="6">
+      <w:isLgl w:val="false"/>
+      <w:lvlJc w:val="left"/>
+      <w:lvlText w:val="%1.%2.%3.%4.%5.%6.%7"/>
+      <w:numFmt w:val="decimal"/>
+      <w:pPr>
+        <w:pBdr/>
+        <w:spacing/>
+        <w:ind w:hanging="1440" w:left="1440"/>
+      </w:pPr>
+      <w:rPr>
+        <w:rFonts w:hint="default"/>
+      </w:rPr>
+      <w:start w:val="1"/>
+      <w:suff w:val="tab"/>
+    </w:lvl>
+    <w:lvl w:ilvl="7">
+      <w:isLgl w:val="false"/>
+      <w:lvlJc w:val="left"/>
+      <w:lvlText w:val="%1.%2.%3.%4.%5.%6.%7.%8"/>
+      <w:numFmt w:val="decimal"/>
+      <w:pPr>
+        <w:pBdr/>
+        <w:spacing/>
+        <w:ind w:hanging="1800" w:left="1800"/>
+      </w:pPr>
+      <w:rPr>
+        <w:rFonts w:hint="default"/>
+      </w:rPr>
+      <w:start w:val="1"/>
+      <w:suff w:val="tab"/>
+    </w:lvl>
+    <w:lvl w:ilvl="8">
+      <w:isLgl w:val="false"/>
+      <w:lvlJc w:val="left"/>
+      <w:lvlText w:val="%1.%2.%3.%4.%5.%6.%7.%8.%9"/>
+      <w:numFmt w:val="decimal"/>
+      <w:pPr>
+        <w:pBdr/>
+        <w:spacing/>
+        <w:ind w:hanging="2160" w:left="2160"/>
+      </w:pPr>
+      <w:rPr>
+        <w:rFonts w:hint="default"/>
+      </w:rPr>
+      <w:start w:val="1"/>
+      <w:suff w:val="tab"/>
+    </w:lvl>
+  </w:abstractNum>
+  <w:abstractNum w:abstractNumId="19">
+    <w:lvl w:ilvl="0">
+      <w:isLgl w:val="false"/>
+      <w:lvlJc w:val="left"/>
+      <w:lvlText w:val="1"/>
+      <w:numFmt w:val="none"/>
+      <w:pPr>
+        <w:pBdr/>
+        <w:spacing/>
+        <w:ind w:hanging="360" w:left="720"/>
+      </w:pPr>
+      <w:rPr/>
+      <w:start w:val="2"/>
+      <w:suff w:val="tab"/>
+    </w:lvl>
+    <w:lvl w:ilvl="1">
+      <w:isLgl w:val="false"/>
+      <w:lvlJc w:val="left"/>
+      <w:lvlText w:val="o"/>
+      <w:numFmt w:val="bullet"/>
+      <w:pPr>
+        <w:pBdr/>
+        <w:spacing/>
+        <w:ind w:hanging="360" w:left="1440"/>
+      </w:pPr>
+      <w:rPr>
+        <w:rFonts w:hint="default" w:ascii="Courier New" w:hAnsi="Courier New" w:eastAsia="Courier New" w:cs="Courier New"/>
+      </w:rPr>
+      <w:start w:val="1"/>
+      <w:suff w:val="tab"/>
+    </w:lvl>
+    <w:lvl w:ilvl="2">
+      <w:isLgl w:val="false"/>
+      <w:lvlJc w:val="left"/>
+      <w:lvlText w:val="§"/>
+      <w:numFmt w:val="bullet"/>
+      <w:pPr>
+        <w:pBdr/>
+        <w:spacing/>
+        <w:ind w:hanging="360" w:left="2160"/>
+      </w:pPr>
+      <w:rPr>
+        <w:rFonts w:hint="default" w:ascii="Wingdings" w:hAnsi="Wingdings" w:eastAsia="Wingdings" w:cs="Wingdings"/>
+      </w:rPr>
+      <w:start w:val="1"/>
+      <w:suff w:val="tab"/>
+    </w:lvl>
+    <w:lvl w:ilvl="3">
+      <w:isLgl w:val="false"/>
+      <w:lvlJc w:val="left"/>
+      <w:lvlText w:val="·"/>
+      <w:numFmt w:val="bullet"/>
+      <w:pPr>
+        <w:pBdr/>
+        <w:spacing/>
+        <w:ind w:hanging="360" w:left="2880"/>
+      </w:pPr>
+      <w:rPr>
+        <w:rFonts w:hint="default" w:ascii="Symbol" w:hAnsi="Symbol" w:eastAsia="Symbol" w:cs="Symbol"/>
+      </w:rPr>
+      <w:start w:val="1"/>
+      <w:suff w:val="tab"/>
+    </w:lvl>
+    <w:lvl w:ilvl="4">
+      <w:isLgl w:val="false"/>
+      <w:lvlJc w:val="left"/>
+      <w:lvlText w:val="o"/>
+      <w:numFmt w:val="bullet"/>
+      <w:pPr>
+        <w:pBdr/>
+        <w:spacing/>
+        <w:ind w:hanging="360" w:left="3600"/>
+      </w:pPr>
+      <w:rPr>
+        <w:rFonts w:hint="default" w:ascii="Courier New" w:hAnsi="Courier New" w:eastAsia="Courier New" w:cs="Courier New"/>
+      </w:rPr>
+      <w:start w:val="1"/>
+      <w:suff w:val="tab"/>
+    </w:lvl>
+    <w:lvl w:ilvl="5">
+      <w:isLgl w:val="false"/>
+      <w:lvlJc w:val="left"/>
+      <w:lvlText w:val="§"/>
+      <w:numFmt w:val="bullet"/>
+      <w:pPr>
+        <w:pBdr/>
+        <w:spacing/>
+        <w:ind w:hanging="360" w:left="4320"/>
+      </w:pPr>
+      <w:rPr>
+        <w:rFonts w:hint="default" w:ascii="Wingdings" w:hAnsi="Wingdings" w:eastAsia="Wingdings" w:cs="Wingdings"/>
+      </w:rPr>
+      <w:start w:val="1"/>
+      <w:suff w:val="tab"/>
+    </w:lvl>
+    <w:lvl w:ilvl="6">
+      <w:isLgl w:val="false"/>
+      <w:lvlJc w:val="left"/>
+      <w:lvlText w:val="·"/>
+      <w:numFmt w:val="bullet"/>
+      <w:pPr>
+        <w:pBdr/>
+        <w:spacing/>
+        <w:ind w:hanging="360" w:left="5040"/>
+      </w:pPr>
+      <w:rPr>
+        <w:rFonts w:hint="default" w:ascii="Symbol" w:hAnsi="Symbol" w:eastAsia="Symbol" w:cs="Symbol"/>
+      </w:rPr>
+      <w:start w:val="1"/>
+      <w:suff w:val="tab"/>
+    </w:lvl>
+    <w:lvl w:ilvl="7">
+      <w:isLgl w:val="false"/>
+      <w:lvlJc w:val="left"/>
+      <w:lvlText w:val="o"/>
+      <w:numFmt w:val="bullet"/>
+      <w:pPr>
+        <w:pBdr/>
+        <w:spacing/>
+        <w:ind w:hanging="360" w:left="5760"/>
+      </w:pPr>
+      <w:rPr>
+        <w:rFonts w:hint="default" w:ascii="Courier New" w:hAnsi="Courier New" w:eastAsia="Courier New" w:cs="Courier New"/>
+      </w:rPr>
+      <w:start w:val="1"/>
+      <w:suff w:val="tab"/>
+    </w:lvl>
+    <w:lvl w:ilvl="8">
+      <w:isLgl w:val="false"/>
+      <w:lvlJc w:val="left"/>
+      <w:lvlText w:val="§"/>
+      <w:numFmt w:val="bullet"/>
+      <w:pPr>
+        <w:pBdr/>
+        <w:spacing/>
+        <w:ind w:hanging="360" w:left="6480"/>
+      </w:pPr>
+      <w:rPr>
+        <w:rFonts w:hint="default" w:ascii="Wingdings" w:hAnsi="Wingdings" w:eastAsia="Wingdings" w:cs="Wingdings"/>
+      </w:rPr>
+      <w:start w:val="1"/>
+      <w:suff w:val="tab"/>
+    </w:lvl>
+  </w:abstractNum>
+  <w:abstractNum w:abstractNumId="20">
+    <w:lvl w:ilvl="0">
+      <w:isLgl w:val="false"/>
+      <w:lvlJc w:val="left"/>
+      <w:lvlText w:val="1"/>
+      <w:numFmt w:val="none"/>
+      <w:pPr>
+        <w:pBdr/>
+        <w:spacing/>
+        <w:ind w:hanging="360" w:left="720"/>
+      </w:pPr>
+      <w:rPr/>
+      <w:start w:val="2"/>
+      <w:suff w:val="tab"/>
+    </w:lvl>
+    <w:lvl w:ilvl="1">
+      <w:isLgl w:val="false"/>
+      <w:lvlJc w:val="left"/>
+      <w:lvlText w:val="o"/>
+      <w:numFmt w:val="bullet"/>
+      <w:pPr>
+        <w:pBdr/>
+        <w:spacing/>
+        <w:ind w:hanging="360" w:left="1440"/>
+      </w:pPr>
+      <w:rPr>
+        <w:rFonts w:hint="default" w:ascii="Courier New" w:hAnsi="Courier New" w:eastAsia="Courier New" w:cs="Courier New"/>
+      </w:rPr>
+      <w:start w:val="1"/>
+      <w:suff w:val="tab"/>
+    </w:lvl>
+    <w:lvl w:ilvl="2">
+      <w:isLgl w:val="false"/>
+      <w:lvlJc w:val="left"/>
+      <w:lvlText w:val="§"/>
+      <w:numFmt w:val="bullet"/>
+      <w:pPr>
+        <w:pBdr/>
+        <w:spacing/>
+        <w:ind w:hanging="360" w:left="2160"/>
+      </w:pPr>
+      <w:rPr>
+        <w:rFonts w:hint="default" w:ascii="Wingdings" w:hAnsi="Wingdings" w:eastAsia="Wingdings" w:cs="Wingdings"/>
+      </w:rPr>
+      <w:start w:val="1"/>
+      <w:suff w:val="tab"/>
+    </w:lvl>
+    <w:lvl w:ilvl="3">
+      <w:isLgl w:val="false"/>
+      <w:lvlJc w:val="left"/>
+      <w:lvlText w:val="·"/>
+      <w:numFmt w:val="bullet"/>
+      <w:pPr>
+        <w:pBdr/>
+        <w:spacing/>
+        <w:ind w:hanging="360" w:left="2880"/>
+      </w:pPr>
+      <w:rPr>
+        <w:rFonts w:hint="default" w:ascii="Symbol" w:hAnsi="Symbol" w:eastAsia="Symbol" w:cs="Symbol"/>
+      </w:rPr>
+      <w:start w:val="1"/>
+      <w:suff w:val="tab"/>
+    </w:lvl>
+    <w:lvl w:ilvl="4">
+      <w:isLgl w:val="false"/>
+      <w:lvlJc w:val="left"/>
+      <w:lvlText w:val="o"/>
+      <w:numFmt w:val="bullet"/>
+      <w:pPr>
+        <w:pBdr/>
+        <w:spacing/>
+        <w:ind w:hanging="360" w:left="3600"/>
+      </w:pPr>
+      <w:rPr>
+        <w:rFonts w:hint="default" w:ascii="Courier New" w:hAnsi="Courier New" w:eastAsia="Courier New" w:cs="Courier New"/>
+      </w:rPr>
+      <w:start w:val="1"/>
+      <w:suff w:val="tab"/>
+    </w:lvl>
+    <w:lvl w:ilvl="5">
+      <w:isLgl w:val="false"/>
+      <w:lvlJc w:val="left"/>
+      <w:lvlText w:val="§"/>
+      <w:numFmt w:val="bullet"/>
+      <w:pPr>
+        <w:pBdr/>
+        <w:spacing/>
+        <w:ind w:hanging="360" w:left="4320"/>
+      </w:pPr>
+      <w:rPr>
+        <w:rFonts w:hint="default" w:ascii="Wingdings" w:hAnsi="Wingdings" w:eastAsia="Wingdings" w:cs="Wingdings"/>
+      </w:rPr>
+      <w:start w:val="1"/>
+      <w:suff w:val="tab"/>
+    </w:lvl>
+    <w:lvl w:ilvl="6">
+      <w:isLgl w:val="false"/>
+      <w:lvlJc w:val="left"/>
+      <w:lvlText w:val="·"/>
+      <w:numFmt w:val="bullet"/>
+      <w:pPr>
+        <w:pBdr/>
+        <w:spacing/>
+        <w:ind w:hanging="360" w:left="5040"/>
+      </w:pPr>
+      <w:rPr>
+        <w:rFonts w:hint="default" w:ascii="Symbol" w:hAnsi="Symbol" w:eastAsia="Symbol" w:cs="Symbol"/>
+      </w:rPr>
+      <w:start w:val="1"/>
+      <w:suff w:val="tab"/>
+    </w:lvl>
+    <w:lvl w:ilvl="7">
+      <w:isLgl w:val="false"/>
+      <w:lvlJc w:val="left"/>
+      <w:lvlText w:val="o"/>
+      <w:numFmt w:val="bullet"/>
+      <w:pPr>
+        <w:pBdr/>
+        <w:spacing/>
+        <w:ind w:hanging="360" w:left="5760"/>
+      </w:pPr>
+      <w:rPr>
+        <w:rFonts w:hint="default" w:ascii="Courier New" w:hAnsi="Courier New" w:eastAsia="Courier New" w:cs="Courier New"/>
+      </w:rPr>
+      <w:start w:val="1"/>
+      <w:suff w:val="tab"/>
+    </w:lvl>
+    <w:lvl w:ilvl="8">
+      <w:isLgl w:val="false"/>
+      <w:lvlJc w:val="left"/>
+      <w:lvlText w:val="§"/>
+      <w:numFmt w:val="bullet"/>
+      <w:pPr>
+        <w:pBdr/>
+        <w:spacing/>
+        <w:ind w:hanging="360" w:left="6480"/>
+      </w:pPr>
+      <w:rPr>
+        <w:rFonts w:hint="default" w:ascii="Wingdings" w:hAnsi="Wingdings" w:eastAsia="Wingdings" w:cs="Wingdings"/>
+      </w:rPr>
+      <w:start w:val="1"/>
+      <w:suff w:val="tab"/>
+    </w:lvl>
+  </w:abstractNum>
+  <w:abstractNum w:abstractNumId="21">
+    <w:lvl w:ilvl="0">
+      <w:isLgl w:val="false"/>
+      <w:lvlJc w:val="left"/>
+      <w:lvlText w:val=""/>
+      <w:numFmt w:val="bullet"/>
+      <w:pPr>
+        <w:pBdr/>
+        <w:spacing/>
+        <w:ind w:hanging="360" w:left="720"/>
+      </w:pPr>
+      <w:rPr>
+        <w:rFonts w:ascii="Wingdings" w:hAnsi="Wingdings"/>
+      </w:rPr>
+      <w:start w:val="1"/>
+      <w:suff w:val="tab"/>
+    </w:lvl>
+    <w:lvl w:ilvl="1">
+      <w:isLgl w:val="false"/>
+      <w:lvlJc w:val="left"/>
+      <w:lvlText w:val="o"/>
+      <w:numFmt w:val="bullet"/>
+      <w:pPr>
+        <w:pBdr/>
+        <w:spacing/>
+        <w:ind w:hanging="360" w:left="1440"/>
+      </w:pPr>
+      <w:rPr>
+        <w:rFonts w:hint="default" w:ascii="Courier New" w:hAnsi="Courier New" w:eastAsia="Courier New" w:cs="Courier New"/>
+      </w:rPr>
+      <w:start w:val="1"/>
+      <w:suff w:val="tab"/>
+    </w:lvl>
+    <w:lvl w:ilvl="2">
+      <w:isLgl w:val="false"/>
+      <w:lvlJc w:val="left"/>
+      <w:lvlText w:val="§"/>
+      <w:numFmt w:val="bullet"/>
+      <w:pPr>
+        <w:pBdr/>
+        <w:spacing/>
+        <w:ind w:hanging="360" w:left="2160"/>
+      </w:pPr>
+      <w:rPr>
+        <w:rFonts w:hint="default" w:ascii="Wingdings" w:hAnsi="Wingdings" w:eastAsia="Wingdings" w:cs="Wingdings"/>
+      </w:rPr>
+      <w:start w:val="1"/>
+      <w:suff w:val="tab"/>
+    </w:lvl>
+    <w:lvl w:ilvl="3">
+      <w:isLgl w:val="false"/>
+      <w:lvlJc w:val="left"/>
+      <w:lvlText w:val="·"/>
+      <w:numFmt w:val="bullet"/>
+      <w:pPr>
+        <w:pBdr/>
+        <w:spacing/>
+        <w:ind w:hanging="360" w:left="2880"/>
+      </w:pPr>
+      <w:rPr>
+        <w:rFonts w:hint="default" w:ascii="Symbol" w:hAnsi="Symbol" w:eastAsia="Symbol" w:cs="Symbol"/>
+      </w:rPr>
+      <w:start w:val="1"/>
+      <w:suff w:val="tab"/>
+    </w:lvl>
+    <w:lvl w:ilvl="4">
+      <w:isLgl w:val="false"/>
+      <w:lvlJc w:val="left"/>
+      <w:lvlText w:val="o"/>
+      <w:numFmt w:val="bullet"/>
+      <w:pPr>
+        <w:pBdr/>
+        <w:spacing/>
+        <w:ind w:hanging="360" w:left="3600"/>
+      </w:pPr>
+      <w:rPr>
+        <w:rFonts w:hint="default" w:ascii="Courier New" w:hAnsi="Courier New" w:eastAsia="Courier New" w:cs="Courier New"/>
+      </w:rPr>
+      <w:start w:val="1"/>
+      <w:suff w:val="tab"/>
+    </w:lvl>
+    <w:lvl w:ilvl="5">
+      <w:isLgl w:val="false"/>
+      <w:lvlJc w:val="left"/>
+      <w:lvlText w:val="§"/>
+      <w:numFmt w:val="bullet"/>
+      <w:pPr>
+        <w:pBdr/>
+        <w:spacing/>
+        <w:ind w:hanging="360" w:left="4320"/>
+      </w:pPr>
+      <w:rPr>
+        <w:rFonts w:hint="default" w:ascii="Wingdings" w:hAnsi="Wingdings" w:eastAsia="Wingdings" w:cs="Wingdings"/>
+      </w:rPr>
+      <w:start w:val="1"/>
+      <w:suff w:val="tab"/>
+    </w:lvl>
+    <w:lvl w:ilvl="6">
+      <w:isLgl w:val="false"/>
+      <w:lvlJc w:val="left"/>
+      <w:lvlText w:val="·"/>
+      <w:numFmt w:val="bullet"/>
+      <w:pPr>
+        <w:pBdr/>
+        <w:spacing/>
+        <w:ind w:hanging="360" w:left="5040"/>
+      </w:pPr>
+      <w:rPr>
+        <w:rFonts w:hint="default" w:ascii="Symbol" w:hAnsi="Symbol" w:eastAsia="Symbol" w:cs="Symbol"/>
+      </w:rPr>
+      <w:start w:val="1"/>
+      <w:suff w:val="tab"/>
+    </w:lvl>
+    <w:lvl w:ilvl="7">
+      <w:isLgl w:val="false"/>
+      <w:lvlJc w:val="left"/>
+      <w:lvlText w:val="o"/>
+      <w:numFmt w:val="bullet"/>
+      <w:pPr>
+        <w:pBdr/>
+        <w:spacing/>
+        <w:ind w:hanging="360" w:left="5760"/>
+      </w:pPr>
+      <w:rPr>
+        <w:rFonts w:hint="default" w:ascii="Courier New" w:hAnsi="Courier New" w:eastAsia="Courier New" w:cs="Courier New"/>
+      </w:rPr>
+      <w:start w:val="1"/>
+      <w:suff w:val="tab"/>
+    </w:lvl>
+    <w:lvl w:ilvl="8">
+      <w:isLgl w:val="false"/>
+      <w:lvlJc w:val="left"/>
+      <w:lvlText w:val="§"/>
+      <w:numFmt w:val="bullet"/>
+      <w:pPr>
+        <w:pBdr/>
+        <w:spacing/>
+        <w:ind w:hanging="360" w:left="6480"/>
+      </w:pPr>
+      <w:rPr>
+        <w:rFonts w:hint="default" w:ascii="Wingdings" w:hAnsi="Wingdings" w:eastAsia="Wingdings" w:cs="Wingdings"/>
+      </w:rPr>
+      <w:start w:val="1"/>
+      <w:suff w:val="tab"/>
+    </w:lvl>
+  </w:abstractNum>
+  <w:abstractNum w:abstractNumId="22">
+    <w:lvl w:ilvl="0">
+      <w:isLgl w:val="false"/>
+      <w:lvlJc w:val="left"/>
+      <w:lvlText w:val="·"/>
+      <w:numFmt w:val="bullet"/>
+      <w:pPr>
+        <w:pBdr/>
+        <w:spacing/>
+        <w:ind w:hanging="360" w:left="1417"/>
+      </w:pPr>
+      <w:rPr>
+        <w:rFonts w:hint="default" w:ascii="Symbol" w:hAnsi="Symbol" w:eastAsia="Symbol" w:cs="Symbol"/>
+      </w:rPr>
+      <w:start w:val="1"/>
+      <w:suff w:val="tab"/>
+    </w:lvl>
+    <w:lvl w:ilvl="1">
+      <w:isLgl w:val="false"/>
+      <w:lvlJc w:val="left"/>
+      <w:lvlText w:val="o"/>
+      <w:numFmt w:val="bullet"/>
+      <w:pPr>
+        <w:pBdr/>
+        <w:spacing/>
+        <w:ind w:hanging="360" w:left="2137"/>
+      </w:pPr>
+      <w:rPr>
+        <w:rFonts w:hint="default" w:ascii="Courier New" w:hAnsi="Courier New" w:eastAsia="Courier New" w:cs="Courier New"/>
+      </w:rPr>
+      <w:start w:val="1"/>
+      <w:suff w:val="tab"/>
+    </w:lvl>
+    <w:lvl w:ilvl="2">
+      <w:isLgl w:val="false"/>
+      <w:lvlJc w:val="left"/>
+      <w:lvlText w:val="§"/>
+      <w:numFmt w:val="bullet"/>
+      <w:pPr>
+        <w:pBdr/>
+        <w:spacing/>
+        <w:ind w:hanging="360" w:left="2857"/>
+      </w:pPr>
+      <w:rPr>
+        <w:rFonts w:hint="default" w:ascii="Wingdings" w:hAnsi="Wingdings" w:eastAsia="Wingdings" w:cs="Wingdings"/>
+      </w:rPr>
+      <w:start w:val="1"/>
+      <w:suff w:val="tab"/>
+    </w:lvl>
+    <w:lvl w:ilvl="3">
+      <w:isLgl w:val="false"/>
+      <w:lvlJc w:val="left"/>
+      <w:lvlText w:val="·"/>
+      <w:numFmt w:val="bullet"/>
+      <w:pPr>
+        <w:pBdr/>
+        <w:spacing/>
+        <w:ind w:hanging="360" w:left="3577"/>
+      </w:pPr>
+      <w:rPr>
+        <w:rFonts w:hint="default" w:ascii="Symbol" w:hAnsi="Symbol" w:eastAsia="Symbol" w:cs="Symbol"/>
+      </w:rPr>
+      <w:start w:val="1"/>
+      <w:suff w:val="tab"/>
+    </w:lvl>
+    <w:lvl w:ilvl="4">
+      <w:isLgl w:val="false"/>
+      <w:lvlJc w:val="left"/>
+      <w:lvlText w:val="o"/>
+      <w:numFmt w:val="bullet"/>
+      <w:pPr>
+        <w:pBdr/>
+        <w:spacing/>
+        <w:ind w:hanging="360" w:left="4297"/>
+      </w:pPr>
+      <w:rPr>
+        <w:rFonts w:hint="default" w:ascii="Courier New" w:hAnsi="Courier New" w:eastAsia="Courier New" w:cs="Courier New"/>
+      </w:rPr>
+      <w:start w:val="1"/>
+      <w:suff w:val="tab"/>
+    </w:lvl>
+    <w:lvl w:ilvl="5">
+      <w:isLgl w:val="false"/>
+      <w:lvlJc w:val="left"/>
+      <w:lvlText w:val="§"/>
+      <w:numFmt w:val="bullet"/>
+      <w:pPr>
+        <w:pBdr/>
+        <w:spacing/>
+        <w:ind w:hanging="360" w:left="5017"/>
+      </w:pPr>
+      <w:rPr>
+        <w:rFonts w:hint="default" w:ascii="Wingdings" w:hAnsi="Wingdings" w:eastAsia="Wingdings" w:cs="Wingdings"/>
+      </w:rPr>
+      <w:start w:val="1"/>
+      <w:suff w:val="tab"/>
+    </w:lvl>
+    <w:lvl w:ilvl="6">
+      <w:isLgl w:val="false"/>
+      <w:lvlJc w:val="left"/>
+      <w:lvlText w:val="·"/>
+      <w:numFmt w:val="bullet"/>
+      <w:pPr>
+        <w:pBdr/>
+        <w:spacing/>
+        <w:ind w:hanging="360" w:left="5737"/>
+      </w:pPr>
+      <w:rPr>
+        <w:rFonts w:hint="default" w:ascii="Symbol" w:hAnsi="Symbol" w:eastAsia="Symbol" w:cs="Symbol"/>
+      </w:rPr>
+      <w:start w:val="1"/>
+      <w:suff w:val="tab"/>
+    </w:lvl>
+    <w:lvl w:ilvl="7">
+      <w:isLgl w:val="false"/>
+      <w:lvlJc w:val="left"/>
+      <w:lvlText w:val="o"/>
+      <w:numFmt w:val="bullet"/>
+      <w:pPr>
+        <w:pBdr/>
+        <w:spacing/>
+        <w:ind w:hanging="360" w:left="6457"/>
+      </w:pPr>
+      <w:rPr>
+        <w:rFonts w:hint="default" w:ascii="Courier New" w:hAnsi="Courier New" w:eastAsia="Courier New" w:cs="Courier New"/>
+      </w:rPr>
+      <w:start w:val="1"/>
+      <w:suff w:val="tab"/>
+    </w:lvl>
+    <w:lvl w:ilvl="8">
+      <w:isLgl w:val="false"/>
+      <w:lvlJc w:val="left"/>
+      <w:lvlText w:val="§"/>
+      <w:numFmt w:val="bullet"/>
+      <w:pPr>
+        <w:pBdr/>
+        <w:spacing/>
+        <w:ind w:hanging="360" w:left="7177"/>
+      </w:pPr>
+      <w:rPr>
+        <w:rFonts w:hint="default" w:ascii="Wingdings" w:hAnsi="Wingdings" w:eastAsia="Wingdings" w:cs="Wingdings"/>
+      </w:rPr>
       <w:start w:val="1"/>
       <w:suff w:val="tab"/>
     </w:lvl>
@@ -17727,6 +18036,21 @@
   </w:num>
   <w:num w:numId="18">
     <w:abstractNumId w:val="17"/>
+  </w:num>
+  <w:num w:numId="19">
+    <w:abstractNumId w:val="18"/>
+  </w:num>
+  <w:num w:numId="20">
+    <w:abstractNumId w:val="19"/>
+  </w:num>
+  <w:num w:numId="21">
+    <w:abstractNumId w:val="20"/>
+  </w:num>
+  <w:num w:numId="22">
+    <w:abstractNumId w:val="21"/>
+  </w:num>
+  <w:num w:numId="23">
+    <w:abstractNumId w:val="22"/>
   </w:num>
 </w:numbering>
 </file>
@@ -48827,6 +49151,58 @@
       <w:outlineLvl w:val="2"/>
     </w:pPr>
   </w:style>
+  <w:style w:type="paragraph" w:styleId="1_632" w:customStyle="1">
+    <w:name w:val="ЗАГОЛОВОК мой"/>
+    <w:next w:val="790"/>
+    <w:link w:val="813"/>
+    <w:uiPriority w:val="1"/>
+    <w:qFormat/>
+    <w:pPr>
+      <w:keepNext w:val="false"/>
+      <w:keepLines w:val="false"/>
+      <w:pageBreakBefore w:val="true"/>
+      <w:widowControl w:val="true"/>
+      <w:suppressLineNumbers w:val="false"/>
+      <w:pBdr>
+        <w:top w:val="none" w:color="000000" w:sz="4" w:space="0"/>
+        <w:left w:val="none" w:color="000000" w:sz="4" w:space="0"/>
+        <w:bottom w:val="none" w:color="000000" w:sz="4" w:space="0"/>
+        <w:right w:val="none" w:color="000000" w:sz="4" w:space="0"/>
+        <w:between w:val="none" w:color="000000" w:sz="4" w:space="0"/>
+      </w:pBdr>
+      <w:shd w:val="nil" w:color="000000"/>
+      <w:bidi w:val="false"/>
+      <w:spacing w:after="120" w:afterAutospacing="0" w:before="240" w:beforeAutospacing="0" w:line="240" w:lineRule="auto"/>
+      <w:ind w:right="0" w:firstLine="0" w:left="0"/>
+      <w:contextualSpacing w:val="false"/>
+      <w:jc w:val="center"/>
+      <w:outlineLvl w:val="0"/>
+    </w:pPr>
+    <w:rPr>
+      <w:rFonts w:ascii="Times New Roman" w:hAnsi="Times New Roman" w:eastAsia="Times New Roman" w:cs="Times New Roman"/>
+      <w:b w:val="0"/>
+      <w:bCs w:val="0"/>
+      <w:i w:val="0"/>
+      <w:iCs w:val="0"/>
+      <w:caps/>
+      <w:smallCaps w:val="0"/>
+      <w:strike w:val="0"/>
+      <w:vanish w:val="0"/>
+      <w:color w:val="242438"/>
+      <w:spacing w:val="0"/>
+      <w:position w:val="0"/>
+      <w:sz w:val="32"/>
+      <w:szCs w:val="32"/>
+      <w:highlight w:val="none"/>
+      <w:u w:val="none"/>
+      <w:shd w:val="clear" w:color="auto" w:fill="ffffff"/>
+      <w:vertAlign w:val="baseline"/>
+      <w:rtl w:val="0"/>
+      <w:cs w:val="0"/>
+      <w:lang w:val="ru-RU" w:eastAsia="ru-RU" w:bidi="ar-SA"/>
+      <w14:ligatures w14:val="none"/>
+    </w:rPr>
+  </w:style>
 </w:styles>
 </file>
 

--- a/docs/Курсовая «Осциллограф».docx
+++ b/docs/Курсовая «Осциллограф».docx
@@ -4359,16 +4359,7 @@
                 <w:sz w:val="24"/>
                 <w:szCs w:val="24"/>
               </w:rPr>
-              <w:t>8</w:t>
-            </w:r>
-            <w:r>
-              <w:rPr>
-                <w:b w:val="0"/>
-                <w:i w:val="0"/>
-                <w:sz w:val="24"/>
-                <w:szCs w:val="24"/>
-              </w:rPr>
-              <w:t xml:space="preserve"> КБ</w:t>
+              <w:t>8 КБ</w:t>
             </w:r>
           </w:p>
         </w:tc>
@@ -4530,16 +4521,7 @@
                 <w:sz w:val="24"/>
                 <w:szCs w:val="24"/>
               </w:rPr>
-              <w:t>512</w:t>
-            </w:r>
-            <w:r>
-              <w:rPr>
-                <w:b w:val="0"/>
-                <w:i w:val="0"/>
-                <w:sz w:val="24"/>
-                <w:szCs w:val="24"/>
-              </w:rPr>
-              <w:t xml:space="preserve"> x 8</w:t>
+              <w:t>512 x 8</w:t>
             </w:r>
           </w:p>
         </w:tc>
@@ -4944,34 +4926,7 @@
                 <w:sz w:val="24"/>
                 <w:szCs w:val="24"/>
               </w:rPr>
-              <w:t>8</w:t>
-            </w:r>
-            <w:r>
-              <w:rPr>
-                <w:b w:val="0"/>
-                <w:i w:val="0"/>
-                <w:sz w:val="24"/>
-                <w:szCs w:val="24"/>
-              </w:rPr>
-              <w:t xml:space="preserve"> КБ (</w:t>
-            </w:r>
-            <w:r>
-              <w:rPr>
-                <w:b w:val="0"/>
-                <w:i w:val="0"/>
-                <w:sz w:val="24"/>
-                <w:szCs w:val="24"/>
-              </w:rPr>
-              <w:t>4</w:t>
-            </w:r>
-            <w:r>
-              <w:rPr>
-                <w:b w:val="0"/>
-                <w:i w:val="0"/>
-                <w:sz w:val="24"/>
-                <w:szCs w:val="24"/>
-              </w:rPr>
-              <w:t>K x 16)</w:t>
+              <w:t>8 КБ (4K x 16)</w:t>
             </w:r>
           </w:p>
         </w:tc>
@@ -5488,19 +5443,7 @@
                 <w:sz w:val="24"/>
                 <w:szCs w:val="24"/>
               </w:rPr>
-              <w:t>512</w:t>
-            </w:r>
-            <w:r>
-              <w:rPr>
-                <w:b w:val="0"/>
-                <w:bCs w:val="0"/>
-                <w:i w:val="0"/>
-                <w:iCs w:val="0"/>
-                <w:color w:val="555555"/>
-                <w:sz w:val="24"/>
-                <w:szCs w:val="24"/>
-              </w:rPr>
-              <w:t xml:space="preserve"> x 8</w:t>
+              <w:t>512 x 8</w:t>
             </w:r>
           </w:p>
         </w:tc>
@@ -7094,9 +7037,6 @@
       <w:pPr>
         <w:pStyle w:val="aff5"/>
         <w:ind w:firstLine="708"/>
-        <w:rPr>
-          <w:lang w:val="en-US"/>
-        </w:rPr>
       </w:pPr>
       <w:r>
         <w:rPr>
@@ -7166,14 +7106,431 @@
       <w:r>
         <w:t>”.</w:t>
       </w:r>
+      <w:r>
+        <w:t xml:space="preserve"> </w:t>
+      </w:r>
+      <w:r>
+        <w:t>Были применены следующие библиотеки для разработки.</w:t>
+      </w:r>
     </w:p>
     <w:p>
       <w:pPr>
+        <w:pStyle w:val="aff4"/>
+        <w:widowControl/>
+        <w:numPr>
+          <w:ilvl w:val="0"/>
+          <w:numId w:val="10"/>
+        </w:numPr>
+        <w:shd w:val="clear" w:color="auto" w:fill="FFFFFF"/>
+        <w:spacing w:line="360" w:lineRule="auto"/>
+        <w:ind w:left="714" w:hanging="357"/>
+        <w:rPr>
+          <w:b w:val="0"/>
+          <w:i w:val="0"/>
+          <w:color w:val="000000"/>
+          <w:sz w:val="24"/>
+          <w:szCs w:val="24"/>
+        </w:rPr>
+      </w:pPr>
+      <w:proofErr w:type="spellStart"/>
+      <w:r>
+        <w:rPr>
+          <w:b w:val="0"/>
+          <w:i w:val="0"/>
+          <w:color w:val="000000"/>
+          <w:sz w:val="24"/>
+          <w:szCs w:val="24"/>
+          <w:lang w:val="en-US"/>
+        </w:rPr>
+        <w:t>GyverButton</w:t>
+      </w:r>
+      <w:proofErr w:type="spellEnd"/>
+      <w:r>
+        <w:rPr>
+          <w:b w:val="0"/>
+          <w:i w:val="0"/>
+          <w:color w:val="000000"/>
+          <w:sz w:val="24"/>
+          <w:szCs w:val="24"/>
+        </w:rPr>
+        <w:t xml:space="preserve"> – </w:t>
+      </w:r>
+      <w:r>
+        <w:rPr>
+          <w:b w:val="0"/>
+          <w:i w:val="0"/>
+          <w:color w:val="000000"/>
+          <w:sz w:val="24"/>
+          <w:szCs w:val="24"/>
+        </w:rPr>
+        <w:t>удобство работы с внешними кнопками устройства и настройки их логики.</w:t>
+      </w:r>
+    </w:p>
+    <w:p>
+      <w:pPr>
+        <w:pStyle w:val="aff4"/>
+        <w:widowControl/>
+        <w:numPr>
+          <w:ilvl w:val="0"/>
+          <w:numId w:val="10"/>
+        </w:numPr>
+        <w:shd w:val="clear" w:color="auto" w:fill="FFFFFF"/>
+        <w:spacing w:line="360" w:lineRule="auto"/>
+        <w:ind w:left="714" w:hanging="357"/>
+        <w:rPr>
+          <w:b w:val="0"/>
+          <w:i w:val="0"/>
+          <w:color w:val="000000"/>
+          <w:sz w:val="24"/>
+          <w:szCs w:val="24"/>
+        </w:rPr>
+      </w:pPr>
+      <w:r>
+        <w:rPr>
+          <w:b w:val="0"/>
+          <w:i w:val="0"/>
+          <w:color w:val="000000"/>
+          <w:sz w:val="24"/>
+          <w:szCs w:val="24"/>
+          <w:lang w:val="en-US"/>
+        </w:rPr>
+        <w:t>Tiny</w:t>
+      </w:r>
+      <w:r>
+        <w:rPr>
+          <w:b w:val="0"/>
+          <w:i w:val="0"/>
+          <w:color w:val="000000"/>
+          <w:sz w:val="24"/>
+          <w:szCs w:val="24"/>
+        </w:rPr>
+        <w:t>4</w:t>
+      </w:r>
+      <w:r>
+        <w:rPr>
+          <w:b w:val="0"/>
+          <w:i w:val="0"/>
+          <w:color w:val="000000"/>
+          <w:sz w:val="24"/>
+          <w:szCs w:val="24"/>
+          <w:lang w:val="en-US"/>
+        </w:rPr>
+        <w:t>KOLED</w:t>
+      </w:r>
+      <w:r>
+        <w:rPr>
+          <w:b w:val="0"/>
+          <w:i w:val="0"/>
+          <w:color w:val="000000"/>
+          <w:sz w:val="24"/>
+          <w:szCs w:val="24"/>
+        </w:rPr>
+        <w:t xml:space="preserve"> – </w:t>
+      </w:r>
+      <w:r>
+        <w:rPr>
+          <w:b w:val="0"/>
+          <w:i w:val="0"/>
+          <w:color w:val="000000"/>
+          <w:sz w:val="24"/>
+          <w:szCs w:val="24"/>
+        </w:rPr>
+        <w:t xml:space="preserve">библиотека работы с дисплеями </w:t>
+      </w:r>
+      <w:r>
+        <w:rPr>
+          <w:b w:val="0"/>
+          <w:i w:val="0"/>
+          <w:color w:val="000000"/>
+          <w:sz w:val="24"/>
+          <w:szCs w:val="24"/>
+          <w:lang w:val="en-US"/>
+        </w:rPr>
+        <w:t>SSD</w:t>
+      </w:r>
+      <w:r>
+        <w:rPr>
+          <w:b w:val="0"/>
+          <w:i w:val="0"/>
+          <w:color w:val="000000"/>
+          <w:sz w:val="24"/>
+          <w:szCs w:val="24"/>
+        </w:rPr>
+        <w:t xml:space="preserve">1306 </w:t>
+      </w:r>
+      <w:r>
+        <w:rPr>
+          <w:b w:val="0"/>
+          <w:i w:val="0"/>
+          <w:color w:val="000000"/>
+          <w:sz w:val="24"/>
+          <w:szCs w:val="24"/>
+        </w:rPr>
+        <w:t xml:space="preserve">на </w:t>
+      </w:r>
+      <w:proofErr w:type="spellStart"/>
+      <w:r>
+        <w:rPr>
+          <w:b w:val="0"/>
+          <w:i w:val="0"/>
+          <w:color w:val="000000"/>
+          <w:sz w:val="24"/>
+          <w:szCs w:val="24"/>
+          <w:lang w:val="en-US"/>
+        </w:rPr>
+        <w:t>Attiny</w:t>
+      </w:r>
+      <w:proofErr w:type="spellEnd"/>
+      <w:r>
+        <w:rPr>
+          <w:b w:val="0"/>
+          <w:i w:val="0"/>
+          <w:color w:val="000000"/>
+          <w:sz w:val="24"/>
+          <w:szCs w:val="24"/>
+        </w:rPr>
+        <w:t>.</w:t>
+      </w:r>
+    </w:p>
+    <w:p>
+      <w:pPr>
+        <w:pStyle w:val="aff4"/>
+        <w:widowControl/>
+        <w:numPr>
+          <w:ilvl w:val="0"/>
+          <w:numId w:val="10"/>
+        </w:numPr>
+        <w:shd w:val="clear" w:color="auto" w:fill="FFFFFF"/>
+        <w:spacing w:line="360" w:lineRule="auto"/>
+        <w:ind w:left="714" w:hanging="357"/>
+        <w:rPr>
+          <w:b w:val="0"/>
+          <w:i w:val="0"/>
+          <w:color w:val="000000"/>
+          <w:sz w:val="24"/>
+          <w:szCs w:val="24"/>
+        </w:rPr>
+      </w:pPr>
+      <w:proofErr w:type="spellStart"/>
+      <w:r>
+        <w:rPr>
+          <w:b w:val="0"/>
+          <w:i w:val="0"/>
+          <w:color w:val="000000"/>
+          <w:sz w:val="24"/>
+          <w:szCs w:val="24"/>
+          <w:lang w:val="en-US"/>
+        </w:rPr>
+        <w:t>TinyWireM</w:t>
+      </w:r>
+      <w:proofErr w:type="spellEnd"/>
+      <w:r>
+        <w:rPr>
+          <w:b w:val="0"/>
+          <w:i w:val="0"/>
+          <w:color w:val="000000"/>
+          <w:sz w:val="24"/>
+          <w:szCs w:val="24"/>
+        </w:rPr>
+        <w:t xml:space="preserve"> – </w:t>
+      </w:r>
+      <w:r>
+        <w:rPr>
+          <w:b w:val="0"/>
+          <w:i w:val="0"/>
+          <w:color w:val="000000"/>
+          <w:sz w:val="24"/>
+          <w:szCs w:val="24"/>
+        </w:rPr>
+        <w:t xml:space="preserve">библиотека работы с устройствами </w:t>
+      </w:r>
+      <w:r>
+        <w:rPr>
+          <w:b w:val="0"/>
+          <w:i w:val="0"/>
+          <w:color w:val="000000"/>
+          <w:sz w:val="24"/>
+          <w:szCs w:val="24"/>
+          <w:lang w:val="en-US"/>
+        </w:rPr>
+        <w:t>I</w:t>
+      </w:r>
+      <w:r>
+        <w:rPr>
+          <w:b w:val="0"/>
+          <w:i w:val="0"/>
+          <w:color w:val="000000"/>
+          <w:sz w:val="24"/>
+          <w:szCs w:val="24"/>
+          <w:vertAlign w:val="superscript"/>
+        </w:rPr>
+        <w:t>2</w:t>
+      </w:r>
+      <w:r>
+        <w:rPr>
+          <w:b w:val="0"/>
+          <w:i w:val="0"/>
+          <w:color w:val="000000"/>
+          <w:sz w:val="24"/>
+          <w:szCs w:val="24"/>
+          <w:lang w:val="en-US"/>
+        </w:rPr>
+        <w:t>C</w:t>
+      </w:r>
+      <w:r>
+        <w:rPr>
+          <w:b w:val="0"/>
+          <w:i w:val="0"/>
+          <w:color w:val="000000"/>
+          <w:sz w:val="24"/>
+          <w:szCs w:val="24"/>
+        </w:rPr>
+        <w:t>.</w:t>
+      </w:r>
+    </w:p>
+    <w:p>
+      <w:pPr>
+        <w:pStyle w:val="aff4"/>
+        <w:widowControl/>
+        <w:numPr>
+          <w:ilvl w:val="0"/>
+          <w:numId w:val="10"/>
+        </w:numPr>
+        <w:shd w:val="clear" w:color="auto" w:fill="FFFFFF"/>
+        <w:spacing w:line="360" w:lineRule="auto"/>
+        <w:ind w:left="714" w:hanging="357"/>
+        <w:rPr>
+          <w:b w:val="0"/>
+          <w:i w:val="0"/>
+          <w:color w:val="000000"/>
+          <w:sz w:val="24"/>
+          <w:szCs w:val="24"/>
+        </w:rPr>
+      </w:pPr>
+      <w:r>
+        <w:rPr>
+          <w:b w:val="0"/>
+          <w:i w:val="0"/>
+          <w:color w:val="000000"/>
+          <w:sz w:val="24"/>
+          <w:szCs w:val="24"/>
+          <w:lang w:val="en-US"/>
+        </w:rPr>
+        <w:t>EEPROM</w:t>
+      </w:r>
+      <w:r>
+        <w:rPr>
+          <w:b w:val="0"/>
+          <w:i w:val="0"/>
+          <w:color w:val="000000"/>
+          <w:sz w:val="24"/>
+          <w:szCs w:val="24"/>
+        </w:rPr>
+        <w:t xml:space="preserve"> – </w:t>
+      </w:r>
+      <w:r>
+        <w:rPr>
+          <w:b w:val="0"/>
+          <w:i w:val="0"/>
+          <w:color w:val="000000"/>
+          <w:sz w:val="24"/>
+          <w:szCs w:val="24"/>
+        </w:rPr>
+        <w:t xml:space="preserve">работа со встроенной </w:t>
+      </w:r>
+      <w:r>
+        <w:rPr>
+          <w:b w:val="0"/>
+          <w:i w:val="0"/>
+          <w:color w:val="000000"/>
+          <w:sz w:val="24"/>
+          <w:szCs w:val="24"/>
+          <w:lang w:val="en-US"/>
+        </w:rPr>
+        <w:t>EEPROM</w:t>
+      </w:r>
+      <w:r>
+        <w:rPr>
+          <w:b w:val="0"/>
+          <w:i w:val="0"/>
+          <w:color w:val="000000"/>
+          <w:sz w:val="24"/>
+          <w:szCs w:val="24"/>
+        </w:rPr>
+        <w:t xml:space="preserve"> </w:t>
+      </w:r>
+      <w:r>
+        <w:rPr>
+          <w:b w:val="0"/>
+          <w:i w:val="0"/>
+          <w:color w:val="000000"/>
+          <w:sz w:val="24"/>
+          <w:szCs w:val="24"/>
+        </w:rPr>
+        <w:t>памятью.</w:t>
+      </w:r>
+    </w:p>
+    <w:p>
+      <w:pPr>
+        <w:widowControl/>
+        <w:shd w:val="clear" w:color="auto" w:fill="FFFFFF"/>
+        <w:spacing w:line="360" w:lineRule="auto"/>
+        <w:ind w:left="357"/>
+        <w:rPr>
+          <w:b w:val="0"/>
+          <w:i w:val="0"/>
+          <w:color w:val="000000"/>
+          <w:sz w:val="28"/>
+          <w:szCs w:val="28"/>
+        </w:rPr>
+      </w:pPr>
+      <w:r>
+        <w:rPr>
+          <w:b w:val="0"/>
+          <w:i w:val="0"/>
+          <w:color w:val="000000"/>
+          <w:sz w:val="28"/>
+          <w:szCs w:val="28"/>
+        </w:rPr>
+        <w:t>Листинг программного кода в</w:t>
+      </w:r>
+      <w:r>
+        <w:rPr>
+          <w:b w:val="0"/>
+          <w:i w:val="0"/>
+          <w:color w:val="000000"/>
+          <w:sz w:val="28"/>
+          <w:szCs w:val="28"/>
+        </w:rPr>
+        <w:t xml:space="preserve"> </w:t>
+      </w:r>
+      <w:r>
+        <w:rPr>
+          <w:b w:val="0"/>
+          <w:i w:val="0"/>
+          <w:color w:val="FF0000"/>
+          <w:sz w:val="28"/>
+          <w:szCs w:val="28"/>
+        </w:rPr>
+        <w:t>приложении А</w:t>
+      </w:r>
+      <w:r>
+        <w:rPr>
+          <w:b w:val="0"/>
+          <w:i w:val="0"/>
+          <w:color w:val="FF0000"/>
+          <w:sz w:val="28"/>
+          <w:szCs w:val="28"/>
+        </w:rPr>
+        <w:t>.</w:t>
+      </w:r>
+    </w:p>
+    <w:p>
+      <w:pPr>
         <w:pStyle w:val="aff5"/>
-        <w:ind w:firstLine="708"/>
+        <w:ind w:firstLine="0"/>
         <w:rPr>
           <w:color w:val="auto"/>
-          <w:lang w:val="en-US"/>
         </w:rPr>
       </w:pPr>
     </w:p>
@@ -7330,7 +7687,14 @@
         <w:rPr>
           <w:color w:val="auto"/>
         </w:rPr>
-        <w:t>Современные средства автоматизированного проектирования для создания схем электронных устройств работают следующим образом: вначале строится схема электрическая принципиальная, на которой четко видны связи всех компонентов, затем схема проверяется на ошибки визуально и при помощи встроенного компилятора.</w:t>
+        <w:t xml:space="preserve">Современные средства автоматизированного проектирования для создания схем электронных устройств работают следующим образом: вначале строится схема электрическая принципиальная, на которой четко видны связи </w:t>
+      </w:r>
+      <w:r>
+        <w:rPr>
+          <w:color w:val="auto"/>
+        </w:rPr>
+        <w:lastRenderedPageBreak/>
+        <w:t>всех компонентов, затем схема проверяется на ошибки визуально и при помощи встроенного компилятора.</w:t>
       </w:r>
     </w:p>
     <w:p>
@@ -7396,9 +7760,14 @@
           <w:sz w:val="28"/>
           <w:szCs w:val="28"/>
         </w:rPr>
-        <w:t xml:space="preserve"> печатных плат, визуализатор печатной платы в 3D, создание файлов для производства (Gerber) печатной платы, возможность моделирования схем электрических принципиальных, экспорт в BOM </w:t>
-      </w:r>
-      <w:r>
+        <w:t xml:space="preserve"> печатных плат, визуализатор печатной платы в 3D, создание файлов для производства (Gerber) печатной платы, возможность моделирования схем электрических принципиальных, экспорт в BOM (своеобразная спецификация) и многое другое.</w:t>
+      </w:r>
+    </w:p>
+    <w:p>
+      <w:pPr>
+        <w:spacing w:line="360" w:lineRule="auto"/>
+        <w:ind w:firstLine="720"/>
+        <w:jc w:val="both"/>
         <w:rPr>
           <w:b w:val="0"/>
           <w:i w:val="0"/>
@@ -7406,15 +7775,8 @@
           <w:sz w:val="28"/>
           <w:szCs w:val="28"/>
         </w:rPr>
-        <w:lastRenderedPageBreak/>
-        <w:t>(своеобразная спецификация) и многое другое.</w:t>
-      </w:r>
-    </w:p>
-    <w:p>
-      <w:pPr>
-        <w:spacing w:line="360" w:lineRule="auto"/>
-        <w:ind w:firstLine="720"/>
-        <w:jc w:val="both"/>
+      </w:pPr>
+      <w:r>
         <w:rPr>
           <w:b w:val="0"/>
           <w:i w:val="0"/>
@@ -7422,15 +7784,6 @@
           <w:sz w:val="28"/>
           <w:szCs w:val="28"/>
         </w:rPr>
-      </w:pPr>
-      <w:r>
-        <w:rPr>
-          <w:b w:val="0"/>
-          <w:i w:val="0"/>
-          <w:iCs w:val="0"/>
-          <w:sz w:val="28"/>
-          <w:szCs w:val="28"/>
-        </w:rPr>
         <w:t>Исходя из сказанного ранее, в среде была разработана принципиальная схема устройства, представленная на рисунке 2.9.</w:t>
       </w:r>
     </w:p>
@@ -7450,6 +7803,7 @@
         <w:rPr>
           <w:noProof/>
         </w:rPr>
+        <w:lastRenderedPageBreak/>
         <mc:AlternateContent>
           <mc:Choice Requires="wpg">
             <w:drawing>
@@ -7589,19 +7943,7 @@
           <w:sz w:val="28"/>
           <w:szCs w:val="28"/>
         </w:rPr>
-        <w:t xml:space="preserve">Предоставленная на рисунке 2.9 схема описывает принципиальное строение устройства осциллографа. Устройство включает в себя микроконтроллер, выполняющий все вычислительные операции, панель </w:t>
-      </w:r>
-      <w:r>
-        <w:rPr>
-          <w:b w:val="0"/>
-          <w:bCs w:val="0"/>
-          <w:i w:val="0"/>
-          <w:iCs w:val="0"/>
-          <w:sz w:val="28"/>
-          <w:szCs w:val="28"/>
-        </w:rPr>
-        <w:lastRenderedPageBreak/>
-        <w:t xml:space="preserve">управления кнопок устройства, экран </w:t>
+        <w:t xml:space="preserve">Предоставленная на рисунке 2.9 схема описывает принципиальное строение устройства осциллографа. Устройство включает в себя микроконтроллер, выполняющий все вычислительные операции, панель управления кнопок устройства, экран </w:t>
       </w:r>
       <w:proofErr w:type="gramStart"/>
       <w:r>
@@ -7690,6 +8032,7 @@
         <w:rPr>
           <w:noProof/>
         </w:rPr>
+        <w:lastRenderedPageBreak/>
         <mc:AlternateContent>
           <mc:Choice Requires="wpg">
             <w:drawing>
@@ -8078,88 +8421,41 @@
           <w:noProof/>
         </w:rPr>
         <w:lastRenderedPageBreak/>
-        <mc:AlternateContent>
-          <mc:Choice Requires="wpg">
-            <w:drawing>
-              <wp:anchor distT="0" distB="0" distL="115200" distR="115200" simplePos="0" relativeHeight="251697152" behindDoc="0" locked="0" layoutInCell="1" allowOverlap="1" wp14:anchorId="657CD364" wp14:editId="00C68111">
-                <wp:simplePos x="0" y="0"/>
-                <wp:positionH relativeFrom="column">
-                  <wp:posOffset>0</wp:posOffset>
-                </wp:positionH>
-                <wp:positionV relativeFrom="paragraph">
-                  <wp:posOffset>-210320</wp:posOffset>
-                </wp:positionV>
-                <wp:extent cx="6083775" cy="3360561"/>
-                <wp:effectExtent l="0" t="0" r="0" b="0"/>
-                <wp:wrapTight wrapText="bothSides">
-                  <wp:wrapPolygon edited="1">
-                    <wp:start x="0" y="0"/>
-                    <wp:lineTo x="21600" y="0"/>
-                    <wp:lineTo x="21600" y="21600"/>
-                    <wp:lineTo x="0" y="21600"/>
-                  </wp:wrapPolygon>
-                </wp:wrapTight>
-                <wp:docPr id="17" name="Рисунок 17"/>
-                <wp:cNvGraphicFramePr>
-                  <a:graphicFrameLocks xmlns:a="http://schemas.openxmlformats.org/drawingml/2006/main" noChangeAspect="1"/>
-                </wp:cNvGraphicFramePr>
-                <a:graphic xmlns:a="http://schemas.openxmlformats.org/drawingml/2006/main">
-                  <a:graphicData uri="http://schemas.openxmlformats.org/drawingml/2006/picture">
-                    <pic:pic xmlns:pic="http://schemas.openxmlformats.org/drawingml/2006/picture">
-                      <pic:nvPicPr>
-                        <pic:cNvPr id="1704734060" name=""/>
-                        <pic:cNvPicPr>
-                          <a:picLocks noChangeAspect="1"/>
-                        </pic:cNvPicPr>
-                      </pic:nvPicPr>
-                      <pic:blipFill>
-                        <a:blip r:embed="rId41"/>
-                        <a:stretch/>
-                      </pic:blipFill>
-                      <pic:spPr bwMode="auto">
-                        <a:xfrm>
-                          <a:off x="0" y="0"/>
-                          <a:ext cx="6083775" cy="3360561"/>
-                        </a:xfrm>
-                        <a:prstGeom prst="rect">
-                          <a:avLst/>
-                        </a:prstGeom>
-                      </pic:spPr>
-                    </pic:pic>
-                  </a:graphicData>
-                </a:graphic>
-              </wp:anchor>
-            </w:drawing>
-          </mc:Choice>
-          <mc:Fallback xmlns:a="http://schemas.openxmlformats.org/drawingml/2006/main">
-            <w:pict>
-              <v:shapetype id="_x0000_t75" coordsize="21600,21600" o:spt="75" o:preferrelative="t" path="m@4@5l@4@11@9@11@9@5xe" filled="f" stroked="f">
-                <v:stroke joinstyle="miter"/>
-                <v:formulas>
-                  <v:f eqn="if lineDrawn pixelLineWidth 0"/>
-                  <v:f eqn="sum @0 1 0"/>
-                  <v:f eqn="sum 0 0 @1"/>
-                  <v:f eqn="prod @2 1 2"/>
-                  <v:f eqn="prod @3 21600 pixelWidth"/>
-                  <v:f eqn="prod @3 21600 pixelHeight"/>
-                  <v:f eqn="sum @0 0 1"/>
-                  <v:f eqn="prod @6 1 2"/>
-                  <v:f eqn="prod @7 21600 pixelWidth"/>
-                  <v:f eqn="sum @8 21600 0"/>
-                  <v:f eqn="prod @7 21600 pixelHeight"/>
-                  <v:f eqn="sum @10 21600 0"/>
-                </v:formulas>
-                <v:path o:extrusionok="f" gradientshapeok="t" o:connecttype="rect"/>
-                <o:lock v:ext="edit" aspectratio="t"/>
-              </v:shapetype>
-              <v:shape id="_x0000_i16" o:spid="_x0000_s16" type="#_x0000_t75" style="position:absolute;z-index:251697152;o:allowoverlap:true;o:allowincell:true;mso-position-horizontal-relative:text;margin-left:0.00pt;mso-position-horizontal:absolute;mso-position-vertical-relative:text;margin-top:-16.56pt;mso-position-vertical:absolute;width:479.04pt;height:264.61pt;mso-wrap-distance-left:9.07pt;mso-wrap-distance-top:0.00pt;mso-wrap-distance-right:9.07pt;mso-wrap-distance-bottom:0.00pt;z-index:1;" wrapcoords="0 0 100000 0 100000 100000 0 100000" stroked="false">
-                <w10:wrap type="tight"/>
-                <v:imagedata r:id="rId42" o:title=""/>
-                <o:lock v:ext="edit" rotation="t"/>
-              </v:shape>
-            </w:pict>
-          </mc:Fallback>
-        </mc:AlternateContent>
+        <w:drawing>
+          <wp:inline distT="0" distB="0" distL="0" distR="0" wp14:anchorId="62F2D6C7" wp14:editId="0C9986D5">
+            <wp:extent cx="5695950" cy="3012448"/>
+            <wp:effectExtent l="0" t="0" r="0" b="0"/>
+            <wp:docPr id="1317933356" name="Рисунок 1"/>
+            <wp:cNvGraphicFramePr>
+              <a:graphicFrameLocks xmlns:a="http://schemas.openxmlformats.org/drawingml/2006/main" noChangeAspect="1"/>
+            </wp:cNvGraphicFramePr>
+            <a:graphic xmlns:a="http://schemas.openxmlformats.org/drawingml/2006/main">
+              <a:graphicData uri="http://schemas.openxmlformats.org/drawingml/2006/picture">
+                <pic:pic xmlns:pic="http://schemas.openxmlformats.org/drawingml/2006/picture">
+                  <pic:nvPicPr>
+                    <pic:cNvPr id="1317933356" name=""/>
+                    <pic:cNvPicPr/>
+                  </pic:nvPicPr>
+                  <pic:blipFill>
+                    <a:blip r:embed="rId41"/>
+                    <a:stretch>
+                      <a:fillRect/>
+                    </a:stretch>
+                  </pic:blipFill>
+                  <pic:spPr>
+                    <a:xfrm>
+                      <a:off x="0" y="0"/>
+                      <a:ext cx="5719254" cy="3024773"/>
+                    </a:xfrm>
+                    <a:prstGeom prst="rect">
+                      <a:avLst/>
+                    </a:prstGeom>
+                  </pic:spPr>
+                </pic:pic>
+              </a:graphicData>
+            </a:graphic>
+          </wp:inline>
+        </w:drawing>
       </w:r>
       <w:r>
         <w:rPr>
@@ -8436,7 +8732,7 @@
                         </pic:cNvPicPr>
                       </pic:nvPicPr>
                       <pic:blipFill>
-                        <a:blip r:embed="rId43"/>
+                        <a:blip r:embed="rId42"/>
                         <a:stretch/>
                       </pic:blipFill>
                       <pic:spPr bwMode="auto">
@@ -12728,6 +13024,7 @@
   <w:style w:type="character" w:default="1" w:styleId="a1">
     <w:name w:val="Default Paragraph Font"/>
     <w:uiPriority w:val="1"/>
+    <w:semiHidden/>
     <w:unhideWhenUsed/>
   </w:style>
   <w:style w:type="table" w:default="1" w:styleId="a2">
